--- a/models/official/train code.docx
+++ b/models/official/train code.docx
@@ -3,18 +3,32 @@
 <w:document xmlns:wpc="http://schemas.microsoft.com/office/word/2010/wordprocessingCanvas" xmlns:cx="http://schemas.microsoft.com/office/drawing/2014/chartex" xmlns:cx1="http://schemas.microsoft.com/office/drawing/2015/9/8/chartex" xmlns:cx2="http://schemas.microsoft.com/office/drawing/2015/10/21/chartex" xmlns:cx3="http://schemas.microsoft.com/office/drawing/2016/5/9/chartex" xmlns:cx4="http://schemas.microsoft.com/office/drawing/2016/5/10/chartex" xmlns:cx5="http://schemas.microsoft.com/office/drawing/2016/5/11/chartex" xmlns:cx6="http://schemas.microsoft.com/office/drawing/2016/5/12/chartex" xmlns:cx7="http://schemas.microsoft.com/office/drawing/2016/5/13/chartex" xmlns:cx8="http://schemas.microsoft.com/office/drawing/2016/5/14/chartex" xmlns:mc="http://schemas.openxmlformats.org/markup-compatibility/2006" xmlns:aink="http://schemas.microsoft.com/office/drawing/2016/ink" xmlns:am3d="http://schemas.microsoft.com/office/drawing/2017/model3d" xmlns:o="urn:schemas-microsoft-com:office:office" xmlns:oel="http://schemas.microsoft.com/office/2019/extlst" xmlns:r="http://schemas.openxmlformats.org/officeDocument/2006/relationships" xmlns:m="http://schemas.openxmlformats.org/officeDocument/2006/math" xmlns:v="urn:schemas-microsoft-com:vml" xmlns:wp14="http://schemas.microsoft.com/office/word/2010/wordprocessingDrawing" xmlns:wp="http://schemas.openxmlformats.org/drawingml/2006/wordprocessingDrawing" xmlns:w10="urn:schemas-microsoft-com:office:word" xmlns:w="http://schemas.openxmlformats.org/wordprocessingml/2006/main" xmlns:w14="http://schemas.microsoft.com/office/word/2010/wordml" xmlns:w15="http://schemas.microsoft.com/office/word/2012/wordml" xmlns:w16cex="http://schemas.microsoft.com/office/word/2018/wordml/cex" xmlns:w16cid="http://schemas.microsoft.com/office/word/2016/wordml/cid" xmlns:w16="http://schemas.microsoft.com/office/word/2018/wordml" xmlns:w16sdtdh="http://schemas.microsoft.com/office/word/2020/wordml/sdtdatahash" xmlns:w16se="http://schemas.microsoft.com/office/word/2015/wordml/symex" xmlns:wpg="http://schemas.microsoft.com/office/word/2010/wordprocessingGroup" xmlns:wpi="http://schemas.microsoft.com/office/word/2010/wordprocessingInk" xmlns:wne="http://schemas.microsoft.com/office/word/2006/wordml" xmlns:wps="http://schemas.microsoft.com/office/word/2010/wordprocessingShape" mc:Ignorable="w14 w15 w16se w16cid w16 w16cex w16sdtdh wp14">
   <w:body>
     <w:p>
+      <w:pPr>
+        <w:rPr>
+          <w:sz w:val="20"/>
+          <w:szCs w:val="20"/>
+        </w:rPr>
+      </w:pPr>
       <w:r>
         <w:rPr>
           <w:rFonts w:hint="eastAsia"/>
+          <w:sz w:val="20"/>
+          <w:szCs w:val="20"/>
         </w:rPr>
         <w:t>#</w:t>
       </w:r>
       <w:r>
+        <w:rPr>
+          <w:sz w:val="20"/>
+          <w:szCs w:val="20"/>
+        </w:rPr>
         <w:t xml:space="preserve"> </w:t>
       </w:r>
       <w:r>
         <w:rPr>
           <w:rFonts w:hint="eastAsia"/>
+          <w:sz w:val="20"/>
+          <w:szCs w:val="20"/>
         </w:rPr>
         <w:t>配置文件</w:t>
       </w:r>
@@ -22,408 +36,1581 @@
       <w:r>
         <w:rPr>
           <w:rFonts w:hint="eastAsia"/>
+          <w:sz w:val="20"/>
+          <w:szCs w:val="20"/>
         </w:rPr>
         <w:t>y</w:t>
       </w:r>
       <w:r>
+        <w:rPr>
+          <w:sz w:val="20"/>
+          <w:szCs w:val="20"/>
+        </w:rPr>
         <w:t>aml</w:t>
       </w:r>
       <w:proofErr w:type="spellEnd"/>
       <w:r>
         <w:rPr>
           <w:rFonts w:hint="eastAsia"/>
+          <w:sz w:val="20"/>
+          <w:szCs w:val="20"/>
         </w:rPr>
         <w:t>根据实验不同而选择</w:t>
       </w:r>
     </w:p>
     <w:p>
-      <w:r>
+      <w:pPr>
+        <w:rPr>
+          <w:sz w:val="20"/>
+          <w:szCs w:val="20"/>
+        </w:rPr>
+      </w:pPr>
+      <w:r>
+        <w:rPr>
+          <w:sz w:val="20"/>
+          <w:szCs w:val="20"/>
+        </w:rPr>
         <w:t>e</w:t>
       </w:r>
       <w:r>
+        <w:rPr>
+          <w:sz w:val="20"/>
+          <w:szCs w:val="20"/>
+        </w:rPr>
         <w:t>xport</w:t>
       </w:r>
       <w:r>
+        <w:rPr>
+          <w:sz w:val="20"/>
+          <w:szCs w:val="20"/>
+        </w:rPr>
         <w:t xml:space="preserve"> </w:t>
       </w:r>
       <w:r>
+        <w:rPr>
+          <w:sz w:val="20"/>
+          <w:szCs w:val="20"/>
+        </w:rPr>
         <w:t>CONFIG=./official/projects/deepmac_maskrcnn/configs/experiments/deep_mask_head_rcnn_voc_r50.yaml</w:t>
       </w:r>
     </w:p>
     <w:p>
-      <w:r>
+      <w:pPr>
+        <w:rPr>
+          <w:rFonts w:hint="eastAsia"/>
+          <w:sz w:val="20"/>
+          <w:szCs w:val="20"/>
+        </w:rPr>
+      </w:pPr>
+      <w:r>
+        <w:rPr>
+          <w:sz w:val="20"/>
+          <w:szCs w:val="20"/>
+        </w:rPr>
         <w:t>export MODEL_DIR="</w:t>
       </w:r>
       <w:proofErr w:type="spellStart"/>
       <w:r>
+        <w:rPr>
+          <w:sz w:val="20"/>
+          <w:szCs w:val="20"/>
+        </w:rPr>
         <w:t>gs</w:t>
       </w:r>
       <w:proofErr w:type="spellEnd"/>
       <w:r>
+        <w:rPr>
+          <w:sz w:val="20"/>
+          <w:szCs w:val="20"/>
+        </w:rPr>
         <w:t>://deep-</w:t>
       </w:r>
       <w:proofErr w:type="spellStart"/>
       <w:r>
+        <w:rPr>
+          <w:sz w:val="20"/>
+          <w:szCs w:val="20"/>
+        </w:rPr>
         <w:t>mapan</w:t>
       </w:r>
       <w:proofErr w:type="spellEnd"/>
       <w:r>
+        <w:rPr>
+          <w:sz w:val="20"/>
+          <w:szCs w:val="20"/>
+        </w:rPr>
         <w:t>-train/checkpoint/</w:t>
       </w:r>
       <w:proofErr w:type="spellStart"/>
       <w:r>
+        <w:rPr>
+          <w:sz w:val="20"/>
+          <w:szCs w:val="20"/>
+        </w:rPr>
         <w:t>mrcnn</w:t>
       </w:r>
       <w:proofErr w:type="spellEnd"/>
       <w:r>
+        <w:rPr>
+          <w:rFonts w:hint="eastAsia"/>
+          <w:sz w:val="20"/>
+          <w:szCs w:val="20"/>
+        </w:rPr>
+        <w:t>/</w:t>
+      </w:r>
+      <w:r>
+        <w:rPr>
+          <w:sz w:val="20"/>
+          <w:szCs w:val="20"/>
+        </w:rPr>
+        <w:t>default"</w:t>
+      </w:r>
+    </w:p>
+    <w:p>
+      <w:pPr>
+        <w:rPr>
+          <w:sz w:val="20"/>
+          <w:szCs w:val="20"/>
+        </w:rPr>
+      </w:pPr>
+      <w:r>
+        <w:rPr>
+          <w:sz w:val="20"/>
+          <w:szCs w:val="20"/>
+        </w:rPr>
+        <w:t>export MODEL_DIR="</w:t>
+      </w:r>
+      <w:proofErr w:type="spellStart"/>
+      <w:r>
+        <w:rPr>
+          <w:sz w:val="20"/>
+          <w:szCs w:val="20"/>
+        </w:rPr>
+        <w:t>gs</w:t>
+      </w:r>
+      <w:proofErr w:type="spellEnd"/>
+      <w:r>
+        <w:rPr>
+          <w:sz w:val="20"/>
+          <w:szCs w:val="20"/>
+        </w:rPr>
+        <w:t>://deep-</w:t>
+      </w:r>
+      <w:proofErr w:type="spellStart"/>
+      <w:r>
+        <w:rPr>
+          <w:sz w:val="20"/>
+          <w:szCs w:val="20"/>
+        </w:rPr>
+        <w:t>mapan</w:t>
+      </w:r>
+      <w:proofErr w:type="spellEnd"/>
+      <w:r>
+        <w:rPr>
+          <w:sz w:val="20"/>
+          <w:szCs w:val="20"/>
+        </w:rPr>
+        <w:t>-train/checkpoint/</w:t>
+      </w:r>
+      <w:proofErr w:type="spellStart"/>
+      <w:r>
+        <w:rPr>
+          <w:sz w:val="20"/>
+          <w:szCs w:val="20"/>
+        </w:rPr>
+        <w:t>mrcnn</w:t>
+      </w:r>
+      <w:proofErr w:type="spellEnd"/>
+      <w:r>
+        <w:rPr>
+          <w:rFonts w:hint="eastAsia"/>
+          <w:sz w:val="20"/>
+          <w:szCs w:val="20"/>
+        </w:rPr>
+        <w:t>/</w:t>
+      </w:r>
+      <w:proofErr w:type="spellStart"/>
+      <w:r>
+        <w:rPr>
+          <w:sz w:val="20"/>
+          <w:szCs w:val="20"/>
+        </w:rPr>
+        <w:t>gt</w:t>
+      </w:r>
+      <w:proofErr w:type="spellEnd"/>
+      <w:r>
+        <w:rPr>
+          <w:sz w:val="20"/>
+          <w:szCs w:val="20"/>
+        </w:rPr>
+        <w:t>-only</w:t>
+      </w:r>
+      <w:r>
+        <w:rPr>
+          <w:sz w:val="20"/>
+          <w:szCs w:val="20"/>
+        </w:rPr>
         <w:t>"</w:t>
       </w:r>
     </w:p>
     <w:p>
+      <w:pPr>
+        <w:rPr>
+          <w:sz w:val="20"/>
+          <w:szCs w:val="20"/>
+        </w:rPr>
+      </w:pPr>
+      <w:r>
+        <w:rPr>
+          <w:sz w:val="20"/>
+          <w:szCs w:val="20"/>
+        </w:rPr>
+        <w:t>export MODEL_DIR="</w:t>
+      </w:r>
+      <w:proofErr w:type="spellStart"/>
+      <w:r>
+        <w:rPr>
+          <w:sz w:val="20"/>
+          <w:szCs w:val="20"/>
+        </w:rPr>
+        <w:t>gs</w:t>
+      </w:r>
+      <w:proofErr w:type="spellEnd"/>
+      <w:r>
+        <w:rPr>
+          <w:sz w:val="20"/>
+          <w:szCs w:val="20"/>
+        </w:rPr>
+        <w:t>://deep-</w:t>
+      </w:r>
+      <w:proofErr w:type="spellStart"/>
+      <w:r>
+        <w:rPr>
+          <w:sz w:val="20"/>
+          <w:szCs w:val="20"/>
+        </w:rPr>
+        <w:t>mapan</w:t>
+      </w:r>
+      <w:proofErr w:type="spellEnd"/>
+      <w:r>
+        <w:rPr>
+          <w:sz w:val="20"/>
+          <w:szCs w:val="20"/>
+        </w:rPr>
+        <w:t>-train/checkpoint/</w:t>
+      </w:r>
+      <w:proofErr w:type="spellStart"/>
+      <w:r>
+        <w:rPr>
+          <w:sz w:val="20"/>
+          <w:szCs w:val="20"/>
+        </w:rPr>
+        <w:t>panet</w:t>
+      </w:r>
+      <w:proofErr w:type="spellEnd"/>
       <w:r>
         <w:rPr>
           <w:rFonts w:hint="eastAsia"/>
+          <w:sz w:val="20"/>
+          <w:szCs w:val="20"/>
+        </w:rPr>
+        <w:t>/</w:t>
+      </w:r>
+      <w:proofErr w:type="spellStart"/>
+      <w:r>
+        <w:rPr>
+          <w:sz w:val="20"/>
+          <w:szCs w:val="20"/>
+        </w:rPr>
+        <w:t>bpa</w:t>
+      </w:r>
+      <w:proofErr w:type="spellEnd"/>
+      <w:r>
+        <w:rPr>
+          <w:sz w:val="20"/>
+          <w:szCs w:val="20"/>
+        </w:rPr>
+        <w:t>"</w:t>
+      </w:r>
+    </w:p>
+    <w:p>
+      <w:pPr>
+        <w:rPr>
+          <w:sz w:val="20"/>
+          <w:szCs w:val="20"/>
+        </w:rPr>
+      </w:pPr>
+      <w:r>
+        <w:rPr>
+          <w:sz w:val="20"/>
+          <w:szCs w:val="20"/>
+        </w:rPr>
+        <w:t>export MODEL_DIR="</w:t>
+      </w:r>
+      <w:proofErr w:type="spellStart"/>
+      <w:r>
+        <w:rPr>
+          <w:sz w:val="20"/>
+          <w:szCs w:val="20"/>
+        </w:rPr>
+        <w:t>gs</w:t>
+      </w:r>
+      <w:proofErr w:type="spellEnd"/>
+      <w:r>
+        <w:rPr>
+          <w:sz w:val="20"/>
+          <w:szCs w:val="20"/>
+        </w:rPr>
+        <w:t>://deep-</w:t>
+      </w:r>
+      <w:proofErr w:type="spellStart"/>
+      <w:r>
+        <w:rPr>
+          <w:sz w:val="20"/>
+          <w:szCs w:val="20"/>
+        </w:rPr>
+        <w:t>mapan</w:t>
+      </w:r>
+      <w:proofErr w:type="spellEnd"/>
+      <w:r>
+        <w:rPr>
+          <w:sz w:val="20"/>
+          <w:szCs w:val="20"/>
+        </w:rPr>
+        <w:t>-train/checkpoint/</w:t>
+      </w:r>
+      <w:proofErr w:type="spellStart"/>
+      <w:r>
+        <w:rPr>
+          <w:sz w:val="20"/>
+          <w:szCs w:val="20"/>
+        </w:rPr>
+        <w:t>panet</w:t>
+      </w:r>
+      <w:proofErr w:type="spellEnd"/>
+      <w:r>
+        <w:rPr>
+          <w:rFonts w:hint="eastAsia"/>
+          <w:sz w:val="20"/>
+          <w:szCs w:val="20"/>
+        </w:rPr>
+        <w:t>/</w:t>
+      </w:r>
+      <w:proofErr w:type="spellStart"/>
+      <w:r>
+        <w:rPr>
+          <w:sz w:val="20"/>
+          <w:szCs w:val="20"/>
+        </w:rPr>
+        <w:t>bpa</w:t>
+      </w:r>
+      <w:r>
+        <w:rPr>
+          <w:sz w:val="20"/>
+          <w:szCs w:val="20"/>
+        </w:rPr>
+        <w:t>+afp</w:t>
+      </w:r>
+      <w:proofErr w:type="spellEnd"/>
+      <w:r>
+        <w:rPr>
+          <w:sz w:val="20"/>
+          <w:szCs w:val="20"/>
+        </w:rPr>
+        <w:t>"</w:t>
+      </w:r>
+    </w:p>
+    <w:p>
+      <w:pPr>
+        <w:rPr>
+          <w:sz w:val="20"/>
+          <w:szCs w:val="20"/>
+        </w:rPr>
+      </w:pPr>
+    </w:p>
+    <w:p>
+      <w:pPr>
+        <w:rPr>
+          <w:rFonts w:hint="eastAsia"/>
+          <w:sz w:val="20"/>
+          <w:szCs w:val="20"/>
+        </w:rPr>
+      </w:pPr>
+      <w:r>
+        <w:rPr>
+          <w:sz w:val="20"/>
+          <w:szCs w:val="20"/>
+        </w:rPr>
+        <w:t>export CONFIG=./official/projects/deepmac_maskrcnn/configs/experiments/deep_mask_head_rcnn_voc_r50</w:t>
+      </w:r>
+      <w:r>
+        <w:rPr>
+          <w:sz w:val="20"/>
+          <w:szCs w:val="20"/>
+        </w:rPr>
+        <w:t>_ff</w:t>
+      </w:r>
+      <w:r>
+        <w:rPr>
+          <w:sz w:val="20"/>
+          <w:szCs w:val="20"/>
+        </w:rPr>
+        <w:t>.yaml</w:t>
+      </w:r>
+    </w:p>
+    <w:p>
+      <w:pPr>
+        <w:rPr>
+          <w:sz w:val="20"/>
+          <w:szCs w:val="20"/>
+        </w:rPr>
+      </w:pPr>
+      <w:r>
+        <w:rPr>
+          <w:sz w:val="20"/>
+          <w:szCs w:val="20"/>
+        </w:rPr>
+        <w:t>export MODEL_DIR="</w:t>
+      </w:r>
+      <w:proofErr w:type="spellStart"/>
+      <w:r>
+        <w:rPr>
+          <w:sz w:val="20"/>
+          <w:szCs w:val="20"/>
+        </w:rPr>
+        <w:t>gs</w:t>
+      </w:r>
+      <w:proofErr w:type="spellEnd"/>
+      <w:r>
+        <w:rPr>
+          <w:sz w:val="20"/>
+          <w:szCs w:val="20"/>
+        </w:rPr>
+        <w:t>://deep-</w:t>
+      </w:r>
+      <w:proofErr w:type="spellStart"/>
+      <w:r>
+        <w:rPr>
+          <w:sz w:val="20"/>
+          <w:szCs w:val="20"/>
+        </w:rPr>
+        <w:t>mapan</w:t>
+      </w:r>
+      <w:proofErr w:type="spellEnd"/>
+      <w:r>
+        <w:rPr>
+          <w:sz w:val="20"/>
+          <w:szCs w:val="20"/>
+        </w:rPr>
+        <w:t>-train/checkpoint/</w:t>
+      </w:r>
+      <w:proofErr w:type="spellStart"/>
+      <w:r>
+        <w:rPr>
+          <w:sz w:val="20"/>
+          <w:szCs w:val="20"/>
+        </w:rPr>
+        <w:t>panet</w:t>
+      </w:r>
+      <w:proofErr w:type="spellEnd"/>
+      <w:r>
+        <w:rPr>
+          <w:rFonts w:hint="eastAsia"/>
+          <w:sz w:val="20"/>
+          <w:szCs w:val="20"/>
+        </w:rPr>
+        <w:t>/</w:t>
+      </w:r>
+      <w:r>
+        <w:rPr>
+          <w:sz w:val="20"/>
+          <w:szCs w:val="20"/>
+        </w:rPr>
+        <w:t>all</w:t>
+      </w:r>
+      <w:r>
+        <w:rPr>
+          <w:sz w:val="20"/>
+          <w:szCs w:val="20"/>
+        </w:rPr>
+        <w:t>"</w:t>
+      </w:r>
+    </w:p>
+    <w:p>
+      <w:pPr>
+        <w:rPr>
+          <w:rFonts w:hint="eastAsia"/>
+          <w:sz w:val="20"/>
+          <w:szCs w:val="20"/>
+        </w:rPr>
+      </w:pPr>
+    </w:p>
+    <w:p>
+      <w:pPr>
+        <w:rPr>
+          <w:sz w:val="20"/>
+          <w:szCs w:val="20"/>
+        </w:rPr>
+      </w:pPr>
+      <w:r>
+        <w:rPr>
+          <w:sz w:val="20"/>
+          <w:szCs w:val="20"/>
+        </w:rPr>
+        <w:t>export CONFIG=./official/projects/deepmac_maskrcnn/configs/experiments/deep_mask_head_rcnn_voc_r50</w:t>
+      </w:r>
+      <w:r>
+        <w:rPr>
+          <w:sz w:val="20"/>
+          <w:szCs w:val="20"/>
+        </w:rPr>
+        <w:t>_hg20</w:t>
+      </w:r>
+      <w:r>
+        <w:rPr>
+          <w:sz w:val="20"/>
+          <w:szCs w:val="20"/>
+        </w:rPr>
+        <w:t>.yaml</w:t>
+      </w:r>
+    </w:p>
+    <w:p>
+      <w:pPr>
+        <w:rPr>
+          <w:sz w:val="20"/>
+          <w:szCs w:val="20"/>
+        </w:rPr>
+      </w:pPr>
+      <w:r>
+        <w:rPr>
+          <w:sz w:val="20"/>
+          <w:szCs w:val="20"/>
+        </w:rPr>
+        <w:t>export MODEL_DIR="</w:t>
+      </w:r>
+      <w:proofErr w:type="spellStart"/>
+      <w:r>
+        <w:rPr>
+          <w:sz w:val="20"/>
+          <w:szCs w:val="20"/>
+        </w:rPr>
+        <w:t>gs</w:t>
+      </w:r>
+      <w:proofErr w:type="spellEnd"/>
+      <w:r>
+        <w:rPr>
+          <w:sz w:val="20"/>
+          <w:szCs w:val="20"/>
+        </w:rPr>
+        <w:t>://deep-</w:t>
+      </w:r>
+      <w:proofErr w:type="spellStart"/>
+      <w:r>
+        <w:rPr>
+          <w:sz w:val="20"/>
+          <w:szCs w:val="20"/>
+        </w:rPr>
+        <w:t>mapan</w:t>
+      </w:r>
+      <w:proofErr w:type="spellEnd"/>
+      <w:r>
+        <w:rPr>
+          <w:sz w:val="20"/>
+          <w:szCs w:val="20"/>
+        </w:rPr>
+        <w:t>-train/checkpoint/</w:t>
+      </w:r>
+      <w:proofErr w:type="spellStart"/>
+      <w:r>
+        <w:rPr>
+          <w:sz w:val="20"/>
+          <w:szCs w:val="20"/>
+        </w:rPr>
+        <w:t>m</w:t>
+      </w:r>
+      <w:r>
+        <w:rPr>
+          <w:sz w:val="20"/>
+          <w:szCs w:val="20"/>
+        </w:rPr>
+        <w:t>apan</w:t>
+      </w:r>
+      <w:proofErr w:type="spellEnd"/>
+      <w:r>
+        <w:rPr>
+          <w:rFonts w:hint="eastAsia"/>
+          <w:sz w:val="20"/>
+          <w:szCs w:val="20"/>
+        </w:rPr>
+        <w:t>/</w:t>
+      </w:r>
+      <w:r>
+        <w:rPr>
+          <w:sz w:val="20"/>
+          <w:szCs w:val="20"/>
+        </w:rPr>
+        <w:t>hg20</w:t>
+      </w:r>
+      <w:r>
+        <w:rPr>
+          <w:sz w:val="20"/>
+          <w:szCs w:val="20"/>
+        </w:rPr>
+        <w:t>"</w:t>
+      </w:r>
+    </w:p>
+    <w:p>
+      <w:pPr>
+        <w:rPr>
+          <w:sz w:val="20"/>
+          <w:szCs w:val="20"/>
+        </w:rPr>
+      </w:pPr>
+    </w:p>
+    <w:p>
+      <w:pPr>
+        <w:rPr>
+          <w:sz w:val="20"/>
+          <w:szCs w:val="20"/>
+        </w:rPr>
+      </w:pPr>
+      <w:r>
+        <w:rPr>
+          <w:sz w:val="20"/>
+          <w:szCs w:val="20"/>
+        </w:rPr>
+        <w:t>export CONFIG=./official/projects/deepmac_maskrcnn/configs/experiments/deep_mask_head_rcnn_voc_r50_hg</w:t>
+      </w:r>
+      <w:r>
+        <w:rPr>
+          <w:sz w:val="20"/>
+          <w:szCs w:val="20"/>
+        </w:rPr>
+        <w:t>52</w:t>
+      </w:r>
+      <w:r>
+        <w:rPr>
+          <w:sz w:val="20"/>
+          <w:szCs w:val="20"/>
+        </w:rPr>
+        <w:t>.yaml</w:t>
+      </w:r>
+    </w:p>
+    <w:p>
+      <w:pPr>
+        <w:rPr>
+          <w:sz w:val="20"/>
+          <w:szCs w:val="20"/>
+        </w:rPr>
+      </w:pPr>
+      <w:r>
+        <w:rPr>
+          <w:sz w:val="20"/>
+          <w:szCs w:val="20"/>
+        </w:rPr>
+        <w:t>export MODEL_DIR="</w:t>
+      </w:r>
+      <w:proofErr w:type="spellStart"/>
+      <w:r>
+        <w:rPr>
+          <w:sz w:val="20"/>
+          <w:szCs w:val="20"/>
+        </w:rPr>
+        <w:t>gs</w:t>
+      </w:r>
+      <w:proofErr w:type="spellEnd"/>
+      <w:r>
+        <w:rPr>
+          <w:sz w:val="20"/>
+          <w:szCs w:val="20"/>
+        </w:rPr>
+        <w:t>://deep-</w:t>
+      </w:r>
+      <w:proofErr w:type="spellStart"/>
+      <w:r>
+        <w:rPr>
+          <w:sz w:val="20"/>
+          <w:szCs w:val="20"/>
+        </w:rPr>
+        <w:t>mapan</w:t>
+      </w:r>
+      <w:proofErr w:type="spellEnd"/>
+      <w:r>
+        <w:rPr>
+          <w:sz w:val="20"/>
+          <w:szCs w:val="20"/>
+        </w:rPr>
+        <w:t>-train/checkpoint/</w:t>
+      </w:r>
+      <w:proofErr w:type="spellStart"/>
+      <w:r>
+        <w:rPr>
+          <w:sz w:val="20"/>
+          <w:szCs w:val="20"/>
+        </w:rPr>
+        <w:t>mapan</w:t>
+      </w:r>
+      <w:proofErr w:type="spellEnd"/>
+      <w:r>
+        <w:rPr>
+          <w:rFonts w:hint="eastAsia"/>
+          <w:sz w:val="20"/>
+          <w:szCs w:val="20"/>
+        </w:rPr>
+        <w:t>/</w:t>
+      </w:r>
+      <w:r>
+        <w:rPr>
+          <w:sz w:val="20"/>
+          <w:szCs w:val="20"/>
+        </w:rPr>
+        <w:t>hg</w:t>
+      </w:r>
+      <w:r>
+        <w:rPr>
+          <w:sz w:val="20"/>
+          <w:szCs w:val="20"/>
+        </w:rPr>
+        <w:t>52</w:t>
+      </w:r>
+      <w:r>
+        <w:rPr>
+          <w:sz w:val="20"/>
+          <w:szCs w:val="20"/>
+        </w:rPr>
+        <w:t>"</w:t>
+      </w:r>
+    </w:p>
+    <w:p>
+      <w:pPr>
+        <w:rPr>
+          <w:sz w:val="20"/>
+          <w:szCs w:val="20"/>
+        </w:rPr>
+      </w:pPr>
+    </w:p>
+    <w:p>
+      <w:pPr>
+        <w:rPr>
+          <w:sz w:val="20"/>
+          <w:szCs w:val="20"/>
+        </w:rPr>
+      </w:pPr>
+      <w:r>
+        <w:rPr>
+          <w:rFonts w:hint="eastAsia"/>
+          <w:sz w:val="20"/>
+          <w:szCs w:val="20"/>
         </w:rPr>
         <w:t>#</w:t>
       </w:r>
       <w:r>
+        <w:rPr>
+          <w:sz w:val="20"/>
+          <w:szCs w:val="20"/>
+        </w:rPr>
         <w:t xml:space="preserve"> </w:t>
       </w:r>
       <w:r>
         <w:rPr>
           <w:rFonts w:hint="eastAsia"/>
+          <w:sz w:val="20"/>
+          <w:szCs w:val="20"/>
         </w:rPr>
         <w:t>固定的数据路径</w:t>
       </w:r>
     </w:p>
     <w:p>
-      <w:r>
+      <w:pPr>
+        <w:rPr>
+          <w:sz w:val="20"/>
+          <w:szCs w:val="20"/>
+        </w:rPr>
+      </w:pPr>
+      <w:r>
+        <w:rPr>
+          <w:sz w:val="20"/>
+          <w:szCs w:val="20"/>
+        </w:rPr>
         <w:t>export ANNOTAION_FILE="gs://deep-mapan-train/tf_data/coco/instances_val2017.json"</w:t>
       </w:r>
     </w:p>
     <w:p>
-      <w:r>
+      <w:pPr>
+        <w:rPr>
+          <w:sz w:val="20"/>
+          <w:szCs w:val="20"/>
+        </w:rPr>
+      </w:pPr>
+      <w:r>
+        <w:rPr>
+          <w:sz w:val="20"/>
+          <w:szCs w:val="20"/>
+        </w:rPr>
         <w:t>export TRAIN_DATA="gs://deep-mapan-train/tf_data/coco/train2017/train2017-*"</w:t>
       </w:r>
     </w:p>
     <w:p>
-      <w:r>
+      <w:pPr>
+        <w:rPr>
+          <w:sz w:val="20"/>
+          <w:szCs w:val="20"/>
+        </w:rPr>
+      </w:pPr>
+      <w:r>
+        <w:rPr>
+          <w:sz w:val="20"/>
+          <w:szCs w:val="20"/>
+        </w:rPr>
         <w:t>export EVAL_DATA="</w:t>
       </w:r>
       <w:proofErr w:type="spellStart"/>
       <w:r>
+        <w:rPr>
+          <w:sz w:val="20"/>
+          <w:szCs w:val="20"/>
+        </w:rPr>
         <w:t>gs</w:t>
       </w:r>
       <w:proofErr w:type="spellEnd"/>
       <w:r>
+        <w:rPr>
+          <w:sz w:val="20"/>
+          <w:szCs w:val="20"/>
+        </w:rPr>
         <w:t>://deep-</w:t>
       </w:r>
       <w:proofErr w:type="spellStart"/>
       <w:r>
+        <w:rPr>
+          <w:sz w:val="20"/>
+          <w:szCs w:val="20"/>
+        </w:rPr>
         <w:t>mapan</w:t>
       </w:r>
       <w:proofErr w:type="spellEnd"/>
       <w:r>
+        <w:rPr>
+          <w:sz w:val="20"/>
+          <w:szCs w:val="20"/>
+        </w:rPr>
         <w:t>-train/</w:t>
       </w:r>
       <w:proofErr w:type="spellStart"/>
       <w:r>
+        <w:rPr>
+          <w:sz w:val="20"/>
+          <w:szCs w:val="20"/>
+        </w:rPr>
         <w:t>tf_data</w:t>
       </w:r>
       <w:proofErr w:type="spellEnd"/>
       <w:r>
+        <w:rPr>
+          <w:sz w:val="20"/>
+          <w:szCs w:val="20"/>
+        </w:rPr>
         <w:t>/coco/val2017/val2017-*"</w:t>
       </w:r>
     </w:p>
     <w:p>
-      <w:r>
+      <w:pPr>
+        <w:rPr>
+          <w:sz w:val="20"/>
+          <w:szCs w:val="20"/>
+        </w:rPr>
+      </w:pPr>
+      <w:r>
+        <w:rPr>
+          <w:sz w:val="20"/>
+          <w:szCs w:val="20"/>
+        </w:rPr>
         <w:t>export TPU_NAME="</w:t>
       </w:r>
       <w:proofErr w:type="spellStart"/>
       <w:r>
+        <w:rPr>
+          <w:sz w:val="20"/>
+          <w:szCs w:val="20"/>
+        </w:rPr>
         <w:t>tputest</w:t>
       </w:r>
       <w:proofErr w:type="spellEnd"/>
       <w:r>
+        <w:rPr>
+          <w:sz w:val="20"/>
+          <w:szCs w:val="20"/>
+        </w:rPr>
         <w:t>"</w:t>
       </w:r>
     </w:p>
-    <w:p/>
-    <w:p>
-      <w:r>
+    <w:p>
+      <w:pPr>
+        <w:rPr>
+          <w:sz w:val="20"/>
+          <w:szCs w:val="20"/>
+        </w:rPr>
+      </w:pPr>
+    </w:p>
+    <w:p>
+      <w:pPr>
+        <w:rPr>
+          <w:sz w:val="20"/>
+          <w:szCs w:val="20"/>
+        </w:rPr>
+      </w:pPr>
+      <w:r>
+        <w:rPr>
+          <w:sz w:val="20"/>
+          <w:szCs w:val="20"/>
+        </w:rPr>
         <w:t>export OVERRIDES="</w:t>
       </w:r>
       <w:proofErr w:type="spellStart"/>
       <w:r>
+        <w:rPr>
+          <w:sz w:val="20"/>
+          <w:szCs w:val="20"/>
+        </w:rPr>
         <w:t>task.validation_data.input_path</w:t>
       </w:r>
       <w:proofErr w:type="spellEnd"/>
       <w:r>
+        <w:rPr>
+          <w:sz w:val="20"/>
+          <w:szCs w:val="20"/>
+        </w:rPr>
         <w:t>=${EVAL_DATA},\</w:t>
       </w:r>
     </w:p>
     <w:p>
-      <w:proofErr w:type="spellStart"/>
-      <w:r>
+      <w:pPr>
+        <w:rPr>
+          <w:sz w:val="20"/>
+          <w:szCs w:val="20"/>
+        </w:rPr>
+      </w:pPr>
+      <w:proofErr w:type="spellStart"/>
+      <w:r>
+        <w:rPr>
+          <w:sz w:val="20"/>
+          <w:szCs w:val="20"/>
+        </w:rPr>
         <w:t>task.train_data.input_path</w:t>
       </w:r>
       <w:proofErr w:type="spellEnd"/>
       <w:r>
+        <w:rPr>
+          <w:sz w:val="20"/>
+          <w:szCs w:val="20"/>
+        </w:rPr>
         <w:t>=${TRAIN_DATA},\</w:t>
       </w:r>
     </w:p>
     <w:p>
-      <w:proofErr w:type="spellStart"/>
-      <w:r>
+      <w:pPr>
+        <w:rPr>
+          <w:sz w:val="20"/>
+          <w:szCs w:val="20"/>
+        </w:rPr>
+      </w:pPr>
+      <w:proofErr w:type="spellStart"/>
+      <w:r>
+        <w:rPr>
+          <w:sz w:val="20"/>
+          <w:szCs w:val="20"/>
+        </w:rPr>
         <w:t>task.annotation_file</w:t>
       </w:r>
       <w:proofErr w:type="spellEnd"/>
       <w:r>
+        <w:rPr>
+          <w:sz w:val="20"/>
+          <w:szCs w:val="20"/>
+        </w:rPr>
         <w:t>=${ANNOTAION_FILE},\</w:t>
       </w:r>
     </w:p>
     <w:p>
-      <w:proofErr w:type="spellStart"/>
-      <w:r>
+      <w:pPr>
+        <w:rPr>
+          <w:sz w:val="20"/>
+          <w:szCs w:val="20"/>
+        </w:rPr>
+      </w:pPr>
+      <w:proofErr w:type="spellStart"/>
+      <w:r>
+        <w:rPr>
+          <w:sz w:val="20"/>
+          <w:szCs w:val="20"/>
+        </w:rPr>
         <w:t>runtime.distribution_strategy</w:t>
       </w:r>
       <w:proofErr w:type="spellEnd"/>
       <w:r>
+        <w:rPr>
+          <w:sz w:val="20"/>
+          <w:szCs w:val="20"/>
+        </w:rPr>
         <w:t>=</w:t>
       </w:r>
       <w:proofErr w:type="spellStart"/>
       <w:r>
+        <w:rPr>
+          <w:sz w:val="20"/>
+          <w:szCs w:val="20"/>
+        </w:rPr>
         <w:t>tpu</w:t>
       </w:r>
       <w:proofErr w:type="spellEnd"/>
       <w:r>
+        <w:rPr>
+          <w:sz w:val="20"/>
+          <w:szCs w:val="20"/>
+        </w:rPr>
         <w:t>"</w:t>
       </w:r>
     </w:p>
-    <w:p/>
-    <w:p>
-      <w:r>
+    <w:p>
+      <w:pPr>
+        <w:rPr>
+          <w:sz w:val="20"/>
+          <w:szCs w:val="20"/>
+        </w:rPr>
+      </w:pPr>
+    </w:p>
+    <w:p>
+      <w:pPr>
+        <w:rPr>
+          <w:sz w:val="20"/>
+          <w:szCs w:val="20"/>
+        </w:rPr>
+      </w:pPr>
+      <w:r>
+        <w:rPr>
+          <w:sz w:val="20"/>
+          <w:szCs w:val="20"/>
+        </w:rPr>
         <w:t xml:space="preserve">python3 -m </w:t>
       </w:r>
       <w:proofErr w:type="spellStart"/>
       <w:r>
+        <w:rPr>
+          <w:sz w:val="20"/>
+          <w:szCs w:val="20"/>
+        </w:rPr>
         <w:t>official.projects.deepmac_maskrcnn.train</w:t>
       </w:r>
       <w:proofErr w:type="spellEnd"/>
       <w:r>
+        <w:rPr>
+          <w:sz w:val="20"/>
+          <w:szCs w:val="20"/>
+        </w:rPr>
         <w:t xml:space="preserve"> \</w:t>
       </w:r>
     </w:p>
     <w:p>
-      <w:r>
+      <w:pPr>
+        <w:rPr>
+          <w:sz w:val="20"/>
+          <w:szCs w:val="20"/>
+        </w:rPr>
+      </w:pPr>
+      <w:r>
+        <w:rPr>
+          <w:sz w:val="20"/>
+          <w:szCs w:val="20"/>
+        </w:rPr>
         <w:t xml:space="preserve">  --</w:t>
       </w:r>
       <w:proofErr w:type="spellStart"/>
       <w:r>
+        <w:rPr>
+          <w:sz w:val="20"/>
+          <w:szCs w:val="20"/>
+        </w:rPr>
         <w:t>logtostderr</w:t>
       </w:r>
       <w:proofErr w:type="spellEnd"/>
       <w:r>
+        <w:rPr>
+          <w:sz w:val="20"/>
+          <w:szCs w:val="20"/>
+        </w:rPr>
         <w:t xml:space="preserve"> \</w:t>
       </w:r>
     </w:p>
     <w:p>
-      <w:r>
+      <w:pPr>
+        <w:rPr>
+          <w:sz w:val="20"/>
+          <w:szCs w:val="20"/>
+        </w:rPr>
+      </w:pPr>
+      <w:r>
+        <w:rPr>
+          <w:sz w:val="20"/>
+          <w:szCs w:val="20"/>
+        </w:rPr>
         <w:t xml:space="preserve">  --mode=</w:t>
       </w:r>
       <w:proofErr w:type="spellStart"/>
       <w:r>
+        <w:rPr>
+          <w:sz w:val="20"/>
+          <w:szCs w:val="20"/>
+        </w:rPr>
         <w:t>train_and_eval</w:t>
       </w:r>
       <w:proofErr w:type="spellEnd"/>
       <w:r>
+        <w:rPr>
+          <w:sz w:val="20"/>
+          <w:szCs w:val="20"/>
+        </w:rPr>
         <w:t xml:space="preserve"> \</w:t>
       </w:r>
     </w:p>
     <w:p>
-      <w:r>
+      <w:pPr>
+        <w:rPr>
+          <w:sz w:val="20"/>
+          <w:szCs w:val="20"/>
+        </w:rPr>
+      </w:pPr>
+      <w:r>
+        <w:rPr>
+          <w:sz w:val="20"/>
+          <w:szCs w:val="20"/>
+        </w:rPr>
         <w:t xml:space="preserve">  --experiment=</w:t>
       </w:r>
       <w:proofErr w:type="spellStart"/>
       <w:r>
+        <w:rPr>
+          <w:sz w:val="20"/>
+          <w:szCs w:val="20"/>
+        </w:rPr>
         <w:t>deep_mask_head_rcnn_resnetfpn_coco</w:t>
       </w:r>
       <w:proofErr w:type="spellEnd"/>
       <w:r>
+        <w:rPr>
+          <w:sz w:val="20"/>
+          <w:szCs w:val="20"/>
+        </w:rPr>
         <w:t xml:space="preserve"> \</w:t>
       </w:r>
     </w:p>
     <w:p>
-      <w:r>
+      <w:pPr>
+        <w:rPr>
+          <w:sz w:val="20"/>
+          <w:szCs w:val="20"/>
+        </w:rPr>
+      </w:pPr>
+      <w:r>
+        <w:rPr>
+          <w:sz w:val="20"/>
+          <w:szCs w:val="20"/>
+        </w:rPr>
         <w:t xml:space="preserve">  --</w:t>
       </w:r>
       <w:proofErr w:type="spellStart"/>
       <w:r>
+        <w:rPr>
+          <w:sz w:val="20"/>
+          <w:szCs w:val="20"/>
+        </w:rPr>
         <w:t>model_dir</w:t>
       </w:r>
       <w:proofErr w:type="spellEnd"/>
       <w:r>
+        <w:rPr>
+          <w:sz w:val="20"/>
+          <w:szCs w:val="20"/>
+        </w:rPr>
         <w:t>=$MODEL_DIR \</w:t>
       </w:r>
     </w:p>
     <w:p>
-      <w:r>
+      <w:pPr>
+        <w:rPr>
+          <w:sz w:val="20"/>
+          <w:szCs w:val="20"/>
+        </w:rPr>
+      </w:pPr>
+      <w:r>
+        <w:rPr>
+          <w:sz w:val="20"/>
+          <w:szCs w:val="20"/>
+        </w:rPr>
         <w:t xml:space="preserve">  --</w:t>
       </w:r>
       <w:proofErr w:type="spellStart"/>
       <w:r>
+        <w:rPr>
+          <w:sz w:val="20"/>
+          <w:szCs w:val="20"/>
+        </w:rPr>
         <w:t>config_file</w:t>
       </w:r>
       <w:proofErr w:type="spellEnd"/>
       <w:r>
+        <w:rPr>
+          <w:sz w:val="20"/>
+          <w:szCs w:val="20"/>
+        </w:rPr>
         <w:t>=$CONFIG \</w:t>
       </w:r>
     </w:p>
     <w:p>
-      <w:r>
+      <w:pPr>
+        <w:rPr>
+          <w:sz w:val="20"/>
+          <w:szCs w:val="20"/>
+        </w:rPr>
+      </w:pPr>
+      <w:r>
+        <w:rPr>
+          <w:sz w:val="20"/>
+          <w:szCs w:val="20"/>
+        </w:rPr>
         <w:t xml:space="preserve">  --</w:t>
       </w:r>
       <w:proofErr w:type="spellStart"/>
       <w:r>
+        <w:rPr>
+          <w:sz w:val="20"/>
+          <w:szCs w:val="20"/>
+        </w:rPr>
         <w:t>params_override</w:t>
       </w:r>
       <w:proofErr w:type="spellEnd"/>
       <w:r>
+        <w:rPr>
+          <w:sz w:val="20"/>
+          <w:szCs w:val="20"/>
+        </w:rPr>
         <w:t>=$OVERRIDES\</w:t>
       </w:r>
     </w:p>
     <w:p>
-      <w:r>
+      <w:pPr>
+        <w:rPr>
+          <w:sz w:val="20"/>
+          <w:szCs w:val="20"/>
+        </w:rPr>
+      </w:pPr>
+      <w:r>
+        <w:rPr>
+          <w:sz w:val="20"/>
+          <w:szCs w:val="20"/>
+        </w:rPr>
         <w:t xml:space="preserve">  --</w:t>
       </w:r>
       <w:proofErr w:type="spellStart"/>
       <w:r>
+        <w:rPr>
+          <w:sz w:val="20"/>
+          <w:szCs w:val="20"/>
+        </w:rPr>
         <w:t>tpu</w:t>
       </w:r>
       <w:proofErr w:type="spellEnd"/>
       <w:r>
+        <w:rPr>
+          <w:sz w:val="20"/>
+          <w:szCs w:val="20"/>
+        </w:rPr>
         <w:t>=$TPU_NAME</w:t>
       </w:r>
     </w:p>
-    <w:p/>
-    <w:p>
+    <w:p>
+      <w:pPr>
+        <w:rPr>
+          <w:sz w:val="20"/>
+          <w:szCs w:val="20"/>
+        </w:rPr>
+      </w:pPr>
+    </w:p>
+    <w:p>
+      <w:pPr>
+        <w:rPr>
+          <w:sz w:val="20"/>
+          <w:szCs w:val="20"/>
+        </w:rPr>
+      </w:pPr>
       <w:r>
         <w:rPr>
           <w:rFonts w:hint="eastAsia"/>
+          <w:sz w:val="20"/>
+          <w:szCs w:val="20"/>
         </w:rPr>
         <w:t>#</w:t>
       </w:r>
       <w:r>
+        <w:rPr>
+          <w:sz w:val="20"/>
+          <w:szCs w:val="20"/>
+        </w:rPr>
         <w:t xml:space="preserve"> </w:t>
       </w:r>
       <w:r>
         <w:rPr>
           <w:rFonts w:hint="eastAsia"/>
+          <w:sz w:val="20"/>
+          <w:szCs w:val="20"/>
         </w:rPr>
         <w:t>debug模式，仅创建模型，不运行</w:t>
       </w:r>
     </w:p>
     <w:p>
-      <w:r>
+      <w:pPr>
+        <w:rPr>
+          <w:sz w:val="20"/>
+          <w:szCs w:val="20"/>
+        </w:rPr>
+      </w:pPr>
+      <w:r>
+        <w:rPr>
+          <w:sz w:val="20"/>
+          <w:szCs w:val="20"/>
+        </w:rPr>
         <w:t xml:space="preserve">python3 -m </w:t>
       </w:r>
       <w:proofErr w:type="spellStart"/>
       <w:r>
+        <w:rPr>
+          <w:sz w:val="20"/>
+          <w:szCs w:val="20"/>
+        </w:rPr>
         <w:t>official.projects.deepmac_maskrcnn.train_test</w:t>
       </w:r>
       <w:proofErr w:type="spellEnd"/>
       <w:r>
+        <w:rPr>
+          <w:sz w:val="20"/>
+          <w:szCs w:val="20"/>
+        </w:rPr>
         <w:t xml:space="preserve"> \</w:t>
       </w:r>
     </w:p>
     <w:p>
-      <w:r>
+      <w:pPr>
+        <w:rPr>
+          <w:sz w:val="20"/>
+          <w:szCs w:val="20"/>
+        </w:rPr>
+      </w:pPr>
+      <w:r>
+        <w:rPr>
+          <w:sz w:val="20"/>
+          <w:szCs w:val="20"/>
+        </w:rPr>
         <w:t xml:space="preserve">  --</w:t>
       </w:r>
       <w:proofErr w:type="spellStart"/>
       <w:r>
+        <w:rPr>
+          <w:sz w:val="20"/>
+          <w:szCs w:val="20"/>
+        </w:rPr>
         <w:t>logtostderr</w:t>
       </w:r>
       <w:proofErr w:type="spellEnd"/>
       <w:r>
+        <w:rPr>
+          <w:sz w:val="20"/>
+          <w:szCs w:val="20"/>
+        </w:rPr>
         <w:t xml:space="preserve"> \</w:t>
       </w:r>
     </w:p>
     <w:p>
-      <w:r>
+      <w:pPr>
+        <w:rPr>
+          <w:sz w:val="20"/>
+          <w:szCs w:val="20"/>
+        </w:rPr>
+      </w:pPr>
+      <w:r>
+        <w:rPr>
+          <w:sz w:val="20"/>
+          <w:szCs w:val="20"/>
+        </w:rPr>
         <w:t xml:space="preserve">  --mode=</w:t>
       </w:r>
       <w:proofErr w:type="spellStart"/>
       <w:r>
+        <w:rPr>
+          <w:sz w:val="20"/>
+          <w:szCs w:val="20"/>
+        </w:rPr>
         <w:t>train_and_eval</w:t>
       </w:r>
       <w:proofErr w:type="spellEnd"/>
       <w:r>
+        <w:rPr>
+          <w:sz w:val="20"/>
+          <w:szCs w:val="20"/>
+        </w:rPr>
         <w:t xml:space="preserve"> \</w:t>
       </w:r>
     </w:p>
     <w:p>
-      <w:r>
+      <w:pPr>
+        <w:rPr>
+          <w:sz w:val="20"/>
+          <w:szCs w:val="20"/>
+        </w:rPr>
+      </w:pPr>
+      <w:r>
+        <w:rPr>
+          <w:sz w:val="20"/>
+          <w:szCs w:val="20"/>
+        </w:rPr>
         <w:t xml:space="preserve">  --experiment=</w:t>
       </w:r>
       <w:proofErr w:type="spellStart"/>
       <w:r>
+        <w:rPr>
+          <w:sz w:val="20"/>
+          <w:szCs w:val="20"/>
+        </w:rPr>
         <w:t>deep_mask_head_rcnn_resnetfpn_coco</w:t>
       </w:r>
       <w:proofErr w:type="spellEnd"/>
       <w:r>
+        <w:rPr>
+          <w:sz w:val="20"/>
+          <w:szCs w:val="20"/>
+        </w:rPr>
         <w:t xml:space="preserve"> \</w:t>
       </w:r>
     </w:p>
     <w:p>
-      <w:r>
+      <w:pPr>
+        <w:rPr>
+          <w:sz w:val="20"/>
+          <w:szCs w:val="20"/>
+        </w:rPr>
+      </w:pPr>
+      <w:r>
+        <w:rPr>
+          <w:sz w:val="20"/>
+          <w:szCs w:val="20"/>
+        </w:rPr>
         <w:t xml:space="preserve">  --</w:t>
       </w:r>
       <w:proofErr w:type="spellStart"/>
       <w:r>
+        <w:rPr>
+          <w:sz w:val="20"/>
+          <w:szCs w:val="20"/>
+        </w:rPr>
         <w:t>model_dir</w:t>
       </w:r>
       <w:proofErr w:type="spellEnd"/>
       <w:r>
+        <w:rPr>
+          <w:sz w:val="20"/>
+          <w:szCs w:val="20"/>
+        </w:rPr>
         <w:t>=$MODEL_DIR \</w:t>
       </w:r>
     </w:p>
     <w:p>
-      <w:r>
+      <w:pPr>
+        <w:rPr>
+          <w:sz w:val="20"/>
+          <w:szCs w:val="20"/>
+        </w:rPr>
+      </w:pPr>
+      <w:r>
+        <w:rPr>
+          <w:sz w:val="20"/>
+          <w:szCs w:val="20"/>
+        </w:rPr>
         <w:t xml:space="preserve">  --</w:t>
       </w:r>
       <w:proofErr w:type="spellStart"/>
       <w:r>
+        <w:rPr>
+          <w:sz w:val="20"/>
+          <w:szCs w:val="20"/>
+        </w:rPr>
         <w:t>config_file</w:t>
       </w:r>
       <w:proofErr w:type="spellEnd"/>
       <w:r>
+        <w:rPr>
+          <w:sz w:val="20"/>
+          <w:szCs w:val="20"/>
+        </w:rPr>
         <w:t>=$CONFIG \</w:t>
       </w:r>
     </w:p>
     <w:p>
-      <w:r>
+      <w:pPr>
+        <w:rPr>
+          <w:sz w:val="20"/>
+          <w:szCs w:val="20"/>
+        </w:rPr>
+      </w:pPr>
+      <w:r>
+        <w:rPr>
+          <w:sz w:val="20"/>
+          <w:szCs w:val="20"/>
+        </w:rPr>
         <w:t xml:space="preserve">  --</w:t>
       </w:r>
       <w:proofErr w:type="spellStart"/>
       <w:r>
+        <w:rPr>
+          <w:sz w:val="20"/>
+          <w:szCs w:val="20"/>
+        </w:rPr>
         <w:t>params_override</w:t>
       </w:r>
       <w:proofErr w:type="spellEnd"/>
       <w:r>
+        <w:rPr>
+          <w:sz w:val="20"/>
+          <w:szCs w:val="20"/>
+        </w:rPr>
         <w:t>=$OVERRIDES\</w:t>
       </w:r>
     </w:p>
     <w:p>
-      <w:r>
+      <w:pPr>
+        <w:rPr>
+          <w:sz w:val="20"/>
+          <w:szCs w:val="20"/>
+        </w:rPr>
+      </w:pPr>
+      <w:r>
+        <w:rPr>
+          <w:sz w:val="20"/>
+          <w:szCs w:val="20"/>
+        </w:rPr>
         <w:t xml:space="preserve">  --</w:t>
       </w:r>
       <w:proofErr w:type="spellStart"/>
       <w:r>
+        <w:rPr>
+          <w:sz w:val="20"/>
+          <w:szCs w:val="20"/>
+        </w:rPr>
         <w:t>tpu</w:t>
       </w:r>
       <w:proofErr w:type="spellEnd"/>
       <w:r>
+        <w:rPr>
+          <w:sz w:val="20"/>
+          <w:szCs w:val="20"/>
+        </w:rPr>
         <w:t>=$TPU_NAME</w:t>
       </w:r>
     </w:p>

--- a/models/official/train code.docx
+++ b/models/official/train code.docx
@@ -916,6 +916,7 @@
     <w:p>
       <w:pPr>
         <w:rPr>
+          <w:rFonts w:hint="eastAsia"/>
           <w:sz w:val="20"/>
           <w:szCs w:val="20"/>
         </w:rPr>
@@ -951,14 +952,6 @@
           <w:szCs w:val="20"/>
         </w:rPr>
       </w:pPr>
-    </w:p>
-    <w:p>
-      <w:pPr>
-        <w:rPr>
-          <w:sz w:val="20"/>
-          <w:szCs w:val="20"/>
-        </w:rPr>
-      </w:pPr>
       <w:r>
         <w:rPr>
           <w:sz w:val="20"/>
@@ -967,12 +960,21 @@
         <w:t>export OVERRIDES="</w:t>
       </w:r>
       <w:proofErr w:type="spellStart"/>
-      <w:r>
-        <w:rPr>
-          <w:sz w:val="20"/>
-          <w:szCs w:val="20"/>
-        </w:rPr>
-        <w:t>task.validation_data.input_path</w:t>
+      <w:proofErr w:type="gramStart"/>
+      <w:r>
+        <w:rPr>
+          <w:sz w:val="20"/>
+          <w:szCs w:val="20"/>
+        </w:rPr>
+        <w:t>task.validation</w:t>
+      </w:r>
+      <w:proofErr w:type="gramEnd"/>
+      <w:r>
+        <w:rPr>
+          <w:sz w:val="20"/>
+          <w:szCs w:val="20"/>
+        </w:rPr>
+        <w:t>_data.input_path</w:t>
       </w:r>
       <w:proofErr w:type="spellEnd"/>
       <w:r>
@@ -991,12 +993,21 @@
         </w:rPr>
       </w:pPr>
       <w:proofErr w:type="spellStart"/>
-      <w:r>
-        <w:rPr>
-          <w:sz w:val="20"/>
-          <w:szCs w:val="20"/>
-        </w:rPr>
-        <w:t>task.train_data.input_path</w:t>
+      <w:proofErr w:type="gramStart"/>
+      <w:r>
+        <w:rPr>
+          <w:sz w:val="20"/>
+          <w:szCs w:val="20"/>
+        </w:rPr>
+        <w:t>task.train</w:t>
+      </w:r>
+      <w:proofErr w:type="gramEnd"/>
+      <w:r>
+        <w:rPr>
+          <w:sz w:val="20"/>
+          <w:szCs w:val="20"/>
+        </w:rPr>
+        <w:t>_data.input_path</w:t>
       </w:r>
       <w:proofErr w:type="spellEnd"/>
       <w:r>
@@ -1015,12 +1026,21 @@
         </w:rPr>
       </w:pPr>
       <w:proofErr w:type="spellStart"/>
-      <w:r>
-        <w:rPr>
-          <w:sz w:val="20"/>
-          <w:szCs w:val="20"/>
-        </w:rPr>
-        <w:t>task.annotation_file</w:t>
+      <w:proofErr w:type="gramStart"/>
+      <w:r>
+        <w:rPr>
+          <w:sz w:val="20"/>
+          <w:szCs w:val="20"/>
+        </w:rPr>
+        <w:t>task.annotation</w:t>
+      </w:r>
+      <w:proofErr w:type="gramEnd"/>
+      <w:r>
+        <w:rPr>
+          <w:sz w:val="20"/>
+          <w:szCs w:val="20"/>
+        </w:rPr>
+        <w:t>_file</w:t>
       </w:r>
       <w:proofErr w:type="spellEnd"/>
       <w:r>
@@ -1039,12 +1059,21 @@
         </w:rPr>
       </w:pPr>
       <w:proofErr w:type="spellStart"/>
-      <w:r>
-        <w:rPr>
-          <w:sz w:val="20"/>
-          <w:szCs w:val="20"/>
-        </w:rPr>
-        <w:t>runtime.distribution_strategy</w:t>
+      <w:proofErr w:type="gramStart"/>
+      <w:r>
+        <w:rPr>
+          <w:sz w:val="20"/>
+          <w:szCs w:val="20"/>
+        </w:rPr>
+        <w:t>runtime.distribution</w:t>
+      </w:r>
+      <w:proofErr w:type="gramEnd"/>
+      <w:r>
+        <w:rPr>
+          <w:sz w:val="20"/>
+          <w:szCs w:val="20"/>
+        </w:rPr>
+        <w:t>_strategy</w:t>
       </w:r>
       <w:proofErr w:type="spellEnd"/>
       <w:r>
@@ -1094,12 +1123,21 @@
         <w:t xml:space="preserve">python3 -m </w:t>
       </w:r>
       <w:proofErr w:type="spellStart"/>
-      <w:r>
-        <w:rPr>
-          <w:sz w:val="20"/>
-          <w:szCs w:val="20"/>
-        </w:rPr>
-        <w:t>official.projects.deepmac_maskrcnn.train</w:t>
+      <w:proofErr w:type="gramStart"/>
+      <w:r>
+        <w:rPr>
+          <w:sz w:val="20"/>
+          <w:szCs w:val="20"/>
+        </w:rPr>
+        <w:t>official.projects</w:t>
+      </w:r>
+      <w:proofErr w:type="gramEnd"/>
+      <w:r>
+        <w:rPr>
+          <w:sz w:val="20"/>
+          <w:szCs w:val="20"/>
+        </w:rPr>
+        <w:t>.deepmac_maskrcnn.train</w:t>
       </w:r>
       <w:proofErr w:type="spellEnd"/>
       <w:r>
@@ -1363,7 +1401,25 @@
           <w:sz w:val="20"/>
           <w:szCs w:val="20"/>
         </w:rPr>
-        <w:t>debug模式，仅创建模型，不运行</w:t>
+        <w:t>debug模式，</w:t>
+      </w:r>
+      <w:proofErr w:type="gramStart"/>
+      <w:r>
+        <w:rPr>
+          <w:rFonts w:hint="eastAsia"/>
+          <w:sz w:val="20"/>
+          <w:szCs w:val="20"/>
+        </w:rPr>
+        <w:t>仅创建</w:t>
+      </w:r>
+      <w:proofErr w:type="gramEnd"/>
+      <w:r>
+        <w:rPr>
+          <w:rFonts w:hint="eastAsia"/>
+          <w:sz w:val="20"/>
+          <w:szCs w:val="20"/>
+        </w:rPr>
+        <w:t>模型，不运行</w:t>
       </w:r>
     </w:p>
     <w:p>
@@ -1381,12 +1437,21 @@
         <w:t xml:space="preserve">python3 -m </w:t>
       </w:r>
       <w:proofErr w:type="spellStart"/>
-      <w:r>
-        <w:rPr>
-          <w:sz w:val="20"/>
-          <w:szCs w:val="20"/>
-        </w:rPr>
-        <w:t>official.projects.deepmac_maskrcnn.train_test</w:t>
+      <w:proofErr w:type="gramStart"/>
+      <w:r>
+        <w:rPr>
+          <w:sz w:val="20"/>
+          <w:szCs w:val="20"/>
+        </w:rPr>
+        <w:t>official.projects</w:t>
+      </w:r>
+      <w:proofErr w:type="gramEnd"/>
+      <w:r>
+        <w:rPr>
+          <w:sz w:val="20"/>
+          <w:szCs w:val="20"/>
+        </w:rPr>
+        <w:t>.deepmac_maskrcnn.train_test</w:t>
       </w:r>
       <w:proofErr w:type="spellEnd"/>
       <w:r>

--- a/models/official/train code.docx
+++ b/models/official/train code.docx
@@ -823,6 +823,109 @@
     <w:p>
       <w:pPr>
         <w:rPr>
+          <w:rFonts w:hint="eastAsia"/>
+          <w:sz w:val="20"/>
+          <w:szCs w:val="20"/>
+        </w:rPr>
+      </w:pPr>
+      <w:r>
+        <w:rPr>
+          <w:rFonts w:hint="eastAsia"/>
+          <w:sz w:val="20"/>
+          <w:szCs w:val="20"/>
+        </w:rPr>
+        <w:t>#</w:t>
+      </w:r>
+      <w:r>
+        <w:rPr>
+          <w:sz w:val="20"/>
+          <w:szCs w:val="20"/>
+        </w:rPr>
+        <w:t xml:space="preserve"> </w:t>
+      </w:r>
+      <w:r>
+        <w:rPr>
+          <w:sz w:val="20"/>
+          <w:szCs w:val="20"/>
+        </w:rPr>
+        <w:t>train</w:t>
+      </w:r>
+      <w:r>
+        <w:rPr>
+          <w:sz w:val="20"/>
+          <w:szCs w:val="20"/>
+        </w:rPr>
+        <w:t>2017-?????-of-</w:t>
+      </w:r>
+      <w:proofErr w:type="gramStart"/>
+      <w:r>
+        <w:rPr>
+          <w:sz w:val="20"/>
+          <w:szCs w:val="20"/>
+        </w:rPr>
+        <w:t>00</w:t>
+      </w:r>
+      <w:r>
+        <w:rPr>
+          <w:sz w:val="20"/>
+          <w:szCs w:val="20"/>
+        </w:rPr>
+        <w:t>100</w:t>
+      </w:r>
+      <w:r>
+        <w:rPr>
+          <w:sz w:val="20"/>
+          <w:szCs w:val="20"/>
+        </w:rPr>
+        <w:t>.tfrecord</w:t>
+      </w:r>
+      <w:r>
+        <w:rPr>
+          <w:sz w:val="20"/>
+          <w:szCs w:val="20"/>
+        </w:rPr>
+        <w:t xml:space="preserve"> </w:t>
+      </w:r>
+      <w:r>
+        <w:rPr>
+          <w:sz w:val="20"/>
+          <w:szCs w:val="20"/>
+        </w:rPr>
+        <w:t xml:space="preserve"> </w:t>
+      </w:r>
+      <w:r>
+        <w:rPr>
+          <w:sz w:val="20"/>
+          <w:szCs w:val="20"/>
+        </w:rPr>
+        <w:t>val</w:t>
+      </w:r>
+      <w:proofErr w:type="gramEnd"/>
+      <w:r>
+        <w:rPr>
+          <w:sz w:val="20"/>
+          <w:szCs w:val="20"/>
+        </w:rPr>
+        <w:t>2017-?????-of-00</w:t>
+      </w:r>
+      <w:r>
+        <w:rPr>
+          <w:sz w:val="20"/>
+          <w:szCs w:val="20"/>
+        </w:rPr>
+        <w:t>100</w:t>
+      </w:r>
+      <w:r>
+        <w:rPr>
+          <w:sz w:val="20"/>
+          <w:szCs w:val="20"/>
+        </w:rPr>
+        <w:t>.tfrecord</w:t>
+      </w:r>
+    </w:p>
+    <w:p>
+      <w:pPr>
+        <w:rPr>
           <w:sz w:val="20"/>
           <w:szCs w:val="20"/>
         </w:rPr>
@@ -847,7 +950,7 @@
           <w:sz w:val="20"/>
           <w:szCs w:val="20"/>
         </w:rPr>
-        <w:t>export TRAIN_DATA="gs://deep-mapan-train/tf_data/coco/train2017/train2017-*"</w:t>
+        <w:t>export TRAIN_DATA="gs://deep-mapan-train/tf_data/coco/train2017/train2017*"</w:t>
       </w:r>
     </w:p>
     <w:p>
@@ -910,7 +1013,7 @@
           <w:sz w:val="20"/>
           <w:szCs w:val="20"/>
         </w:rPr>
-        <w:t>/coco/val2017/val2017-*"</w:t>
+        <w:t>/coco/val2017/val2017*"</w:t>
       </w:r>
     </w:p>
     <w:p>

--- a/models/official/train code.docx
+++ b/models/official/train code.docx
@@ -823,47 +823,307 @@
     <w:p>
       <w:pPr>
         <w:rPr>
+          <w:sz w:val="20"/>
+          <w:szCs w:val="20"/>
+        </w:rPr>
+      </w:pPr>
+      <w:r>
+        <w:rPr>
           <w:rFonts w:hint="eastAsia"/>
           <w:sz w:val="20"/>
           <w:szCs w:val="20"/>
         </w:rPr>
-      </w:pPr>
-      <w:r>
+        <w:t>#</w:t>
+      </w:r>
+      <w:r>
+        <w:rPr>
+          <w:sz w:val="20"/>
+          <w:szCs w:val="20"/>
+        </w:rPr>
+        <w:t xml:space="preserve"> </w:t>
+      </w:r>
+      <w:r>
+        <w:rPr>
+          <w:sz w:val="20"/>
+          <w:szCs w:val="20"/>
+        </w:rPr>
+        <w:t>train</w:t>
+      </w:r>
+      <w:r>
+        <w:rPr>
+          <w:sz w:val="20"/>
+          <w:szCs w:val="20"/>
+        </w:rPr>
+        <w:t>2017-?????-of-</w:t>
+      </w:r>
+      <w:proofErr w:type="gramStart"/>
+      <w:r>
+        <w:rPr>
+          <w:sz w:val="20"/>
+          <w:szCs w:val="20"/>
+        </w:rPr>
+        <w:t>00</w:t>
+      </w:r>
+      <w:r>
+        <w:rPr>
+          <w:sz w:val="20"/>
+          <w:szCs w:val="20"/>
+        </w:rPr>
+        <w:t>100</w:t>
+      </w:r>
+      <w:r>
+        <w:rPr>
+          <w:sz w:val="20"/>
+          <w:szCs w:val="20"/>
+        </w:rPr>
+        <w:t>.tfrecord</w:t>
+      </w:r>
+      <w:r>
+        <w:rPr>
+          <w:sz w:val="20"/>
+          <w:szCs w:val="20"/>
+        </w:rPr>
+        <w:t xml:space="preserve"> </w:t>
+      </w:r>
+      <w:r>
+        <w:rPr>
+          <w:sz w:val="20"/>
+          <w:szCs w:val="20"/>
+        </w:rPr>
+        <w:t xml:space="preserve"> </w:t>
+      </w:r>
+      <w:r>
+        <w:rPr>
+          <w:sz w:val="20"/>
+          <w:szCs w:val="20"/>
+        </w:rPr>
+        <w:t>val</w:t>
+      </w:r>
+      <w:proofErr w:type="gramEnd"/>
+      <w:r>
+        <w:rPr>
+          <w:sz w:val="20"/>
+          <w:szCs w:val="20"/>
+        </w:rPr>
+        <w:t>2017-?????-of-00</w:t>
+      </w:r>
+      <w:r>
+        <w:rPr>
+          <w:sz w:val="20"/>
+          <w:szCs w:val="20"/>
+        </w:rPr>
+        <w:t>100</w:t>
+      </w:r>
+      <w:r>
+        <w:rPr>
+          <w:sz w:val="20"/>
+          <w:szCs w:val="20"/>
+        </w:rPr>
+        <w:t>.tfrecord</w:t>
+      </w:r>
+    </w:p>
+    <w:p>
+      <w:pPr>
+        <w:rPr>
+          <w:sz w:val="20"/>
+          <w:szCs w:val="20"/>
+        </w:rPr>
+      </w:pPr>
+      <w:r>
+        <w:rPr>
+          <w:sz w:val="20"/>
+          <w:szCs w:val="20"/>
+        </w:rPr>
+        <w:t xml:space="preserve"># </w:t>
+      </w:r>
+      <w:proofErr w:type="gramStart"/>
+      <w:r>
+        <w:rPr>
+          <w:sz w:val="20"/>
+          <w:szCs w:val="20"/>
+        </w:rPr>
+        <w:t>export</w:t>
+      </w:r>
+      <w:proofErr w:type="gramEnd"/>
+      <w:r>
+        <w:rPr>
+          <w:sz w:val="20"/>
+          <w:szCs w:val="20"/>
+        </w:rPr>
+        <w:t xml:space="preserve"> TRAIN_DATA="gs://deep-mapan-train/tf_data/coco/train2017/train2017*"</w:t>
+      </w:r>
+    </w:p>
+    <w:p>
+      <w:pPr>
+        <w:rPr>
+          <w:sz w:val="20"/>
+          <w:szCs w:val="20"/>
+        </w:rPr>
+      </w:pPr>
+      <w:r>
+        <w:rPr>
+          <w:sz w:val="20"/>
+          <w:szCs w:val="20"/>
+        </w:rPr>
+        <w:t xml:space="preserve"># </w:t>
+      </w:r>
+      <w:proofErr w:type="gramStart"/>
+      <w:r>
+        <w:rPr>
+          <w:sz w:val="20"/>
+          <w:szCs w:val="20"/>
+        </w:rPr>
+        <w:t>export</w:t>
+      </w:r>
+      <w:proofErr w:type="gramEnd"/>
+      <w:r>
+        <w:rPr>
+          <w:sz w:val="20"/>
+          <w:szCs w:val="20"/>
+        </w:rPr>
+        <w:t xml:space="preserve"> EVAL_DATA="</w:t>
+      </w:r>
+      <w:proofErr w:type="spellStart"/>
+      <w:r>
+        <w:rPr>
+          <w:sz w:val="20"/>
+          <w:szCs w:val="20"/>
+        </w:rPr>
+        <w:t>gs</w:t>
+      </w:r>
+      <w:proofErr w:type="spellEnd"/>
+      <w:r>
+        <w:rPr>
+          <w:sz w:val="20"/>
+          <w:szCs w:val="20"/>
+        </w:rPr>
+        <w:t>://deep-</w:t>
+      </w:r>
+      <w:proofErr w:type="spellStart"/>
+      <w:r>
+        <w:rPr>
+          <w:sz w:val="20"/>
+          <w:szCs w:val="20"/>
+        </w:rPr>
+        <w:t>mapan</w:t>
+      </w:r>
+      <w:proofErr w:type="spellEnd"/>
+      <w:r>
+        <w:rPr>
+          <w:sz w:val="20"/>
+          <w:szCs w:val="20"/>
+        </w:rPr>
+        <w:t>-train/</w:t>
+      </w:r>
+      <w:proofErr w:type="spellStart"/>
+      <w:r>
+        <w:rPr>
+          <w:sz w:val="20"/>
+          <w:szCs w:val="20"/>
+        </w:rPr>
+        <w:t>tf_data</w:t>
+      </w:r>
+      <w:proofErr w:type="spellEnd"/>
+      <w:r>
+        <w:rPr>
+          <w:sz w:val="20"/>
+          <w:szCs w:val="20"/>
+        </w:rPr>
+        <w:t>/coco/val2017/</w:t>
+      </w:r>
+      <w:r>
+        <w:rPr>
+          <w:sz w:val="20"/>
+          <w:szCs w:val="20"/>
+        </w:rPr>
+        <w:t>val2017*</w:t>
+      </w:r>
+      <w:r>
+        <w:rPr>
+          <w:sz w:val="20"/>
+          <w:szCs w:val="20"/>
+        </w:rPr>
+        <w:t>"</w:t>
+      </w:r>
+    </w:p>
+    <w:p>
+      <w:pPr>
+        <w:rPr>
+          <w:sz w:val="20"/>
+          <w:szCs w:val="20"/>
+        </w:rPr>
+      </w:pPr>
+      <w:r>
+        <w:rPr>
+          <w:sz w:val="20"/>
+          <w:szCs w:val="20"/>
+        </w:rPr>
+        <w:t>export TRAIN_DATA="gs://deep-mapan-train/tf_data/coco/train2017/</w:t>
+      </w:r>
+      <w:r>
+        <w:rPr>
+          <w:sz w:val="20"/>
+          <w:szCs w:val="20"/>
+        </w:rPr>
+        <w:t>train</w:t>
+      </w:r>
+      <w:r>
+        <w:rPr>
+          <w:sz w:val="20"/>
+          <w:szCs w:val="20"/>
+        </w:rPr>
+        <w:t>2017-?????-of-00</w:t>
+      </w:r>
+      <w:r>
+        <w:rPr>
+          <w:sz w:val="20"/>
+          <w:szCs w:val="20"/>
+        </w:rPr>
+        <w:t>100</w:t>
+      </w:r>
+      <w:r>
+        <w:rPr>
+          <w:sz w:val="20"/>
+          <w:szCs w:val="20"/>
+        </w:rPr>
+        <w:t>.tfrecord</w:t>
+      </w:r>
+      <w:r>
+        <w:rPr>
+          <w:sz w:val="20"/>
+          <w:szCs w:val="20"/>
+        </w:rPr>
+        <w:t>"</w:t>
+      </w:r>
+    </w:p>
+    <w:p>
+      <w:pPr>
         <w:rPr>
           <w:rFonts w:hint="eastAsia"/>
           <w:sz w:val="20"/>
           <w:szCs w:val="20"/>
         </w:rPr>
-        <w:t>#</w:t>
-      </w:r>
-      <w:r>
-        <w:rPr>
-          <w:sz w:val="20"/>
-          <w:szCs w:val="20"/>
-        </w:rPr>
-        <w:t xml:space="preserve"> </w:t>
-      </w:r>
-      <w:r>
-        <w:rPr>
-          <w:sz w:val="20"/>
-          <w:szCs w:val="20"/>
-        </w:rPr>
-        <w:t>train</w:t>
-      </w:r>
-      <w:r>
-        <w:rPr>
-          <w:sz w:val="20"/>
-          <w:szCs w:val="20"/>
-        </w:rPr>
-        <w:t>2017-?????-of-</w:t>
-      </w:r>
-      <w:proofErr w:type="gramStart"/>
-      <w:r>
-        <w:rPr>
-          <w:sz w:val="20"/>
-          <w:szCs w:val="20"/>
-        </w:rPr>
-        <w:t>00</w:t>
+      </w:pPr>
+      <w:r>
+        <w:rPr>
+          <w:sz w:val="20"/>
+          <w:szCs w:val="20"/>
+        </w:rPr>
+        <w:t>export EVAL_DATA="gs://deep-mapan-train/tf_data/coco/val2017/</w:t>
+      </w:r>
+      <w:r>
+        <w:rPr>
+          <w:sz w:val="20"/>
+          <w:szCs w:val="20"/>
+        </w:rPr>
+        <w:t>val</w:t>
+      </w:r>
+      <w:r>
+        <w:rPr>
+          <w:sz w:val="20"/>
+          <w:szCs w:val="20"/>
+        </w:rPr>
+        <w:t>2017-?????-of-00</w:t>
       </w:r>
       <w:r>
         <w:rPr>
@@ -884,43 +1144,7 @@
           <w:sz w:val="20"/>
           <w:szCs w:val="20"/>
         </w:rPr>
-        <w:t xml:space="preserve"> </w:t>
-      </w:r>
-      <w:r>
-        <w:rPr>
-          <w:sz w:val="20"/>
-          <w:szCs w:val="20"/>
-        </w:rPr>
-        <w:t xml:space="preserve"> </w:t>
-      </w:r>
-      <w:r>
-        <w:rPr>
-          <w:sz w:val="20"/>
-          <w:szCs w:val="20"/>
-        </w:rPr>
-        <w:t>val</w:t>
-      </w:r>
-      <w:proofErr w:type="gramEnd"/>
-      <w:r>
-        <w:rPr>
-          <w:sz w:val="20"/>
-          <w:szCs w:val="20"/>
-        </w:rPr>
-        <w:t>2017-?????-of-00</w:t>
-      </w:r>
-      <w:r>
-        <w:rPr>
-          <w:sz w:val="20"/>
-          <w:szCs w:val="20"/>
-        </w:rPr>
-        <w:t>100</w:t>
-      </w:r>
-      <w:r>
-        <w:rPr>
-          <w:sz w:val="20"/>
-          <w:szCs w:val="20"/>
-        </w:rPr>
-        <w:t>.tfrecord</w:t>
+        <w:t>"</w:t>
       </w:r>
     </w:p>
     <w:p>
@@ -936,84 +1160,6 @@
           <w:szCs w:val="20"/>
         </w:rPr>
         <w:t>export ANNOTAION_FILE="gs://deep-mapan-train/tf_data/coco/instances_val2017.json"</w:t>
-      </w:r>
-    </w:p>
-    <w:p>
-      <w:pPr>
-        <w:rPr>
-          <w:sz w:val="20"/>
-          <w:szCs w:val="20"/>
-        </w:rPr>
-      </w:pPr>
-      <w:r>
-        <w:rPr>
-          <w:sz w:val="20"/>
-          <w:szCs w:val="20"/>
-        </w:rPr>
-        <w:t>export TRAIN_DATA="gs://deep-mapan-train/tf_data/coco/train2017/train2017*"</w:t>
-      </w:r>
-    </w:p>
-    <w:p>
-      <w:pPr>
-        <w:rPr>
-          <w:sz w:val="20"/>
-          <w:szCs w:val="20"/>
-        </w:rPr>
-      </w:pPr>
-      <w:r>
-        <w:rPr>
-          <w:sz w:val="20"/>
-          <w:szCs w:val="20"/>
-        </w:rPr>
-        <w:t>export EVAL_DATA="</w:t>
-      </w:r>
-      <w:proofErr w:type="spellStart"/>
-      <w:r>
-        <w:rPr>
-          <w:sz w:val="20"/>
-          <w:szCs w:val="20"/>
-        </w:rPr>
-        <w:t>gs</w:t>
-      </w:r>
-      <w:proofErr w:type="spellEnd"/>
-      <w:r>
-        <w:rPr>
-          <w:sz w:val="20"/>
-          <w:szCs w:val="20"/>
-        </w:rPr>
-        <w:t>://deep-</w:t>
-      </w:r>
-      <w:proofErr w:type="spellStart"/>
-      <w:r>
-        <w:rPr>
-          <w:sz w:val="20"/>
-          <w:szCs w:val="20"/>
-        </w:rPr>
-        <w:t>mapan</w:t>
-      </w:r>
-      <w:proofErr w:type="spellEnd"/>
-      <w:r>
-        <w:rPr>
-          <w:sz w:val="20"/>
-          <w:szCs w:val="20"/>
-        </w:rPr>
-        <w:t>-train/</w:t>
-      </w:r>
-      <w:proofErr w:type="spellStart"/>
-      <w:r>
-        <w:rPr>
-          <w:sz w:val="20"/>
-          <w:szCs w:val="20"/>
-        </w:rPr>
-        <w:t>tf_data</w:t>
-      </w:r>
-      <w:proofErr w:type="spellEnd"/>
-      <w:r>
-        <w:rPr>
-          <w:sz w:val="20"/>
-          <w:szCs w:val="20"/>
-        </w:rPr>
-        <w:t>/coco/val2017/val2017*"</w:t>
       </w:r>
     </w:p>
     <w:p>

--- a/models/official/train code.docx
+++ b/models/official/train code.docx
@@ -1356,6 +1356,44 @@
           <w:szCs w:val="20"/>
         </w:rPr>
       </w:pPr>
+      <w:r>
+        <w:rPr>
+          <w:rFonts w:hint="eastAsia"/>
+          <w:sz w:val="20"/>
+          <w:szCs w:val="20"/>
+        </w:rPr>
+        <w:t>#</w:t>
+      </w:r>
+      <w:r>
+        <w:rPr>
+          <w:sz w:val="20"/>
+          <w:szCs w:val="20"/>
+        </w:rPr>
+        <w:t xml:space="preserve"> </w:t>
+      </w:r>
+      <w:r>
+        <w:rPr>
+          <w:sz w:val="20"/>
+          <w:szCs w:val="20"/>
+        </w:rPr>
+        <w:t>--mode=</w:t>
+      </w:r>
+      <w:proofErr w:type="spellStart"/>
+      <w:r>
+        <w:rPr>
+          <w:sz w:val="20"/>
+          <w:szCs w:val="20"/>
+        </w:rPr>
+        <w:t>train_and_eval</w:t>
+      </w:r>
+      <w:proofErr w:type="spellEnd"/>
+      <w:r>
+        <w:rPr>
+          <w:sz w:val="20"/>
+          <w:szCs w:val="20"/>
+        </w:rPr>
+        <w:t xml:space="preserve"> \</w:t>
+      </w:r>
     </w:p>
     <w:p>
       <w:pPr>
@@ -1440,23 +1478,7 @@
           <w:sz w:val="20"/>
           <w:szCs w:val="20"/>
         </w:rPr>
-        <w:t xml:space="preserve">  --mode=</w:t>
-      </w:r>
-      <w:proofErr w:type="spellStart"/>
-      <w:r>
-        <w:rPr>
-          <w:sz w:val="20"/>
-          <w:szCs w:val="20"/>
-        </w:rPr>
-        <w:t>train_and_eval</w:t>
-      </w:r>
-      <w:proofErr w:type="spellEnd"/>
-      <w:r>
-        <w:rPr>
-          <w:sz w:val="20"/>
-          <w:szCs w:val="20"/>
-        </w:rPr>
-        <w:t xml:space="preserve"> \</w:t>
+        <w:t xml:space="preserve">  --mode=train \</w:t>
       </w:r>
     </w:p>
     <w:p>

--- a/models/official/train code.docx
+++ b/models/official/train code.docx
@@ -1058,7 +1058,7 @@
           <w:sz w:val="20"/>
           <w:szCs w:val="20"/>
         </w:rPr>
-        <w:t>export TRAIN_DATA="gs://deep-mapan-train/tf_data/coco/train2017/</w:t>
+        <w:t>export TRAIN_DATA="gs://deep-mapan-train/tf_data/coco/train/</w:t>
       </w:r>
       <w:r>
         <w:rPr>
@@ -1079,7 +1079,7 @@
           <w:sz w:val="20"/>
           <w:szCs w:val="20"/>
         </w:rPr>
-        <w:t>100</w:t>
+        <w:t>256</w:t>
       </w:r>
       <w:r>
         <w:rPr>
@@ -1109,7 +1109,7 @@
           <w:sz w:val="20"/>
           <w:szCs w:val="20"/>
         </w:rPr>
-        <w:t>export EVAL_DATA="gs://deep-mapan-train/tf_data/coco/val2017/</w:t>
+        <w:t>export EVAL_DATA="gs://deep-mapan-train/tf_data/coco/val/</w:t>
       </w:r>
       <w:r>
         <w:rPr>
@@ -1130,7 +1130,7 @@
           <w:sz w:val="20"/>
           <w:szCs w:val="20"/>
         </w:rPr>
-        <w:t>100</w:t>
+        <w:t>032</w:t>
       </w:r>
       <w:r>
         <w:rPr>

--- a/models/official/train code.docx
+++ b/models/official/train code.docx
@@ -1049,37 +1049,117 @@
     <w:p>
       <w:pPr>
         <w:rPr>
-          <w:sz w:val="20"/>
-          <w:szCs w:val="20"/>
-        </w:rPr>
-      </w:pPr>
-      <w:r>
-        <w:rPr>
-          <w:sz w:val="20"/>
-          <w:szCs w:val="20"/>
-        </w:rPr>
-        <w:t>export TRAIN_DATA="gs://deep-mapan-train/tf_data/coco/train/</w:t>
-      </w:r>
-      <w:r>
-        <w:rPr>
-          <w:sz w:val="20"/>
-          <w:szCs w:val="20"/>
-        </w:rPr>
-        <w:t>train</w:t>
-      </w:r>
-      <w:r>
-        <w:rPr>
-          <w:sz w:val="20"/>
-          <w:szCs w:val="20"/>
-        </w:rPr>
-        <w:t>2017-?????-of-00</w:t>
-      </w:r>
-      <w:r>
-        <w:rPr>
-          <w:sz w:val="20"/>
-          <w:szCs w:val="20"/>
-        </w:rPr>
-        <w:t>256</w:t>
+          <w:rFonts w:hint="eastAsia"/>
+          <w:sz w:val="20"/>
+          <w:szCs w:val="20"/>
+        </w:rPr>
+      </w:pPr>
+      <w:r>
+        <w:rPr>
+          <w:sz w:val="20"/>
+          <w:szCs w:val="20"/>
+        </w:rPr>
+        <w:t>export TRAIN_DATA="</w:t>
+      </w:r>
+      <w:r>
+        <w:rPr>
+          <w:sz w:val="20"/>
+          <w:szCs w:val="20"/>
+        </w:rPr>
+        <w:t>gs:/</w:t>
+      </w:r>
+      <w:r>
+        <w:rPr>
+          <w:sz w:val="20"/>
+          <w:szCs w:val="20"/>
+        </w:rPr>
+        <w:t>/deep-mapan-train/tf_data/coco/train/train2017-</w:t>
+      </w:r>
+      <w:r>
+        <w:rPr>
+          <w:sz w:val="20"/>
+          <w:szCs w:val="20"/>
+        </w:rPr>
+        <w:t>?????</w:t>
+      </w:r>
+      <w:r>
+        <w:rPr>
+          <w:sz w:val="20"/>
+          <w:szCs w:val="20"/>
+        </w:rPr>
+        <w:t>-of-00256.tfrecord</w:t>
+      </w:r>
+      <w:r>
+        <w:rPr>
+          <w:sz w:val="20"/>
+          <w:szCs w:val="20"/>
+        </w:rPr>
+        <w:t>"</w:t>
+      </w:r>
+    </w:p>
+    <w:p>
+      <w:pPr>
+        <w:rPr>
+          <w:rFonts w:hint="eastAsia"/>
+          <w:sz w:val="20"/>
+          <w:szCs w:val="20"/>
+        </w:rPr>
+      </w:pPr>
+      <w:r>
+        <w:rPr>
+          <w:sz w:val="20"/>
+          <w:szCs w:val="20"/>
+        </w:rPr>
+        <w:t>export EVAL_DATA="gs://</w:t>
+      </w:r>
+      <w:r>
+        <w:rPr>
+          <w:sz w:val="20"/>
+          <w:szCs w:val="20"/>
+        </w:rPr>
+        <w:t>deep-mapan-train/tf_data/coco</w:t>
+      </w:r>
+      <w:r>
+        <w:rPr>
+          <w:sz w:val="20"/>
+          <w:szCs w:val="20"/>
+        </w:rPr>
+        <w:t>/val/</w:t>
+      </w:r>
+      <w:r>
+        <w:rPr>
+          <w:sz w:val="20"/>
+          <w:szCs w:val="20"/>
+        </w:rPr>
+        <w:t>val</w:t>
+      </w:r>
+      <w:r>
+        <w:rPr>
+          <w:sz w:val="20"/>
+          <w:szCs w:val="20"/>
+        </w:rPr>
+        <w:t>2017-</w:t>
+      </w:r>
+      <w:r>
+        <w:rPr>
+          <w:sz w:val="20"/>
+          <w:szCs w:val="20"/>
+        </w:rPr>
+        <w:t>?????</w:t>
+      </w:r>
+      <w:r>
+        <w:rPr>
+          <w:sz w:val="20"/>
+          <w:szCs w:val="20"/>
+        </w:rPr>
+        <w:t>-of-00</w:t>
+      </w:r>
+      <w:r>
+        <w:rPr>
+          <w:sz w:val="20"/>
+          <w:szCs w:val="20"/>
+        </w:rPr>
+        <w:t>032</w:t>
       </w:r>
       <w:r>
         <w:rPr>
@@ -1093,12 +1173,131 @@
           <w:sz w:val="20"/>
           <w:szCs w:val="20"/>
         </w:rPr>
+        <w:t xml:space="preserve"> </w:t>
+      </w:r>
+      <w:r>
+        <w:rPr>
+          <w:sz w:val="20"/>
+          <w:szCs w:val="20"/>
+        </w:rPr>
         <w:t>"</w:t>
       </w:r>
     </w:p>
     <w:p>
       <w:pPr>
         <w:rPr>
+          <w:sz w:val="20"/>
+          <w:szCs w:val="20"/>
+        </w:rPr>
+      </w:pPr>
+      <w:r>
+        <w:rPr>
+          <w:sz w:val="20"/>
+          <w:szCs w:val="20"/>
+        </w:rPr>
+        <w:t>export ANNOTAION_FILE="</w:t>
+      </w:r>
+      <w:proofErr w:type="spellStart"/>
+      <w:r>
+        <w:rPr>
+          <w:sz w:val="20"/>
+          <w:szCs w:val="20"/>
+        </w:rPr>
+        <w:t>gs</w:t>
+      </w:r>
+      <w:proofErr w:type="spellEnd"/>
+      <w:r>
+        <w:rPr>
+          <w:sz w:val="20"/>
+          <w:szCs w:val="20"/>
+        </w:rPr>
+        <w:t>://</w:t>
+      </w:r>
+      <w:r>
+        <w:rPr>
+          <w:sz w:val="20"/>
+          <w:szCs w:val="20"/>
+        </w:rPr>
+        <w:t>deep-</w:t>
+      </w:r>
+      <w:proofErr w:type="spellStart"/>
+      <w:r>
+        <w:rPr>
+          <w:sz w:val="20"/>
+          <w:szCs w:val="20"/>
+        </w:rPr>
+        <w:t>mapan</w:t>
+      </w:r>
+      <w:proofErr w:type="spellEnd"/>
+      <w:r>
+        <w:rPr>
+          <w:sz w:val="20"/>
+          <w:szCs w:val="20"/>
+        </w:rPr>
+        <w:t>-train/</w:t>
+      </w:r>
+      <w:proofErr w:type="spellStart"/>
+      <w:r>
+        <w:rPr>
+          <w:sz w:val="20"/>
+          <w:szCs w:val="20"/>
+        </w:rPr>
+        <w:t>tf_data</w:t>
+      </w:r>
+      <w:proofErr w:type="spellEnd"/>
+      <w:r>
+        <w:rPr>
+          <w:sz w:val="20"/>
+          <w:szCs w:val="20"/>
+        </w:rPr>
+        <w:t>/coco</w:t>
+      </w:r>
+      <w:r>
+        <w:rPr>
+          <w:sz w:val="20"/>
+          <w:szCs w:val="20"/>
+        </w:rPr>
+        <w:t>/</w:t>
+      </w:r>
+      <w:r>
+        <w:rPr>
+          <w:sz w:val="20"/>
+          <w:szCs w:val="20"/>
+        </w:rPr>
+        <w:t xml:space="preserve"> </w:t>
+      </w:r>
+      <w:r>
+        <w:rPr>
+          <w:sz w:val="20"/>
+          <w:szCs w:val="20"/>
+        </w:rPr>
+        <w:t>instances_</w:t>
+      </w:r>
+      <w:r>
+        <w:rPr>
+          <w:sz w:val="20"/>
+          <w:szCs w:val="20"/>
+        </w:rPr>
+        <w:t>val</w:t>
+      </w:r>
+      <w:r>
+        <w:rPr>
+          <w:sz w:val="20"/>
+          <w:szCs w:val="20"/>
+        </w:rPr>
+        <w:t>2017.json</w:t>
+      </w:r>
+      <w:r>
+        <w:rPr>
+          <w:sz w:val="20"/>
+          <w:szCs w:val="20"/>
+        </w:rPr>
+        <w:t>"</w:t>
+      </w:r>
+    </w:p>
+    <w:p>
+      <w:pPr>
+        <w:rPr>
           <w:rFonts w:hint="eastAsia"/>
           <w:sz w:val="20"/>
           <w:szCs w:val="20"/>
@@ -1109,36 +1308,17 @@
           <w:sz w:val="20"/>
           <w:szCs w:val="20"/>
         </w:rPr>
-        <w:t>export EVAL_DATA="gs://deep-mapan-train/tf_data/coco/val/</w:t>
-      </w:r>
-      <w:r>
-        <w:rPr>
-          <w:sz w:val="20"/>
-          <w:szCs w:val="20"/>
-        </w:rPr>
-        <w:t>val</w:t>
-      </w:r>
-      <w:r>
-        <w:rPr>
-          <w:sz w:val="20"/>
-          <w:szCs w:val="20"/>
-        </w:rPr>
-        <w:t>2017-?????-of-00</w:t>
-      </w:r>
-      <w:r>
-        <w:rPr>
-          <w:sz w:val="20"/>
-          <w:szCs w:val="20"/>
-        </w:rPr>
-        <w:t>032</w:t>
-      </w:r>
-      <w:r>
-        <w:rPr>
-          <w:sz w:val="20"/>
-          <w:szCs w:val="20"/>
-        </w:rPr>
-        <w:t>.tfrecord</w:t>
-      </w:r>
+        <w:t>export TPU_NAME="</w:t>
+      </w:r>
+      <w:proofErr w:type="spellStart"/>
+      <w:r>
+        <w:rPr>
+          <w:sz w:val="20"/>
+          <w:szCs w:val="20"/>
+        </w:rPr>
+        <w:t>tputest</w:t>
+      </w:r>
+      <w:proofErr w:type="spellEnd"/>
       <w:r>
         <w:rPr>
           <w:sz w:val="20"/>
@@ -1159,31 +1339,139 @@
           <w:sz w:val="20"/>
           <w:szCs w:val="20"/>
         </w:rPr>
-        <w:t>export ANNOTAION_FILE="gs://deep-mapan-train/tf_data/coco/instances_val2017.json"</w:t>
-      </w:r>
-    </w:p>
-    <w:p>
-      <w:pPr>
-        <w:rPr>
-          <w:rFonts w:hint="eastAsia"/>
-          <w:sz w:val="20"/>
-          <w:szCs w:val="20"/>
-        </w:rPr>
-      </w:pPr>
-      <w:r>
-        <w:rPr>
-          <w:sz w:val="20"/>
-          <w:szCs w:val="20"/>
-        </w:rPr>
-        <w:t>export TPU_NAME="</w:t>
-      </w:r>
-      <w:proofErr w:type="spellStart"/>
-      <w:r>
-        <w:rPr>
-          <w:sz w:val="20"/>
-          <w:szCs w:val="20"/>
-        </w:rPr>
-        <w:t>tputest</w:t>
+        <w:t>export OVERRIDES="</w:t>
+      </w:r>
+      <w:proofErr w:type="spellStart"/>
+      <w:proofErr w:type="gramStart"/>
+      <w:r>
+        <w:rPr>
+          <w:sz w:val="20"/>
+          <w:szCs w:val="20"/>
+        </w:rPr>
+        <w:t>task.validation</w:t>
+      </w:r>
+      <w:proofErr w:type="gramEnd"/>
+      <w:r>
+        <w:rPr>
+          <w:sz w:val="20"/>
+          <w:szCs w:val="20"/>
+        </w:rPr>
+        <w:t>_data.input_path</w:t>
+      </w:r>
+      <w:proofErr w:type="spellEnd"/>
+      <w:r>
+        <w:rPr>
+          <w:sz w:val="20"/>
+          <w:szCs w:val="20"/>
+        </w:rPr>
+        <w:t>=${EVAL_DATA},\</w:t>
+      </w:r>
+    </w:p>
+    <w:p>
+      <w:pPr>
+        <w:rPr>
+          <w:sz w:val="20"/>
+          <w:szCs w:val="20"/>
+        </w:rPr>
+      </w:pPr>
+      <w:proofErr w:type="spellStart"/>
+      <w:proofErr w:type="gramStart"/>
+      <w:r>
+        <w:rPr>
+          <w:sz w:val="20"/>
+          <w:szCs w:val="20"/>
+        </w:rPr>
+        <w:t>task.train</w:t>
+      </w:r>
+      <w:proofErr w:type="gramEnd"/>
+      <w:r>
+        <w:rPr>
+          <w:sz w:val="20"/>
+          <w:szCs w:val="20"/>
+        </w:rPr>
+        <w:t>_data.input_path</w:t>
+      </w:r>
+      <w:proofErr w:type="spellEnd"/>
+      <w:r>
+        <w:rPr>
+          <w:sz w:val="20"/>
+          <w:szCs w:val="20"/>
+        </w:rPr>
+        <w:t>=${TRAIN_DATA},\</w:t>
+      </w:r>
+    </w:p>
+    <w:p>
+      <w:pPr>
+        <w:rPr>
+          <w:sz w:val="20"/>
+          <w:szCs w:val="20"/>
+        </w:rPr>
+      </w:pPr>
+      <w:proofErr w:type="spellStart"/>
+      <w:proofErr w:type="gramStart"/>
+      <w:r>
+        <w:rPr>
+          <w:sz w:val="20"/>
+          <w:szCs w:val="20"/>
+        </w:rPr>
+        <w:t>task.annotation</w:t>
+      </w:r>
+      <w:proofErr w:type="gramEnd"/>
+      <w:r>
+        <w:rPr>
+          <w:sz w:val="20"/>
+          <w:szCs w:val="20"/>
+        </w:rPr>
+        <w:t>_file</w:t>
+      </w:r>
+      <w:proofErr w:type="spellEnd"/>
+      <w:r>
+        <w:rPr>
+          <w:sz w:val="20"/>
+          <w:szCs w:val="20"/>
+        </w:rPr>
+        <w:t>=${ANNOTAION_FILE},\</w:t>
+      </w:r>
+    </w:p>
+    <w:p>
+      <w:pPr>
+        <w:rPr>
+          <w:sz w:val="20"/>
+          <w:szCs w:val="20"/>
+        </w:rPr>
+      </w:pPr>
+      <w:proofErr w:type="spellStart"/>
+      <w:proofErr w:type="gramStart"/>
+      <w:r>
+        <w:rPr>
+          <w:sz w:val="20"/>
+          <w:szCs w:val="20"/>
+        </w:rPr>
+        <w:t>runtime.distribution</w:t>
+      </w:r>
+      <w:proofErr w:type="gramEnd"/>
+      <w:r>
+        <w:rPr>
+          <w:sz w:val="20"/>
+          <w:szCs w:val="20"/>
+        </w:rPr>
+        <w:t>_strategy</w:t>
+      </w:r>
+      <w:proofErr w:type="spellEnd"/>
+      <w:r>
+        <w:rPr>
+          <w:sz w:val="20"/>
+          <w:szCs w:val="20"/>
+        </w:rPr>
+        <w:t>=</w:t>
+      </w:r>
+      <w:proofErr w:type="spellStart"/>
+      <w:r>
+        <w:rPr>
+          <w:sz w:val="20"/>
+          <w:szCs w:val="20"/>
+        </w:rPr>
+        <w:t>tpu</w:t>
       </w:r>
       <w:proofErr w:type="spellEnd"/>
       <w:r>
@@ -1201,153 +1489,6 @@
           <w:szCs w:val="20"/>
         </w:rPr>
       </w:pPr>
-      <w:r>
-        <w:rPr>
-          <w:sz w:val="20"/>
-          <w:szCs w:val="20"/>
-        </w:rPr>
-        <w:t>export OVERRIDES="</w:t>
-      </w:r>
-      <w:proofErr w:type="spellStart"/>
-      <w:proofErr w:type="gramStart"/>
-      <w:r>
-        <w:rPr>
-          <w:sz w:val="20"/>
-          <w:szCs w:val="20"/>
-        </w:rPr>
-        <w:t>task.validation</w:t>
-      </w:r>
-      <w:proofErr w:type="gramEnd"/>
-      <w:r>
-        <w:rPr>
-          <w:sz w:val="20"/>
-          <w:szCs w:val="20"/>
-        </w:rPr>
-        <w:t>_data.input_path</w:t>
-      </w:r>
-      <w:proofErr w:type="spellEnd"/>
-      <w:r>
-        <w:rPr>
-          <w:sz w:val="20"/>
-          <w:szCs w:val="20"/>
-        </w:rPr>
-        <w:t>=${EVAL_DATA},\</w:t>
-      </w:r>
-    </w:p>
-    <w:p>
-      <w:pPr>
-        <w:rPr>
-          <w:sz w:val="20"/>
-          <w:szCs w:val="20"/>
-        </w:rPr>
-      </w:pPr>
-      <w:proofErr w:type="spellStart"/>
-      <w:proofErr w:type="gramStart"/>
-      <w:r>
-        <w:rPr>
-          <w:sz w:val="20"/>
-          <w:szCs w:val="20"/>
-        </w:rPr>
-        <w:t>task.train</w:t>
-      </w:r>
-      <w:proofErr w:type="gramEnd"/>
-      <w:r>
-        <w:rPr>
-          <w:sz w:val="20"/>
-          <w:szCs w:val="20"/>
-        </w:rPr>
-        <w:t>_data.input_path</w:t>
-      </w:r>
-      <w:proofErr w:type="spellEnd"/>
-      <w:r>
-        <w:rPr>
-          <w:sz w:val="20"/>
-          <w:szCs w:val="20"/>
-        </w:rPr>
-        <w:t>=${TRAIN_DATA},\</w:t>
-      </w:r>
-    </w:p>
-    <w:p>
-      <w:pPr>
-        <w:rPr>
-          <w:sz w:val="20"/>
-          <w:szCs w:val="20"/>
-        </w:rPr>
-      </w:pPr>
-      <w:proofErr w:type="spellStart"/>
-      <w:proofErr w:type="gramStart"/>
-      <w:r>
-        <w:rPr>
-          <w:sz w:val="20"/>
-          <w:szCs w:val="20"/>
-        </w:rPr>
-        <w:t>task.annotation</w:t>
-      </w:r>
-      <w:proofErr w:type="gramEnd"/>
-      <w:r>
-        <w:rPr>
-          <w:sz w:val="20"/>
-          <w:szCs w:val="20"/>
-        </w:rPr>
-        <w:t>_file</w:t>
-      </w:r>
-      <w:proofErr w:type="spellEnd"/>
-      <w:r>
-        <w:rPr>
-          <w:sz w:val="20"/>
-          <w:szCs w:val="20"/>
-        </w:rPr>
-        <w:t>=${ANNOTAION_FILE},\</w:t>
-      </w:r>
-    </w:p>
-    <w:p>
-      <w:pPr>
-        <w:rPr>
-          <w:sz w:val="20"/>
-          <w:szCs w:val="20"/>
-        </w:rPr>
-      </w:pPr>
-      <w:proofErr w:type="spellStart"/>
-      <w:proofErr w:type="gramStart"/>
-      <w:r>
-        <w:rPr>
-          <w:sz w:val="20"/>
-          <w:szCs w:val="20"/>
-        </w:rPr>
-        <w:t>runtime.distribution</w:t>
-      </w:r>
-      <w:proofErr w:type="gramEnd"/>
-      <w:r>
-        <w:rPr>
-          <w:sz w:val="20"/>
-          <w:szCs w:val="20"/>
-        </w:rPr>
-        <w:t>_strategy</w:t>
-      </w:r>
-      <w:proofErr w:type="spellEnd"/>
-      <w:r>
-        <w:rPr>
-          <w:sz w:val="20"/>
-          <w:szCs w:val="20"/>
-        </w:rPr>
-        <w:t>=</w:t>
-      </w:r>
-      <w:proofErr w:type="spellStart"/>
-      <w:r>
-        <w:rPr>
-          <w:sz w:val="20"/>
-          <w:szCs w:val="20"/>
-        </w:rPr>
-        <w:t>tpu</w:t>
-      </w:r>
-      <w:proofErr w:type="spellEnd"/>
-      <w:r>
-        <w:rPr>
-          <w:sz w:val="20"/>
-          <w:szCs w:val="20"/>
-        </w:rPr>
-        <w:t>"</w:t>
-      </w:r>
     </w:p>
     <w:p>
       <w:pPr>

--- a/models/official/train code.docx
+++ b/models/official/train code.docx
@@ -30,7 +30,16 @@
           <w:sz w:val="20"/>
           <w:szCs w:val="20"/>
         </w:rPr>
-        <w:t>配置文件y</w:t>
+        <w:t>配置文件</w:t>
+      </w:r>
+      <w:proofErr w:type="spellStart"/>
+      <w:r>
+        <w:rPr>
+          <w:rFonts w:hint="eastAsia"/>
+          <w:sz w:val="20"/>
+          <w:szCs w:val="20"/>
+        </w:rPr>
+        <w:t>y</w:t>
       </w:r>
       <w:r>
         <w:rPr>
@@ -39,6 +48,7 @@
         </w:rPr>
         <w:t>aml</w:t>
       </w:r>
+      <w:proofErr w:type="spellEnd"/>
       <w:r>
         <w:rPr>
           <w:rFonts w:hint="eastAsia"/>
@@ -97,8 +107,49 @@
           <w:sz w:val="20"/>
           <w:szCs w:val="20"/>
         </w:rPr>
-        <w:t>export MODEL_DIR="gs://deep-mapan-train/checkpoint/mrcnn</w:t>
-      </w:r>
+        <w:t>export MODEL_DIR="</w:t>
+      </w:r>
+      <w:proofErr w:type="spellStart"/>
+      <w:r>
+        <w:rPr>
+          <w:sz w:val="20"/>
+          <w:szCs w:val="20"/>
+        </w:rPr>
+        <w:t>gs</w:t>
+      </w:r>
+      <w:proofErr w:type="spellEnd"/>
+      <w:r>
+        <w:rPr>
+          <w:sz w:val="20"/>
+          <w:szCs w:val="20"/>
+        </w:rPr>
+        <w:t>://deep-</w:t>
+      </w:r>
+      <w:proofErr w:type="spellStart"/>
+      <w:r>
+        <w:rPr>
+          <w:sz w:val="20"/>
+          <w:szCs w:val="20"/>
+        </w:rPr>
+        <w:t>mapan</w:t>
+      </w:r>
+      <w:proofErr w:type="spellEnd"/>
+      <w:r>
+        <w:rPr>
+          <w:sz w:val="20"/>
+          <w:szCs w:val="20"/>
+        </w:rPr>
+        <w:t>-train/checkpoint/</w:t>
+      </w:r>
+      <w:proofErr w:type="spellStart"/>
+      <w:r>
+        <w:rPr>
+          <w:sz w:val="20"/>
+          <w:szCs w:val="20"/>
+        </w:rPr>
+        <w:t>mrcnn</w:t>
+      </w:r>
+      <w:proofErr w:type="spellEnd"/>
       <w:r>
         <w:rPr>
           <w:rFonts w:hint="eastAsia"/>
@@ -127,8 +178,49 @@
           <w:sz w:val="20"/>
           <w:szCs w:val="20"/>
         </w:rPr>
-        <w:t>export MODEL_DIR="gs://deep-mapan-train/checkpoint/mrcnn</w:t>
-      </w:r>
+        <w:t>export MODEL_DIR="</w:t>
+      </w:r>
+      <w:proofErr w:type="spellStart"/>
+      <w:r>
+        <w:rPr>
+          <w:sz w:val="20"/>
+          <w:szCs w:val="20"/>
+        </w:rPr>
+        <w:t>gs</w:t>
+      </w:r>
+      <w:proofErr w:type="spellEnd"/>
+      <w:r>
+        <w:rPr>
+          <w:sz w:val="20"/>
+          <w:szCs w:val="20"/>
+        </w:rPr>
+        <w:t>://deep-</w:t>
+      </w:r>
+      <w:proofErr w:type="spellStart"/>
+      <w:r>
+        <w:rPr>
+          <w:sz w:val="20"/>
+          <w:szCs w:val="20"/>
+        </w:rPr>
+        <w:t>mapan</w:t>
+      </w:r>
+      <w:proofErr w:type="spellEnd"/>
+      <w:r>
+        <w:rPr>
+          <w:sz w:val="20"/>
+          <w:szCs w:val="20"/>
+        </w:rPr>
+        <w:t>-train/checkpoint/</w:t>
+      </w:r>
+      <w:proofErr w:type="spellStart"/>
+      <w:r>
+        <w:rPr>
+          <w:sz w:val="20"/>
+          <w:szCs w:val="20"/>
+        </w:rPr>
+        <w:t>mrcnn</w:t>
+      </w:r>
+      <w:proofErr w:type="spellEnd"/>
       <w:r>
         <w:rPr>
           <w:rFonts w:hint="eastAsia"/>
@@ -137,12 +229,21 @@
         </w:rPr>
         <w:t>/</w:t>
       </w:r>
-      <w:r>
-        <w:rPr>
-          <w:sz w:val="20"/>
-          <w:szCs w:val="20"/>
-        </w:rPr>
-        <w:t>gt-only</w:t>
+      <w:proofErr w:type="spellStart"/>
+      <w:r>
+        <w:rPr>
+          <w:sz w:val="20"/>
+          <w:szCs w:val="20"/>
+        </w:rPr>
+        <w:t>gt</w:t>
+      </w:r>
+      <w:proofErr w:type="spellEnd"/>
+      <w:r>
+        <w:rPr>
+          <w:sz w:val="20"/>
+          <w:szCs w:val="20"/>
+        </w:rPr>
+        <w:t>-only</w:t>
       </w:r>
       <w:r>
         <w:rPr>
@@ -164,8 +265,41 @@
           <w:sz w:val="20"/>
           <w:szCs w:val="20"/>
         </w:rPr>
-        <w:t>export MODEL_DIR="gs://deep-mapan-train/checkpoint/</w:t>
-      </w:r>
+        <w:t>export MODEL_DIR="</w:t>
+      </w:r>
+      <w:proofErr w:type="spellStart"/>
+      <w:r>
+        <w:rPr>
+          <w:sz w:val="20"/>
+          <w:szCs w:val="20"/>
+        </w:rPr>
+        <w:t>gs</w:t>
+      </w:r>
+      <w:proofErr w:type="spellEnd"/>
+      <w:r>
+        <w:rPr>
+          <w:sz w:val="20"/>
+          <w:szCs w:val="20"/>
+        </w:rPr>
+        <w:t>://deep-</w:t>
+      </w:r>
+      <w:proofErr w:type="spellStart"/>
+      <w:r>
+        <w:rPr>
+          <w:sz w:val="20"/>
+          <w:szCs w:val="20"/>
+        </w:rPr>
+        <w:t>mapan</w:t>
+      </w:r>
+      <w:proofErr w:type="spellEnd"/>
+      <w:r>
+        <w:rPr>
+          <w:sz w:val="20"/>
+          <w:szCs w:val="20"/>
+        </w:rPr>
+        <w:t>-train/checkpoint/</w:t>
+      </w:r>
+      <w:proofErr w:type="spellStart"/>
       <w:r>
         <w:rPr>
           <w:sz w:val="20"/>
@@ -173,6 +307,7 @@
         </w:rPr>
         <w:t>panet</w:t>
       </w:r>
+      <w:proofErr w:type="spellEnd"/>
       <w:r>
         <w:rPr>
           <w:rFonts w:hint="eastAsia"/>
@@ -181,6 +316,7 @@
         </w:rPr>
         <w:t>/</w:t>
       </w:r>
+      <w:proofErr w:type="spellStart"/>
       <w:r>
         <w:rPr>
           <w:sz w:val="20"/>
@@ -188,6 +324,7 @@
         </w:rPr>
         <w:t>bpa</w:t>
       </w:r>
+      <w:proofErr w:type="spellEnd"/>
       <w:r>
         <w:rPr>
           <w:sz w:val="20"/>
@@ -208,8 +345,49 @@
           <w:sz w:val="20"/>
           <w:szCs w:val="20"/>
         </w:rPr>
-        <w:t>export MODEL_DIR="gs://deep-mapan-train/checkpoint/panet</w:t>
-      </w:r>
+        <w:t>export MODEL_DIR="</w:t>
+      </w:r>
+      <w:proofErr w:type="spellStart"/>
+      <w:r>
+        <w:rPr>
+          <w:sz w:val="20"/>
+          <w:szCs w:val="20"/>
+        </w:rPr>
+        <w:t>gs</w:t>
+      </w:r>
+      <w:proofErr w:type="spellEnd"/>
+      <w:r>
+        <w:rPr>
+          <w:sz w:val="20"/>
+          <w:szCs w:val="20"/>
+        </w:rPr>
+        <w:t>://deep-</w:t>
+      </w:r>
+      <w:proofErr w:type="spellStart"/>
+      <w:r>
+        <w:rPr>
+          <w:sz w:val="20"/>
+          <w:szCs w:val="20"/>
+        </w:rPr>
+        <w:t>mapan</w:t>
+      </w:r>
+      <w:proofErr w:type="spellEnd"/>
+      <w:r>
+        <w:rPr>
+          <w:sz w:val="20"/>
+          <w:szCs w:val="20"/>
+        </w:rPr>
+        <w:t>-train/checkpoint/</w:t>
+      </w:r>
+      <w:proofErr w:type="spellStart"/>
+      <w:r>
+        <w:rPr>
+          <w:sz w:val="20"/>
+          <w:szCs w:val="20"/>
+        </w:rPr>
+        <w:t>panet</w:t>
+      </w:r>
+      <w:proofErr w:type="spellEnd"/>
       <w:r>
         <w:rPr>
           <w:rFonts w:hint="eastAsia"/>
@@ -218,6 +396,7 @@
         </w:rPr>
         <w:t>/</w:t>
       </w:r>
+      <w:proofErr w:type="spellStart"/>
       <w:r>
         <w:rPr>
           <w:sz w:val="20"/>
@@ -232,6 +411,7 @@
         </w:rPr>
         <w:t>+afp</w:t>
       </w:r>
+      <w:proofErr w:type="spellEnd"/>
       <w:r>
         <w:rPr>
           <w:sz w:val="20"/>
@@ -290,8 +470,49 @@
           <w:sz w:val="20"/>
           <w:szCs w:val="20"/>
         </w:rPr>
-        <w:t>export MODEL_DIR="gs://deep-mapan-train/checkpoint/panet</w:t>
-      </w:r>
+        <w:t>export MODEL_DIR="</w:t>
+      </w:r>
+      <w:proofErr w:type="spellStart"/>
+      <w:r>
+        <w:rPr>
+          <w:sz w:val="20"/>
+          <w:szCs w:val="20"/>
+        </w:rPr>
+        <w:t>gs</w:t>
+      </w:r>
+      <w:proofErr w:type="spellEnd"/>
+      <w:r>
+        <w:rPr>
+          <w:sz w:val="20"/>
+          <w:szCs w:val="20"/>
+        </w:rPr>
+        <w:t>://deep-</w:t>
+      </w:r>
+      <w:proofErr w:type="spellStart"/>
+      <w:r>
+        <w:rPr>
+          <w:sz w:val="20"/>
+          <w:szCs w:val="20"/>
+        </w:rPr>
+        <w:t>mapan</w:t>
+      </w:r>
+      <w:proofErr w:type="spellEnd"/>
+      <w:r>
+        <w:rPr>
+          <w:sz w:val="20"/>
+          <w:szCs w:val="20"/>
+        </w:rPr>
+        <w:t>-train/checkpoint/</w:t>
+      </w:r>
+      <w:proofErr w:type="spellStart"/>
+      <w:r>
+        <w:rPr>
+          <w:sz w:val="20"/>
+          <w:szCs w:val="20"/>
+        </w:rPr>
+        <w:t>panet</w:t>
+      </w:r>
+      <w:proofErr w:type="spellEnd"/>
       <w:r>
         <w:rPr>
           <w:rFonts w:hint="eastAsia"/>
@@ -365,7 +586,47 @@
           <w:sz w:val="20"/>
           <w:szCs w:val="20"/>
         </w:rPr>
-        <w:t>export MODEL_DIR="gs://deep-mapan-train/checkpoint/m</w:t>
+        <w:t>export MODEL_DIR="</w:t>
+      </w:r>
+      <w:proofErr w:type="spellStart"/>
+      <w:r>
+        <w:rPr>
+          <w:sz w:val="20"/>
+          <w:szCs w:val="20"/>
+        </w:rPr>
+        <w:t>gs</w:t>
+      </w:r>
+      <w:proofErr w:type="spellEnd"/>
+      <w:r>
+        <w:rPr>
+          <w:sz w:val="20"/>
+          <w:szCs w:val="20"/>
+        </w:rPr>
+        <w:t>://deep-</w:t>
+      </w:r>
+      <w:proofErr w:type="spellStart"/>
+      <w:r>
+        <w:rPr>
+          <w:sz w:val="20"/>
+          <w:szCs w:val="20"/>
+        </w:rPr>
+        <w:t>mapan</w:t>
+      </w:r>
+      <w:proofErr w:type="spellEnd"/>
+      <w:r>
+        <w:rPr>
+          <w:sz w:val="20"/>
+          <w:szCs w:val="20"/>
+        </w:rPr>
+        <w:t>-train/checkpoint/</w:t>
+      </w:r>
+      <w:proofErr w:type="spellStart"/>
+      <w:r>
+        <w:rPr>
+          <w:sz w:val="20"/>
+          <w:szCs w:val="20"/>
+        </w:rPr>
+        <w:t>m</w:t>
       </w:r>
       <w:r>
         <w:rPr>
@@ -374,6 +635,7 @@
         </w:rPr>
         <w:t>apan</w:t>
       </w:r>
+      <w:proofErr w:type="spellEnd"/>
       <w:r>
         <w:rPr>
           <w:rFonts w:hint="eastAsia"/>
@@ -446,8 +708,49 @@
           <w:sz w:val="20"/>
           <w:szCs w:val="20"/>
         </w:rPr>
-        <w:t>export MODEL_DIR="gs://deep-mapan-train/checkpoint/mapan</w:t>
-      </w:r>
+        <w:t>export MODEL_DIR="</w:t>
+      </w:r>
+      <w:proofErr w:type="spellStart"/>
+      <w:r>
+        <w:rPr>
+          <w:sz w:val="20"/>
+          <w:szCs w:val="20"/>
+        </w:rPr>
+        <w:t>gs</w:t>
+      </w:r>
+      <w:proofErr w:type="spellEnd"/>
+      <w:r>
+        <w:rPr>
+          <w:sz w:val="20"/>
+          <w:szCs w:val="20"/>
+        </w:rPr>
+        <w:t>://deep-</w:t>
+      </w:r>
+      <w:proofErr w:type="spellStart"/>
+      <w:r>
+        <w:rPr>
+          <w:sz w:val="20"/>
+          <w:szCs w:val="20"/>
+        </w:rPr>
+        <w:t>mapan</w:t>
+      </w:r>
+      <w:proofErr w:type="spellEnd"/>
+      <w:r>
+        <w:rPr>
+          <w:sz w:val="20"/>
+          <w:szCs w:val="20"/>
+        </w:rPr>
+        <w:t>-train/checkpoint/</w:t>
+      </w:r>
+      <w:proofErr w:type="spellStart"/>
+      <w:r>
+        <w:rPr>
+          <w:sz w:val="20"/>
+          <w:szCs w:val="20"/>
+        </w:rPr>
+        <w:t>mapan</w:t>
+      </w:r>
+      <w:proofErr w:type="spellEnd"/>
       <w:r>
         <w:rPr>
           <w:rFonts w:hint="eastAsia"/>
@@ -591,6 +894,57 @@
           <w:sz w:val="20"/>
           <w:szCs w:val="20"/>
         </w:rPr>
+        <w:t>2017-?????-of-</w:t>
+      </w:r>
+      <w:proofErr w:type="gramStart"/>
+      <w:r>
+        <w:rPr>
+          <w:sz w:val="20"/>
+          <w:szCs w:val="20"/>
+        </w:rPr>
+        <w:t>00</w:t>
+      </w:r>
+      <w:r>
+        <w:rPr>
+          <w:sz w:val="20"/>
+          <w:szCs w:val="20"/>
+        </w:rPr>
+        <w:t>100</w:t>
+      </w:r>
+      <w:r>
+        <w:rPr>
+          <w:sz w:val="20"/>
+          <w:szCs w:val="20"/>
+        </w:rPr>
+        <w:t>.tfrecord</w:t>
+      </w:r>
+      <w:r>
+        <w:rPr>
+          <w:sz w:val="20"/>
+          <w:szCs w:val="20"/>
+        </w:rPr>
+        <w:t xml:space="preserve"> </w:t>
+      </w:r>
+      <w:r>
+        <w:rPr>
+          <w:sz w:val="20"/>
+          <w:szCs w:val="20"/>
+        </w:rPr>
+        <w:t xml:space="preserve"> </w:t>
+      </w:r>
+      <w:r>
+        <w:rPr>
+          <w:sz w:val="20"/>
+          <w:szCs w:val="20"/>
+        </w:rPr>
+        <w:t>val</w:t>
+      </w:r>
+      <w:proofErr w:type="gramEnd"/>
+      <w:r>
+        <w:rPr>
+          <w:sz w:val="20"/>
+          <w:szCs w:val="20"/>
+        </w:rPr>
         <w:t>2017-?????-of-00</w:t>
       </w:r>
       <w:r>
@@ -607,6 +961,154 @@
         </w:rPr>
         <w:t>.tfrecord</w:t>
       </w:r>
+    </w:p>
+    <w:p>
+      <w:pPr>
+        <w:rPr>
+          <w:sz w:val="20"/>
+          <w:szCs w:val="20"/>
+        </w:rPr>
+      </w:pPr>
+      <w:r>
+        <w:rPr>
+          <w:sz w:val="20"/>
+          <w:szCs w:val="20"/>
+        </w:rPr>
+        <w:t xml:space="preserve"># </w:t>
+      </w:r>
+      <w:proofErr w:type="gramStart"/>
+      <w:r>
+        <w:rPr>
+          <w:sz w:val="20"/>
+          <w:szCs w:val="20"/>
+        </w:rPr>
+        <w:t>export</w:t>
+      </w:r>
+      <w:proofErr w:type="gramEnd"/>
+      <w:r>
+        <w:rPr>
+          <w:sz w:val="20"/>
+          <w:szCs w:val="20"/>
+        </w:rPr>
+        <w:t xml:space="preserve"> TRAIN_DATA="gs://deep-mapan-train/tf_data/coco/train2017/train2017*"</w:t>
+      </w:r>
+    </w:p>
+    <w:p>
+      <w:pPr>
+        <w:rPr>
+          <w:sz w:val="20"/>
+          <w:szCs w:val="20"/>
+        </w:rPr>
+      </w:pPr>
+      <w:r>
+        <w:rPr>
+          <w:sz w:val="20"/>
+          <w:szCs w:val="20"/>
+        </w:rPr>
+        <w:t xml:space="preserve"># </w:t>
+      </w:r>
+      <w:proofErr w:type="gramStart"/>
+      <w:r>
+        <w:rPr>
+          <w:sz w:val="20"/>
+          <w:szCs w:val="20"/>
+        </w:rPr>
+        <w:t>export</w:t>
+      </w:r>
+      <w:proofErr w:type="gramEnd"/>
+      <w:r>
+        <w:rPr>
+          <w:sz w:val="20"/>
+          <w:szCs w:val="20"/>
+        </w:rPr>
+        <w:t xml:space="preserve"> EVAL_DATA="</w:t>
+      </w:r>
+      <w:proofErr w:type="spellStart"/>
+      <w:r>
+        <w:rPr>
+          <w:sz w:val="20"/>
+          <w:szCs w:val="20"/>
+        </w:rPr>
+        <w:t>gs</w:t>
+      </w:r>
+      <w:proofErr w:type="spellEnd"/>
+      <w:r>
+        <w:rPr>
+          <w:sz w:val="20"/>
+          <w:szCs w:val="20"/>
+        </w:rPr>
+        <w:t>://deep-</w:t>
+      </w:r>
+      <w:proofErr w:type="spellStart"/>
+      <w:r>
+        <w:rPr>
+          <w:sz w:val="20"/>
+          <w:szCs w:val="20"/>
+        </w:rPr>
+        <w:t>mapan</w:t>
+      </w:r>
+      <w:proofErr w:type="spellEnd"/>
+      <w:r>
+        <w:rPr>
+          <w:sz w:val="20"/>
+          <w:szCs w:val="20"/>
+        </w:rPr>
+        <w:t>-train/</w:t>
+      </w:r>
+      <w:proofErr w:type="spellStart"/>
+      <w:r>
+        <w:rPr>
+          <w:sz w:val="20"/>
+          <w:szCs w:val="20"/>
+        </w:rPr>
+        <w:t>tf_data</w:t>
+      </w:r>
+      <w:proofErr w:type="spellEnd"/>
+      <w:r>
+        <w:rPr>
+          <w:sz w:val="20"/>
+          <w:szCs w:val="20"/>
+        </w:rPr>
+        <w:t>/coco/val2017/</w:t>
+      </w:r>
+      <w:r>
+        <w:rPr>
+          <w:sz w:val="20"/>
+          <w:szCs w:val="20"/>
+        </w:rPr>
+        <w:t>val2017*</w:t>
+      </w:r>
+      <w:r>
+        <w:rPr>
+          <w:sz w:val="20"/>
+          <w:szCs w:val="20"/>
+        </w:rPr>
+        <w:t>"</w:t>
+      </w:r>
+    </w:p>
+    <w:p>
+      <w:pPr>
+        <w:rPr>
+          <w:sz w:val="20"/>
+          <w:szCs w:val="20"/>
+        </w:rPr>
+      </w:pPr>
+    </w:p>
+    <w:p>
+      <w:pPr>
+        <w:rPr>
+          <w:rFonts w:hint="eastAsia"/>
+          <w:sz w:val="20"/>
+          <w:szCs w:val="20"/>
+        </w:rPr>
+      </w:pPr>
+      <w:r>
+        <w:rPr>
+          <w:sz w:val="20"/>
+          <w:szCs w:val="20"/>
+        </w:rPr>
+        <w:t>export TRAIN</w:t>
+      </w:r>
       <w:r>
         <w:rPr>
           <w:sz w:val="20"/>
@@ -619,6 +1121,299 @@
           <w:sz w:val="20"/>
           <w:szCs w:val="20"/>
         </w:rPr>
+        <w:t>_DATA="gs://</w:t>
+      </w:r>
+      <w:r>
+        <w:rPr>
+          <w:sz w:val="20"/>
+          <w:szCs w:val="20"/>
+        </w:rPr>
+        <w:t>deep-mapan-train/tf_data/coco</w:t>
+      </w:r>
+      <w:r>
+        <w:rPr>
+          <w:sz w:val="20"/>
+          <w:szCs w:val="20"/>
+        </w:rPr>
+        <w:t>/</w:t>
+      </w:r>
+      <w:r>
+        <w:rPr>
+          <w:sz w:val="20"/>
+          <w:szCs w:val="20"/>
+        </w:rPr>
+        <w:t>train/train2017-</w:t>
+      </w:r>
+      <w:r>
+        <w:rPr>
+          <w:sz w:val="20"/>
+          <w:szCs w:val="20"/>
+        </w:rPr>
+        <w:t>?????</w:t>
+      </w:r>
+      <w:r>
+        <w:rPr>
+          <w:sz w:val="20"/>
+          <w:szCs w:val="20"/>
+        </w:rPr>
+        <w:t>-of-00256.tfrecord</w:t>
+      </w:r>
+      <w:r>
+        <w:rPr>
+          <w:sz w:val="20"/>
+          <w:szCs w:val="20"/>
+        </w:rPr>
+        <w:t>"</w:t>
+      </w:r>
+    </w:p>
+    <w:p>
+      <w:pPr>
+        <w:rPr>
+          <w:rFonts w:hint="eastAsia"/>
+          <w:sz w:val="20"/>
+          <w:szCs w:val="20"/>
+        </w:rPr>
+      </w:pPr>
+      <w:r>
+        <w:rPr>
+          <w:sz w:val="20"/>
+          <w:szCs w:val="20"/>
+        </w:rPr>
+        <w:t>export EVAL_DATA="gs://</w:t>
+      </w:r>
+      <w:r>
+        <w:rPr>
+          <w:sz w:val="20"/>
+          <w:szCs w:val="20"/>
+        </w:rPr>
+        <w:t>deep-mapan-train/tf_data/coco</w:t>
+      </w:r>
+      <w:r>
+        <w:rPr>
+          <w:sz w:val="20"/>
+          <w:szCs w:val="20"/>
+        </w:rPr>
+        <w:t>/val/</w:t>
+      </w:r>
+      <w:r>
+        <w:rPr>
+          <w:sz w:val="20"/>
+          <w:szCs w:val="20"/>
+        </w:rPr>
+        <w:t>val</w:t>
+      </w:r>
+      <w:r>
+        <w:rPr>
+          <w:sz w:val="20"/>
+          <w:szCs w:val="20"/>
+        </w:rPr>
+        <w:t>2017</w:t>
+      </w:r>
+      <w:r>
+        <w:rPr>
+          <w:sz w:val="20"/>
+          <w:szCs w:val="20"/>
+        </w:rPr>
+        <w:t>-</w:t>
+      </w:r>
+      <w:r>
+        <w:rPr>
+          <w:sz w:val="20"/>
+          <w:szCs w:val="20"/>
+        </w:rPr>
+        <w:t>?????</w:t>
+      </w:r>
+      <w:r>
+        <w:rPr>
+          <w:sz w:val="20"/>
+          <w:szCs w:val="20"/>
+        </w:rPr>
+        <w:t>-</w:t>
+      </w:r>
+      <w:r>
+        <w:rPr>
+          <w:sz w:val="20"/>
+          <w:szCs w:val="20"/>
+        </w:rPr>
+        <w:t>of-00</w:t>
+      </w:r>
+      <w:r>
+        <w:rPr>
+          <w:sz w:val="20"/>
+          <w:szCs w:val="20"/>
+        </w:rPr>
+        <w:t>032</w:t>
+      </w:r>
+      <w:r>
+        <w:rPr>
+          <w:sz w:val="20"/>
+          <w:szCs w:val="20"/>
+        </w:rPr>
+        <w:t>.tfrecord</w:t>
+      </w:r>
+      <w:r>
+        <w:rPr>
+          <w:sz w:val="20"/>
+          <w:szCs w:val="20"/>
+        </w:rPr>
+        <w:t>"</w:t>
+      </w:r>
+    </w:p>
+    <w:p>
+      <w:pPr>
+        <w:rPr>
+          <w:sz w:val="20"/>
+          <w:szCs w:val="20"/>
+        </w:rPr>
+      </w:pPr>
+      <w:r>
+        <w:rPr>
+          <w:sz w:val="20"/>
+          <w:szCs w:val="20"/>
+        </w:rPr>
+        <w:t>export ANNOTAION_FILE="</w:t>
+      </w:r>
+      <w:r>
+        <w:rPr>
+          <w:sz w:val="20"/>
+          <w:szCs w:val="20"/>
+        </w:rPr>
+        <w:t>gs://</w:t>
+      </w:r>
+      <w:r>
+        <w:rPr>
+          <w:sz w:val="20"/>
+          <w:szCs w:val="20"/>
+        </w:rPr>
+        <w:t>deep-mapan-train</w:t>
+      </w:r>
+      <w:r>
+        <w:rPr>
+          <w:sz w:val="20"/>
+          <w:szCs w:val="20"/>
+        </w:rPr>
+        <w:t>/tf_data/coco</w:t>
+      </w:r>
+      <w:r>
+        <w:rPr>
+          <w:sz w:val="20"/>
+          <w:szCs w:val="20"/>
+        </w:rPr>
+        <w:t>/</w:t>
+      </w:r>
+      <w:r>
+        <w:rPr>
+          <w:sz w:val="20"/>
+          <w:szCs w:val="20"/>
+        </w:rPr>
+        <w:t>instances_</w:t>
+      </w:r>
+      <w:r>
+        <w:rPr>
+          <w:sz w:val="20"/>
+          <w:szCs w:val="20"/>
+        </w:rPr>
+        <w:t>val</w:t>
+      </w:r>
+      <w:r>
+        <w:rPr>
+          <w:sz w:val="20"/>
+          <w:szCs w:val="20"/>
+        </w:rPr>
+        <w:t>2017.json</w:t>
+      </w:r>
+      <w:r>
+        <w:rPr>
+          <w:sz w:val="20"/>
+          <w:szCs w:val="20"/>
+        </w:rPr>
+        <w:t>"</w:t>
+      </w:r>
+    </w:p>
+    <w:p>
+      <w:pPr>
+        <w:rPr>
+          <w:sz w:val="20"/>
+          <w:szCs w:val="20"/>
+        </w:rPr>
+      </w:pPr>
+      <w:r>
+        <w:rPr>
+          <w:sz w:val="20"/>
+          <w:szCs w:val="20"/>
+        </w:rPr>
+        <w:t>export TPU_NAME="</w:t>
+      </w:r>
+      <w:proofErr w:type="spellStart"/>
+      <w:r>
+        <w:rPr>
+          <w:sz w:val="20"/>
+          <w:szCs w:val="20"/>
+        </w:rPr>
+        <w:t>tputest</w:t>
+      </w:r>
+      <w:proofErr w:type="spellEnd"/>
+      <w:r>
+        <w:rPr>
+          <w:sz w:val="20"/>
+          <w:szCs w:val="20"/>
+        </w:rPr>
+        <w:t>"</w:t>
+      </w:r>
+    </w:p>
+    <w:p>
+      <w:pPr>
+        <w:rPr>
+          <w:rFonts w:hint="eastAsia"/>
+          <w:sz w:val="20"/>
+          <w:szCs w:val="20"/>
+        </w:rPr>
+      </w:pPr>
+    </w:p>
+    <w:p>
+      <w:pPr>
+        <w:rPr>
+          <w:sz w:val="20"/>
+          <w:szCs w:val="20"/>
+        </w:rPr>
+      </w:pPr>
+      <w:r>
+        <w:rPr>
+          <w:sz w:val="20"/>
+          <w:szCs w:val="20"/>
+        </w:rPr>
+        <w:t>export OVERRIDES="</w:t>
+      </w:r>
+      <w:proofErr w:type="spellStart"/>
+      <w:proofErr w:type="gramStart"/>
+      <w:r>
+        <w:rPr>
+          <w:sz w:val="20"/>
+          <w:szCs w:val="20"/>
+        </w:rPr>
+        <w:t>task.validation</w:t>
+      </w:r>
+      <w:proofErr w:type="gramEnd"/>
+      <w:r>
+        <w:rPr>
+          <w:sz w:val="20"/>
+          <w:szCs w:val="20"/>
+        </w:rPr>
+        <w:t>_data.input_path</w:t>
+      </w:r>
+      <w:proofErr w:type="spellEnd"/>
+      <w:r>
+        <w:rPr>
+          <w:sz w:val="20"/>
+          <w:szCs w:val="20"/>
+        </w:rPr>
+        <w:t>=${EVAL_DATA},</w:t>
+      </w:r>
+      <w:r>
+        <w:rPr>
+          <w:sz w:val="20"/>
+          <w:szCs w:val="20"/>
+        </w:rPr>
         <w:t xml:space="preserve"> </w:t>
       </w:r>
       <w:r>
@@ -626,21 +1421,136 @@
           <w:sz w:val="20"/>
           <w:szCs w:val="20"/>
         </w:rPr>
-        <w:t>val2017-?????-of-00</w:t>
-      </w:r>
-      <w:r>
-        <w:rPr>
-          <w:sz w:val="20"/>
-          <w:szCs w:val="20"/>
-        </w:rPr>
-        <w:t>100</w:t>
-      </w:r>
-      <w:r>
-        <w:rPr>
-          <w:sz w:val="20"/>
-          <w:szCs w:val="20"/>
-        </w:rPr>
-        <w:t>.tfrecord</w:t>
+        <w:t>\</w:t>
+      </w:r>
+    </w:p>
+    <w:p>
+      <w:proofErr w:type="spellStart"/>
+      <w:proofErr w:type="gramStart"/>
+      <w:r>
+        <w:t>task.train</w:t>
+      </w:r>
+      <w:proofErr w:type="gramEnd"/>
+      <w:r>
+        <w:t>_data.input_path</w:t>
+      </w:r>
+      <w:proofErr w:type="spellEnd"/>
+      <w:r>
+        <w:rPr>
+          <w:sz w:val="20"/>
+          <w:szCs w:val="20"/>
+        </w:rPr>
+        <w:t>=${TRAIN_DATA},</w:t>
+      </w:r>
+      <w:r>
+        <w:rPr>
+          <w:sz w:val="20"/>
+          <w:szCs w:val="20"/>
+        </w:rPr>
+        <w:t xml:space="preserve"> </w:t>
+      </w:r>
+      <w:r>
+        <w:rPr>
+          <w:sz w:val="20"/>
+          <w:szCs w:val="20"/>
+        </w:rPr>
+        <w:t>\</w:t>
+      </w:r>
+    </w:p>
+    <w:p>
+      <w:pPr>
+        <w:rPr>
+          <w:sz w:val="20"/>
+          <w:szCs w:val="20"/>
+        </w:rPr>
+      </w:pPr>
+      <w:proofErr w:type="spellStart"/>
+      <w:proofErr w:type="gramStart"/>
+      <w:r>
+        <w:rPr>
+          <w:sz w:val="20"/>
+          <w:szCs w:val="20"/>
+        </w:rPr>
+        <w:t>task.annotation</w:t>
+      </w:r>
+      <w:proofErr w:type="gramEnd"/>
+      <w:r>
+        <w:rPr>
+          <w:sz w:val="20"/>
+          <w:szCs w:val="20"/>
+        </w:rPr>
+        <w:t>_file</w:t>
+      </w:r>
+      <w:proofErr w:type="spellEnd"/>
+      <w:r>
+        <w:rPr>
+          <w:sz w:val="20"/>
+          <w:szCs w:val="20"/>
+        </w:rPr>
+        <w:t>=${ANNOTAION_FILE},</w:t>
+      </w:r>
+      <w:r>
+        <w:rPr>
+          <w:sz w:val="20"/>
+          <w:szCs w:val="20"/>
+        </w:rPr>
+        <w:t xml:space="preserve"> </w:t>
+      </w:r>
+      <w:r>
+        <w:rPr>
+          <w:sz w:val="20"/>
+          <w:szCs w:val="20"/>
+        </w:rPr>
+        <w:t>\</w:t>
+      </w:r>
+    </w:p>
+    <w:p>
+      <w:pPr>
+        <w:rPr>
+          <w:sz w:val="20"/>
+          <w:szCs w:val="20"/>
+        </w:rPr>
+      </w:pPr>
+      <w:proofErr w:type="spellStart"/>
+      <w:proofErr w:type="gramStart"/>
+      <w:r>
+        <w:rPr>
+          <w:sz w:val="20"/>
+          <w:szCs w:val="20"/>
+        </w:rPr>
+        <w:t>runtime.distribution</w:t>
+      </w:r>
+      <w:proofErr w:type="gramEnd"/>
+      <w:r>
+        <w:rPr>
+          <w:sz w:val="20"/>
+          <w:szCs w:val="20"/>
+        </w:rPr>
+        <w:t>_strategy</w:t>
+      </w:r>
+      <w:proofErr w:type="spellEnd"/>
+      <w:r>
+        <w:rPr>
+          <w:sz w:val="20"/>
+          <w:szCs w:val="20"/>
+        </w:rPr>
+        <w:t>=</w:t>
+      </w:r>
+      <w:proofErr w:type="spellStart"/>
+      <w:r>
+        <w:rPr>
+          <w:sz w:val="20"/>
+          <w:szCs w:val="20"/>
+        </w:rPr>
+        <w:t>tpu</w:t>
+      </w:r>
+      <w:proofErr w:type="spellEnd"/>
+      <w:r>
+        <w:rPr>
+          <w:sz w:val="20"/>
+          <w:szCs w:val="20"/>
+        </w:rPr>
+        <w:t>"</w:t>
       </w:r>
     </w:p>
     <w:p>
@@ -657,171 +1567,104 @@
         </w:rPr>
         <w:t xml:space="preserve"># </w:t>
       </w:r>
-      <w:r>
-        <w:rPr>
-          <w:sz w:val="20"/>
-          <w:szCs w:val="20"/>
-        </w:rPr>
-        <w:t>export TRAIN_DATA="gs://deep-mapan-train/tf_data/coco/train2017/train2017*"</w:t>
-      </w:r>
-    </w:p>
-    <w:p>
-      <w:pPr>
-        <w:rPr>
-          <w:sz w:val="20"/>
-          <w:szCs w:val="20"/>
-        </w:rPr>
-      </w:pPr>
-      <w:r>
-        <w:rPr>
-          <w:sz w:val="20"/>
-          <w:szCs w:val="20"/>
-        </w:rPr>
-        <w:t xml:space="preserve"># </w:t>
-      </w:r>
-      <w:r>
-        <w:rPr>
-          <w:sz w:val="20"/>
-          <w:szCs w:val="20"/>
-        </w:rPr>
-        <w:t>export EVAL_DATA="gs://deep-mapan-train/tf_data/coco/val2017/</w:t>
-      </w:r>
-      <w:r>
-        <w:rPr>
-          <w:sz w:val="20"/>
-          <w:szCs w:val="20"/>
-        </w:rPr>
-        <w:t>val2017*</w:t>
-      </w:r>
-      <w:r>
-        <w:rPr>
-          <w:sz w:val="20"/>
-          <w:szCs w:val="20"/>
-        </w:rPr>
-        <w:t>"</w:t>
-      </w:r>
-    </w:p>
-    <w:p>
-      <w:pPr>
+      <w:proofErr w:type="spellStart"/>
+      <w:proofErr w:type="gramStart"/>
+      <w:r>
         <w:rPr>
           <w:rFonts w:hint="eastAsia"/>
           <w:sz w:val="20"/>
           <w:szCs w:val="20"/>
         </w:rPr>
-      </w:pPr>
-      <w:r>
-        <w:rPr>
-          <w:sz w:val="20"/>
-          <w:szCs w:val="20"/>
-        </w:rPr>
-        <w:t>export TRAIN_DATA="</w:t>
-      </w:r>
-      <w:r>
-        <w:rPr>
-          <w:sz w:val="20"/>
-          <w:szCs w:val="20"/>
-        </w:rPr>
-        <w:t>gs:/</w:t>
-      </w:r>
-      <w:r>
-        <w:rPr>
-          <w:sz w:val="20"/>
-          <w:szCs w:val="20"/>
-        </w:rPr>
-        <w:t>/deep-mapan-train/tf_data/coco/train/train2017-</w:t>
-      </w:r>
-      <w:r>
-        <w:rPr>
-          <w:sz w:val="20"/>
-          <w:szCs w:val="20"/>
-        </w:rPr>
-        <w:t>?????</w:t>
-      </w:r>
-      <w:r>
-        <w:rPr>
-          <w:sz w:val="20"/>
-          <w:szCs w:val="20"/>
-        </w:rPr>
-        <w:t>-of-00256.tfrecord</w:t>
-      </w:r>
-      <w:r>
-        <w:rPr>
-          <w:sz w:val="20"/>
-          <w:szCs w:val="20"/>
-        </w:rPr>
-        <w:t>"</w:t>
-      </w:r>
-    </w:p>
-    <w:p>
-      <w:pPr>
+        <w:t>t</w:t>
+      </w:r>
+      <w:r>
+        <w:rPr>
+          <w:sz w:val="20"/>
+          <w:szCs w:val="20"/>
+        </w:rPr>
+        <w:t>ask.</w:t>
+      </w:r>
+      <w:r>
+        <w:rPr>
+          <w:sz w:val="20"/>
+          <w:szCs w:val="20"/>
+        </w:rPr>
+        <w:t>init</w:t>
+      </w:r>
+      <w:proofErr w:type="gramEnd"/>
+      <w:r>
+        <w:rPr>
+          <w:sz w:val="20"/>
+          <w:szCs w:val="20"/>
+        </w:rPr>
+        <w:t>_checkpoint</w:t>
+      </w:r>
+      <w:proofErr w:type="spellEnd"/>
+      <w:r>
+        <w:rPr>
+          <w:sz w:val="20"/>
+          <w:szCs w:val="20"/>
+        </w:rPr>
+        <w:t>=</w:t>
+      </w:r>
+      <w:r>
+        <w:rPr>
+          <w:sz w:val="20"/>
+          <w:szCs w:val="20"/>
+        </w:rPr>
+        <w:t>${</w:t>
+      </w:r>
+      <w:r>
+        <w:rPr>
+          <w:sz w:val="20"/>
+          <w:szCs w:val="20"/>
+        </w:rPr>
+        <w:t>CKPT_PATH</w:t>
+      </w:r>
+      <w:r>
+        <w:rPr>
+          <w:sz w:val="20"/>
+          <w:szCs w:val="20"/>
+        </w:rPr>
+        <w:t>}</w:t>
+      </w:r>
+      <w:r>
+        <w:rPr>
+          <w:sz w:val="20"/>
+          <w:szCs w:val="20"/>
+        </w:rPr>
+        <w:t xml:space="preserve">, </w:t>
+      </w:r>
+      <w:r>
+        <w:rPr>
+          <w:sz w:val="20"/>
+          <w:szCs w:val="20"/>
+        </w:rPr>
+        <w:t>\</w:t>
+      </w:r>
+    </w:p>
+    <w:p>
+      <w:pPr>
+        <w:rPr>
+          <w:sz w:val="20"/>
+          <w:szCs w:val="20"/>
+        </w:rPr>
+      </w:pPr>
+    </w:p>
+    <w:p>
+      <w:pPr>
+        <w:rPr>
+          <w:sz w:val="20"/>
+          <w:szCs w:val="20"/>
+        </w:rPr>
+      </w:pPr>
+      <w:r>
         <w:rPr>
           <w:rFonts w:hint="eastAsia"/>
           <w:sz w:val="20"/>
           <w:szCs w:val="20"/>
         </w:rPr>
-      </w:pPr>
-      <w:r>
-        <w:rPr>
-          <w:sz w:val="20"/>
-          <w:szCs w:val="20"/>
-        </w:rPr>
-        <w:t>export EVAL_DATA="gs://</w:t>
-      </w:r>
-      <w:r>
-        <w:rPr>
-          <w:sz w:val="20"/>
-          <w:szCs w:val="20"/>
-        </w:rPr>
-        <w:t>deep-mapan-train/tf_data/coco</w:t>
-      </w:r>
-      <w:r>
-        <w:rPr>
-          <w:sz w:val="20"/>
-          <w:szCs w:val="20"/>
-        </w:rPr>
-        <w:t>/val/</w:t>
-      </w:r>
-      <w:r>
-        <w:rPr>
-          <w:sz w:val="20"/>
-          <w:szCs w:val="20"/>
-        </w:rPr>
-        <w:t>val</w:t>
-      </w:r>
-      <w:r>
-        <w:rPr>
-          <w:sz w:val="20"/>
-          <w:szCs w:val="20"/>
-        </w:rPr>
-        <w:t>2017-</w:t>
-      </w:r>
-      <w:r>
-        <w:rPr>
-          <w:sz w:val="20"/>
-          <w:szCs w:val="20"/>
-        </w:rPr>
-        <w:t>?????</w:t>
-      </w:r>
-      <w:r>
-        <w:rPr>
-          <w:sz w:val="20"/>
-          <w:szCs w:val="20"/>
-        </w:rPr>
-        <w:t>-of-00</w:t>
-      </w:r>
-      <w:r>
-        <w:rPr>
-          <w:sz w:val="20"/>
-          <w:szCs w:val="20"/>
-        </w:rPr>
-        <w:t>032</w:t>
-      </w:r>
-      <w:r>
-        <w:rPr>
-          <w:sz w:val="20"/>
-          <w:szCs w:val="20"/>
-        </w:rPr>
-        <w:t>.tfrecord</w:t>
+        <w:t>#</w:t>
       </w:r>
       <w:r>
         <w:rPr>
@@ -835,36 +1678,247 @@
           <w:sz w:val="20"/>
           <w:szCs w:val="20"/>
         </w:rPr>
-        <w:t>"</w:t>
-      </w:r>
-    </w:p>
-    <w:p>
-      <w:pPr>
-        <w:rPr>
-          <w:sz w:val="20"/>
-          <w:szCs w:val="20"/>
-        </w:rPr>
-      </w:pPr>
-      <w:r>
-        <w:rPr>
-          <w:sz w:val="20"/>
-          <w:szCs w:val="20"/>
-        </w:rPr>
-        <w:t>export ANNOTAION_FILE="gs://</w:t>
-      </w:r>
-      <w:r>
-        <w:rPr>
-          <w:sz w:val="20"/>
-          <w:szCs w:val="20"/>
-        </w:rPr>
-        <w:t>deep-mapan-train/tf_data/coco</w:t>
-      </w:r>
-      <w:r>
-        <w:rPr>
-          <w:sz w:val="20"/>
-          <w:szCs w:val="20"/>
-        </w:rPr>
-        <w:t>/</w:t>
+        <w:t>--mode=</w:t>
+      </w:r>
+      <w:proofErr w:type="spellStart"/>
+      <w:r>
+        <w:rPr>
+          <w:sz w:val="20"/>
+          <w:szCs w:val="20"/>
+        </w:rPr>
+        <w:t>train_and_eval</w:t>
+      </w:r>
+      <w:proofErr w:type="spellEnd"/>
+      <w:r>
+        <w:rPr>
+          <w:sz w:val="20"/>
+          <w:szCs w:val="20"/>
+        </w:rPr>
+        <w:t xml:space="preserve"> \</w:t>
+      </w:r>
+    </w:p>
+    <w:p>
+      <w:pPr>
+        <w:rPr>
+          <w:sz w:val="20"/>
+          <w:szCs w:val="20"/>
+        </w:rPr>
+      </w:pPr>
+      <w:r>
+        <w:rPr>
+          <w:sz w:val="20"/>
+          <w:szCs w:val="20"/>
+        </w:rPr>
+        <w:t xml:space="preserve">python3 -m </w:t>
+      </w:r>
+      <w:proofErr w:type="spellStart"/>
+      <w:proofErr w:type="gramStart"/>
+      <w:r>
+        <w:rPr>
+          <w:sz w:val="20"/>
+          <w:szCs w:val="20"/>
+        </w:rPr>
+        <w:t>official.projects</w:t>
+      </w:r>
+      <w:proofErr w:type="gramEnd"/>
+      <w:r>
+        <w:rPr>
+          <w:sz w:val="20"/>
+          <w:szCs w:val="20"/>
+        </w:rPr>
+        <w:t>.deepmac_maskrcnn.train</w:t>
+      </w:r>
+      <w:proofErr w:type="spellEnd"/>
+      <w:r>
+        <w:rPr>
+          <w:sz w:val="20"/>
+          <w:szCs w:val="20"/>
+        </w:rPr>
+        <w:t xml:space="preserve"> \</w:t>
+      </w:r>
+    </w:p>
+    <w:p>
+      <w:pPr>
+        <w:rPr>
+          <w:sz w:val="20"/>
+          <w:szCs w:val="20"/>
+        </w:rPr>
+      </w:pPr>
+      <w:r>
+        <w:rPr>
+          <w:sz w:val="20"/>
+          <w:szCs w:val="20"/>
+        </w:rPr>
+        <w:t xml:space="preserve">  --</w:t>
+      </w:r>
+      <w:proofErr w:type="spellStart"/>
+      <w:r>
+        <w:rPr>
+          <w:sz w:val="20"/>
+          <w:szCs w:val="20"/>
+        </w:rPr>
+        <w:t>logtostderr</w:t>
+      </w:r>
+      <w:proofErr w:type="spellEnd"/>
+      <w:r>
+        <w:rPr>
+          <w:sz w:val="20"/>
+          <w:szCs w:val="20"/>
+        </w:rPr>
+        <w:t xml:space="preserve"> \</w:t>
+      </w:r>
+    </w:p>
+    <w:p>
+      <w:pPr>
+        <w:rPr>
+          <w:sz w:val="20"/>
+          <w:szCs w:val="20"/>
+        </w:rPr>
+      </w:pPr>
+      <w:r>
+        <w:rPr>
+          <w:sz w:val="20"/>
+          <w:szCs w:val="20"/>
+        </w:rPr>
+        <w:t xml:space="preserve">  --mode=</w:t>
+      </w:r>
+      <w:r>
+        <w:rPr>
+          <w:sz w:val="20"/>
+          <w:szCs w:val="20"/>
+        </w:rPr>
+        <w:t>train</w:t>
+      </w:r>
+      <w:r>
+        <w:rPr>
+          <w:sz w:val="20"/>
+          <w:szCs w:val="20"/>
+        </w:rPr>
+        <w:t xml:space="preserve"> \</w:t>
+      </w:r>
+    </w:p>
+    <w:p>
+      <w:pPr>
+        <w:rPr>
+          <w:sz w:val="20"/>
+          <w:szCs w:val="20"/>
+        </w:rPr>
+      </w:pPr>
+      <w:r>
+        <w:rPr>
+          <w:sz w:val="20"/>
+          <w:szCs w:val="20"/>
+        </w:rPr>
+        <w:t xml:space="preserve">  --experiment=</w:t>
+      </w:r>
+      <w:proofErr w:type="spellStart"/>
+      <w:r>
+        <w:rPr>
+          <w:sz w:val="20"/>
+          <w:szCs w:val="20"/>
+        </w:rPr>
+        <w:t>deep_mask_head_rcnn_resnetfpn_coco</w:t>
+      </w:r>
+      <w:proofErr w:type="spellEnd"/>
+      <w:r>
+        <w:rPr>
+          <w:sz w:val="20"/>
+          <w:szCs w:val="20"/>
+        </w:rPr>
+        <w:t xml:space="preserve"> \</w:t>
+      </w:r>
+    </w:p>
+    <w:p>
+      <w:pPr>
+        <w:rPr>
+          <w:sz w:val="20"/>
+          <w:szCs w:val="20"/>
+        </w:rPr>
+      </w:pPr>
+      <w:r>
+        <w:rPr>
+          <w:sz w:val="20"/>
+          <w:szCs w:val="20"/>
+        </w:rPr>
+        <w:t xml:space="preserve">  --</w:t>
+      </w:r>
+      <w:proofErr w:type="spellStart"/>
+      <w:r>
+        <w:rPr>
+          <w:sz w:val="20"/>
+          <w:szCs w:val="20"/>
+        </w:rPr>
+        <w:t>model_dir</w:t>
+      </w:r>
+      <w:proofErr w:type="spellEnd"/>
+      <w:r>
+        <w:rPr>
+          <w:sz w:val="20"/>
+          <w:szCs w:val="20"/>
+        </w:rPr>
+        <w:t>=$MODEL_DIR \</w:t>
+      </w:r>
+    </w:p>
+    <w:p>
+      <w:pPr>
+        <w:rPr>
+          <w:sz w:val="20"/>
+          <w:szCs w:val="20"/>
+        </w:rPr>
+      </w:pPr>
+      <w:r>
+        <w:rPr>
+          <w:sz w:val="20"/>
+          <w:szCs w:val="20"/>
+        </w:rPr>
+        <w:t xml:space="preserve">  --</w:t>
+      </w:r>
+      <w:proofErr w:type="spellStart"/>
+      <w:r>
+        <w:rPr>
+          <w:sz w:val="20"/>
+          <w:szCs w:val="20"/>
+        </w:rPr>
+        <w:t>config_file</w:t>
+      </w:r>
+      <w:proofErr w:type="spellEnd"/>
+      <w:r>
+        <w:rPr>
+          <w:sz w:val="20"/>
+          <w:szCs w:val="20"/>
+        </w:rPr>
+        <w:t>=$CONFIG \</w:t>
+      </w:r>
+    </w:p>
+    <w:p>
+      <w:pPr>
+        <w:rPr>
+          <w:sz w:val="20"/>
+          <w:szCs w:val="20"/>
+        </w:rPr>
+      </w:pPr>
+      <w:r>
+        <w:rPr>
+          <w:sz w:val="20"/>
+          <w:szCs w:val="20"/>
+        </w:rPr>
+        <w:t xml:space="preserve">  --</w:t>
+      </w:r>
+      <w:proofErr w:type="spellStart"/>
+      <w:r>
+        <w:rPr>
+          <w:sz w:val="20"/>
+          <w:szCs w:val="20"/>
+        </w:rPr>
+        <w:t>params_override</w:t>
+      </w:r>
+      <w:proofErr w:type="spellEnd"/>
+      <w:r>
+        <w:rPr>
+          <w:sz w:val="20"/>
+          <w:szCs w:val="20"/>
+        </w:rPr>
+        <w:t>=$OVERRIDES</w:t>
       </w:r>
       <w:r>
         <w:rPr>
@@ -878,456 +1932,228 @@
           <w:sz w:val="20"/>
           <w:szCs w:val="20"/>
         </w:rPr>
-        <w:t>instances_</w:t>
-      </w:r>
-      <w:r>
-        <w:rPr>
-          <w:sz w:val="20"/>
-          <w:szCs w:val="20"/>
-        </w:rPr>
-        <w:t>val</w:t>
-      </w:r>
-      <w:r>
-        <w:rPr>
-          <w:sz w:val="20"/>
-          <w:szCs w:val="20"/>
-        </w:rPr>
-        <w:t>2017.json</w:t>
-      </w:r>
-      <w:r>
-        <w:rPr>
-          <w:sz w:val="20"/>
-          <w:szCs w:val="20"/>
-        </w:rPr>
-        <w:t>"</w:t>
-      </w:r>
-    </w:p>
-    <w:p>
-      <w:pPr>
+        <w:t>\</w:t>
+      </w:r>
+    </w:p>
+    <w:p>
+      <w:pPr>
+        <w:rPr>
+          <w:sz w:val="20"/>
+          <w:szCs w:val="20"/>
+        </w:rPr>
+      </w:pPr>
+      <w:r>
+        <w:rPr>
+          <w:sz w:val="20"/>
+          <w:szCs w:val="20"/>
+        </w:rPr>
+        <w:t xml:space="preserve">  --</w:t>
+      </w:r>
+      <w:proofErr w:type="spellStart"/>
+      <w:r>
+        <w:rPr>
+          <w:sz w:val="20"/>
+          <w:szCs w:val="20"/>
+        </w:rPr>
+        <w:t>tpu</w:t>
+      </w:r>
+      <w:proofErr w:type="spellEnd"/>
+      <w:r>
+        <w:rPr>
+          <w:sz w:val="20"/>
+          <w:szCs w:val="20"/>
+        </w:rPr>
+        <w:t>=$TPU_NAME</w:t>
+      </w:r>
+    </w:p>
+    <w:p>
+      <w:pPr>
+        <w:rPr>
+          <w:sz w:val="20"/>
+          <w:szCs w:val="20"/>
+        </w:rPr>
+      </w:pPr>
+    </w:p>
+    <w:p>
+      <w:pPr>
+        <w:rPr>
+          <w:sz w:val="20"/>
+          <w:szCs w:val="20"/>
+        </w:rPr>
+      </w:pPr>
+      <w:r>
         <w:rPr>
           <w:rFonts w:hint="eastAsia"/>
           <w:sz w:val="20"/>
           <w:szCs w:val="20"/>
         </w:rPr>
-      </w:pPr>
-      <w:r>
-        <w:rPr>
-          <w:sz w:val="20"/>
-          <w:szCs w:val="20"/>
-        </w:rPr>
-        <w:t>export TPU_NAME="tputest"</w:t>
-      </w:r>
-    </w:p>
-    <w:p>
-      <w:pPr>
-        <w:rPr>
-          <w:sz w:val="20"/>
-          <w:szCs w:val="20"/>
-        </w:rPr>
-      </w:pPr>
-      <w:r>
-        <w:rPr>
-          <w:sz w:val="20"/>
-          <w:szCs w:val="20"/>
-        </w:rPr>
-        <w:t>export OVERRIDES="task.validation_data.input_path=${EVAL_DATA},\</w:t>
-      </w:r>
-    </w:p>
-    <w:p>
-      <w:pPr>
-        <w:rPr>
-          <w:sz w:val="20"/>
-          <w:szCs w:val="20"/>
-        </w:rPr>
-      </w:pPr>
-      <w:r>
-        <w:rPr>
-          <w:sz w:val="20"/>
-          <w:szCs w:val="20"/>
-        </w:rPr>
-        <w:t>task.train_data.input_path=${TRAIN_DATA},\</w:t>
-      </w:r>
-    </w:p>
-    <w:p>
-      <w:pPr>
-        <w:rPr>
-          <w:sz w:val="20"/>
-          <w:szCs w:val="20"/>
-        </w:rPr>
-      </w:pPr>
-      <w:r>
-        <w:rPr>
-          <w:sz w:val="20"/>
-          <w:szCs w:val="20"/>
-        </w:rPr>
-        <w:t>task.annotation_file=${ANNOTAION_FILE},\</w:t>
-      </w:r>
-    </w:p>
-    <w:p>
-      <w:pPr>
-        <w:rPr>
-          <w:sz w:val="20"/>
-          <w:szCs w:val="20"/>
-        </w:rPr>
-      </w:pPr>
+        <w:t>#</w:t>
+      </w:r>
+      <w:r>
+        <w:rPr>
+          <w:sz w:val="20"/>
+          <w:szCs w:val="20"/>
+        </w:rPr>
+        <w:t xml:space="preserve"> </w:t>
+      </w:r>
       <w:r>
         <w:rPr>
           <w:rFonts w:hint="eastAsia"/>
           <w:sz w:val="20"/>
           <w:szCs w:val="20"/>
         </w:rPr>
-        <w:t>t</w:t>
-      </w:r>
-      <w:r>
-        <w:rPr>
-          <w:sz w:val="20"/>
-          <w:szCs w:val="20"/>
-        </w:rPr>
-        <w:t>ask.</w:t>
-      </w:r>
-      <w:r>
-        <w:rPr>
-          <w:sz w:val="20"/>
-          <w:szCs w:val="20"/>
-        </w:rPr>
-        <w:t>init_checkpoint</w:t>
-      </w:r>
-      <w:r>
-        <w:rPr>
-          <w:sz w:val="20"/>
-          <w:szCs w:val="20"/>
-        </w:rPr>
-        <w:t>=</w:t>
-      </w:r>
-      <w:r>
-        <w:rPr>
-          <w:sz w:val="20"/>
-          <w:szCs w:val="20"/>
-        </w:rPr>
-        <w:t>${</w:t>
-      </w:r>
-      <w:r>
-        <w:rPr>
-          <w:sz w:val="20"/>
-          <w:szCs w:val="20"/>
-        </w:rPr>
-        <w:t>CKPT_PATH</w:t>
-      </w:r>
-      <w:r>
-        <w:rPr>
-          <w:sz w:val="20"/>
-          <w:szCs w:val="20"/>
-        </w:rPr>
-        <w:t>}</w:t>
-      </w:r>
-      <w:r>
-        <w:rPr>
-          <w:sz w:val="20"/>
-          <w:szCs w:val="20"/>
-        </w:rPr>
-        <w:t>,\</w:t>
-      </w:r>
-    </w:p>
-    <w:p>
-      <w:pPr>
-        <w:rPr>
-          <w:sz w:val="20"/>
-          <w:szCs w:val="20"/>
-        </w:rPr>
-      </w:pPr>
-      <w:r>
-        <w:rPr>
-          <w:sz w:val="20"/>
-          <w:szCs w:val="20"/>
-        </w:rPr>
-        <w:t>runtime.distribution_strategy=tpu"</w:t>
-      </w:r>
-    </w:p>
-    <w:p>
-      <w:pPr>
-        <w:rPr>
-          <w:sz w:val="20"/>
-          <w:szCs w:val="20"/>
-        </w:rPr>
-      </w:pPr>
-    </w:p>
-    <w:p>
-      <w:pPr>
-        <w:rPr>
-          <w:sz w:val="20"/>
-          <w:szCs w:val="20"/>
-        </w:rPr>
-      </w:pPr>
+        <w:t>debug模式，</w:t>
+      </w:r>
+      <w:proofErr w:type="gramStart"/>
       <w:r>
         <w:rPr>
           <w:rFonts w:hint="eastAsia"/>
           <w:sz w:val="20"/>
           <w:szCs w:val="20"/>
         </w:rPr>
-        <w:t>#</w:t>
-      </w:r>
-      <w:r>
-        <w:rPr>
-          <w:sz w:val="20"/>
-          <w:szCs w:val="20"/>
-        </w:rPr>
-        <w:t xml:space="preserve"> </w:t>
-      </w:r>
-      <w:r>
-        <w:rPr>
-          <w:sz w:val="20"/>
-          <w:szCs w:val="20"/>
-        </w:rPr>
-        <w:t>--mode=train_and_eval \</w:t>
-      </w:r>
-    </w:p>
-    <w:p>
-      <w:pPr>
-        <w:rPr>
-          <w:sz w:val="20"/>
-          <w:szCs w:val="20"/>
-        </w:rPr>
-      </w:pPr>
-      <w:r>
-        <w:rPr>
-          <w:sz w:val="20"/>
-          <w:szCs w:val="20"/>
-        </w:rPr>
-        <w:t>python3 -m official.projects.deepmac_maskrcnn.train \</w:t>
-      </w:r>
-    </w:p>
-    <w:p>
-      <w:pPr>
-        <w:rPr>
-          <w:sz w:val="20"/>
-          <w:szCs w:val="20"/>
-        </w:rPr>
-      </w:pPr>
-      <w:r>
-        <w:rPr>
-          <w:sz w:val="20"/>
-          <w:szCs w:val="20"/>
-        </w:rPr>
-        <w:t xml:space="preserve">  --logtostderr \</w:t>
-      </w:r>
-    </w:p>
-    <w:p>
-      <w:pPr>
-        <w:rPr>
-          <w:sz w:val="20"/>
-          <w:szCs w:val="20"/>
-        </w:rPr>
-      </w:pPr>
-      <w:r>
-        <w:rPr>
-          <w:sz w:val="20"/>
-          <w:szCs w:val="20"/>
-        </w:rPr>
-        <w:t xml:space="preserve">  --mode=train \</w:t>
-      </w:r>
-    </w:p>
-    <w:p>
-      <w:pPr>
-        <w:rPr>
-          <w:sz w:val="20"/>
-          <w:szCs w:val="20"/>
-        </w:rPr>
-      </w:pPr>
-      <w:r>
-        <w:rPr>
-          <w:sz w:val="20"/>
-          <w:szCs w:val="20"/>
-        </w:rPr>
-        <w:t xml:space="preserve">  --experiment=deep_mask_head_rcnn_resnetfpn_coco \</w:t>
-      </w:r>
-    </w:p>
-    <w:p>
-      <w:pPr>
-        <w:rPr>
-          <w:sz w:val="20"/>
-          <w:szCs w:val="20"/>
-        </w:rPr>
-      </w:pPr>
-      <w:r>
-        <w:rPr>
-          <w:sz w:val="20"/>
-          <w:szCs w:val="20"/>
-        </w:rPr>
-        <w:t xml:space="preserve">  --model_dir=$MODEL_DIR \</w:t>
-      </w:r>
-    </w:p>
-    <w:p>
-      <w:pPr>
-        <w:rPr>
-          <w:sz w:val="20"/>
-          <w:szCs w:val="20"/>
-        </w:rPr>
-      </w:pPr>
-      <w:r>
-        <w:rPr>
-          <w:sz w:val="20"/>
-          <w:szCs w:val="20"/>
-        </w:rPr>
-        <w:t xml:space="preserve">  --config_file=$CONFIG \</w:t>
-      </w:r>
-    </w:p>
-    <w:p>
-      <w:pPr>
-        <w:rPr>
-          <w:sz w:val="20"/>
-          <w:szCs w:val="20"/>
-        </w:rPr>
-      </w:pPr>
-      <w:r>
-        <w:rPr>
-          <w:sz w:val="20"/>
-          <w:szCs w:val="20"/>
-        </w:rPr>
-        <w:t xml:space="preserve">  --params_override=$OVERRIDES\</w:t>
-      </w:r>
-    </w:p>
-    <w:p>
-      <w:pPr>
-        <w:rPr>
-          <w:sz w:val="20"/>
-          <w:szCs w:val="20"/>
-        </w:rPr>
-      </w:pPr>
-      <w:r>
-        <w:rPr>
-          <w:sz w:val="20"/>
-          <w:szCs w:val="20"/>
-        </w:rPr>
-        <w:t xml:space="preserve">  --tpu=$TPU_NAME</w:t>
-      </w:r>
-    </w:p>
-    <w:p>
-      <w:pPr>
-        <w:rPr>
-          <w:sz w:val="20"/>
-          <w:szCs w:val="20"/>
-        </w:rPr>
-      </w:pPr>
-    </w:p>
-    <w:p>
-      <w:pPr>
-        <w:rPr>
-          <w:sz w:val="20"/>
-          <w:szCs w:val="20"/>
-        </w:rPr>
-      </w:pPr>
+        <w:t>仅创建</w:t>
+      </w:r>
+      <w:proofErr w:type="gramEnd"/>
       <w:r>
         <w:rPr>
           <w:rFonts w:hint="eastAsia"/>
           <w:sz w:val="20"/>
           <w:szCs w:val="20"/>
         </w:rPr>
-        <w:t>#</w:t>
-      </w:r>
-      <w:r>
-        <w:rPr>
-          <w:sz w:val="20"/>
-          <w:szCs w:val="20"/>
-        </w:rPr>
-        <w:t xml:space="preserve"> </w:t>
-      </w:r>
-      <w:r>
-        <w:rPr>
-          <w:rFonts w:hint="eastAsia"/>
-          <w:sz w:val="20"/>
-          <w:szCs w:val="20"/>
-        </w:rPr>
-        <w:t>debug模式，仅创建模型，不运行</w:t>
-      </w:r>
-    </w:p>
-    <w:p>
-      <w:pPr>
-        <w:rPr>
-          <w:sz w:val="20"/>
-          <w:szCs w:val="20"/>
-        </w:rPr>
-      </w:pPr>
-      <w:r>
-        <w:rPr>
-          <w:sz w:val="20"/>
-          <w:szCs w:val="20"/>
-        </w:rPr>
-        <w:t>python3 -m official.projects.deepmac_maskrcnn.train_test \</w:t>
-      </w:r>
-    </w:p>
-    <w:p>
-      <w:pPr>
-        <w:rPr>
-          <w:sz w:val="20"/>
-          <w:szCs w:val="20"/>
-        </w:rPr>
-      </w:pPr>
-      <w:r>
-        <w:rPr>
-          <w:sz w:val="20"/>
-          <w:szCs w:val="20"/>
-        </w:rPr>
-        <w:t xml:space="preserve">  --logtostderr \</w:t>
-      </w:r>
-    </w:p>
-    <w:p>
-      <w:pPr>
-        <w:rPr>
-          <w:sz w:val="20"/>
-          <w:szCs w:val="20"/>
-        </w:rPr>
-      </w:pPr>
-      <w:r>
-        <w:rPr>
-          <w:sz w:val="20"/>
-          <w:szCs w:val="20"/>
-        </w:rPr>
-        <w:t xml:space="preserve">  --mode=train_and_eval \</w:t>
-      </w:r>
-    </w:p>
-    <w:p>
-      <w:pPr>
-        <w:rPr>
-          <w:sz w:val="20"/>
-          <w:szCs w:val="20"/>
-        </w:rPr>
-      </w:pPr>
-      <w:r>
-        <w:rPr>
-          <w:sz w:val="20"/>
-          <w:szCs w:val="20"/>
-        </w:rPr>
-        <w:t xml:space="preserve">  --experiment=deep_mask_head_rcnn_resnetfpn_coco \</w:t>
-      </w:r>
-    </w:p>
-    <w:p>
-      <w:pPr>
-        <w:rPr>
-          <w:sz w:val="20"/>
-          <w:szCs w:val="20"/>
-        </w:rPr>
-      </w:pPr>
-      <w:r>
-        <w:rPr>
-          <w:sz w:val="20"/>
-          <w:szCs w:val="20"/>
-        </w:rPr>
-        <w:t xml:space="preserve">  --model_dir=$MODEL_DIR \</w:t>
-      </w:r>
-    </w:p>
-    <w:p>
-      <w:pPr>
-        <w:rPr>
-          <w:sz w:val="20"/>
-          <w:szCs w:val="20"/>
-        </w:rPr>
-      </w:pPr>
-      <w:r>
-        <w:rPr>
-          <w:sz w:val="20"/>
-          <w:szCs w:val="20"/>
-        </w:rPr>
-        <w:t xml:space="preserve">  --config_file=$CONFIG \</w:t>
+        <w:t>模型，不运行</w:t>
+      </w:r>
+    </w:p>
+    <w:p>
+      <w:pPr>
+        <w:rPr>
+          <w:sz w:val="20"/>
+          <w:szCs w:val="20"/>
+        </w:rPr>
+      </w:pPr>
+      <w:r>
+        <w:rPr>
+          <w:sz w:val="20"/>
+          <w:szCs w:val="20"/>
+        </w:rPr>
+        <w:t xml:space="preserve">python3 -m </w:t>
+      </w:r>
+      <w:proofErr w:type="spellStart"/>
+      <w:proofErr w:type="gramStart"/>
+      <w:r>
+        <w:rPr>
+          <w:sz w:val="20"/>
+          <w:szCs w:val="20"/>
+        </w:rPr>
+        <w:t>official.projects</w:t>
+      </w:r>
+      <w:proofErr w:type="gramEnd"/>
+      <w:r>
+        <w:rPr>
+          <w:sz w:val="20"/>
+          <w:szCs w:val="20"/>
+        </w:rPr>
+        <w:t>.deepmac_maskrcnn.train_test</w:t>
+      </w:r>
+      <w:proofErr w:type="spellEnd"/>
+      <w:r>
+        <w:rPr>
+          <w:sz w:val="20"/>
+          <w:szCs w:val="20"/>
+        </w:rPr>
+        <w:t xml:space="preserve"> \</w:t>
+      </w:r>
+    </w:p>
+    <w:p>
+      <w:pPr>
+        <w:rPr>
+          <w:sz w:val="20"/>
+          <w:szCs w:val="20"/>
+        </w:rPr>
+      </w:pPr>
+      <w:r>
+        <w:rPr>
+          <w:sz w:val="20"/>
+          <w:szCs w:val="20"/>
+        </w:rPr>
+        <w:t xml:space="preserve">  --</w:t>
+      </w:r>
+      <w:proofErr w:type="spellStart"/>
+      <w:r>
+        <w:rPr>
+          <w:sz w:val="20"/>
+          <w:szCs w:val="20"/>
+        </w:rPr>
+        <w:t>logtostderr</w:t>
+      </w:r>
+      <w:proofErr w:type="spellEnd"/>
+      <w:r>
+        <w:rPr>
+          <w:sz w:val="20"/>
+          <w:szCs w:val="20"/>
+        </w:rPr>
+        <w:t xml:space="preserve"> \</w:t>
+      </w:r>
+    </w:p>
+    <w:p>
+      <w:pPr>
+        <w:rPr>
+          <w:sz w:val="20"/>
+          <w:szCs w:val="20"/>
+        </w:rPr>
+      </w:pPr>
+      <w:r>
+        <w:rPr>
+          <w:sz w:val="20"/>
+          <w:szCs w:val="20"/>
+        </w:rPr>
+        <w:t xml:space="preserve">  --mode=</w:t>
+      </w:r>
+      <w:proofErr w:type="spellStart"/>
+      <w:r>
+        <w:rPr>
+          <w:sz w:val="20"/>
+          <w:szCs w:val="20"/>
+        </w:rPr>
+        <w:t>train_and_eval</w:t>
+      </w:r>
+      <w:proofErr w:type="spellEnd"/>
+      <w:r>
+        <w:rPr>
+          <w:sz w:val="20"/>
+          <w:szCs w:val="20"/>
+        </w:rPr>
+        <w:t xml:space="preserve"> \</w:t>
+      </w:r>
+    </w:p>
+    <w:p>
+      <w:pPr>
+        <w:rPr>
+          <w:sz w:val="20"/>
+          <w:szCs w:val="20"/>
+        </w:rPr>
+      </w:pPr>
+      <w:r>
+        <w:rPr>
+          <w:sz w:val="20"/>
+          <w:szCs w:val="20"/>
+        </w:rPr>
+        <w:t xml:space="preserve">  --experiment=</w:t>
+      </w:r>
+      <w:proofErr w:type="spellStart"/>
+      <w:r>
+        <w:rPr>
+          <w:sz w:val="20"/>
+          <w:szCs w:val="20"/>
+        </w:rPr>
+        <w:t>deep_mask_head_rcnn_resnetfpn_coco</w:t>
+      </w:r>
+      <w:proofErr w:type="spellEnd"/>
+      <w:r>
+        <w:rPr>
+          <w:sz w:val="20"/>
+          <w:szCs w:val="20"/>
+        </w:rPr>
+        <w:t xml:space="preserve"> \</w:t>
       </w:r>
     </w:p>
     <w:p>
@@ -1343,22 +2169,116 @@
           <w:szCs w:val="20"/>
         </w:rPr>
         <w:lastRenderedPageBreak/>
-        <w:t xml:space="preserve">  --params_override=$OVERRIDES\</w:t>
-      </w:r>
-    </w:p>
-    <w:p>
-      <w:pPr>
-        <w:rPr>
-          <w:sz w:val="20"/>
-          <w:szCs w:val="20"/>
-        </w:rPr>
-      </w:pPr>
-      <w:r>
-        <w:rPr>
-          <w:sz w:val="20"/>
-          <w:szCs w:val="20"/>
-        </w:rPr>
-        <w:t xml:space="preserve">  --tpu=$TPU_NAME</w:t>
+        <w:t xml:space="preserve">  --</w:t>
+      </w:r>
+      <w:proofErr w:type="spellStart"/>
+      <w:r>
+        <w:rPr>
+          <w:sz w:val="20"/>
+          <w:szCs w:val="20"/>
+        </w:rPr>
+        <w:t>model_dir</w:t>
+      </w:r>
+      <w:proofErr w:type="spellEnd"/>
+      <w:r>
+        <w:rPr>
+          <w:sz w:val="20"/>
+          <w:szCs w:val="20"/>
+        </w:rPr>
+        <w:t>=$MODEL_DIR \</w:t>
+      </w:r>
+    </w:p>
+    <w:p>
+      <w:pPr>
+        <w:rPr>
+          <w:sz w:val="20"/>
+          <w:szCs w:val="20"/>
+        </w:rPr>
+      </w:pPr>
+      <w:r>
+        <w:rPr>
+          <w:sz w:val="20"/>
+          <w:szCs w:val="20"/>
+        </w:rPr>
+        <w:t xml:space="preserve">  --</w:t>
+      </w:r>
+      <w:proofErr w:type="spellStart"/>
+      <w:r>
+        <w:rPr>
+          <w:sz w:val="20"/>
+          <w:szCs w:val="20"/>
+        </w:rPr>
+        <w:t>config_file</w:t>
+      </w:r>
+      <w:proofErr w:type="spellEnd"/>
+      <w:r>
+        <w:rPr>
+          <w:sz w:val="20"/>
+          <w:szCs w:val="20"/>
+        </w:rPr>
+        <w:t>=$CONFIG \</w:t>
+      </w:r>
+    </w:p>
+    <w:p>
+      <w:pPr>
+        <w:rPr>
+          <w:sz w:val="20"/>
+          <w:szCs w:val="20"/>
+        </w:rPr>
+      </w:pPr>
+      <w:r>
+        <w:rPr>
+          <w:sz w:val="20"/>
+          <w:szCs w:val="20"/>
+        </w:rPr>
+        <w:t xml:space="preserve">  --</w:t>
+      </w:r>
+      <w:proofErr w:type="spellStart"/>
+      <w:r>
+        <w:rPr>
+          <w:sz w:val="20"/>
+          <w:szCs w:val="20"/>
+        </w:rPr>
+        <w:t>params_override</w:t>
+      </w:r>
+      <w:proofErr w:type="spellEnd"/>
+      <w:r>
+        <w:rPr>
+          <w:sz w:val="20"/>
+          <w:szCs w:val="20"/>
+        </w:rPr>
+        <w:t>=$OVERRIDES\</w:t>
+      </w:r>
+    </w:p>
+    <w:p>
+      <w:pPr>
+        <w:rPr>
+          <w:sz w:val="20"/>
+          <w:szCs w:val="20"/>
+        </w:rPr>
+      </w:pPr>
+      <w:r>
+        <w:rPr>
+          <w:sz w:val="20"/>
+          <w:szCs w:val="20"/>
+        </w:rPr>
+        <w:t xml:space="preserve">  --</w:t>
+      </w:r>
+      <w:proofErr w:type="spellStart"/>
+      <w:r>
+        <w:rPr>
+          <w:sz w:val="20"/>
+          <w:szCs w:val="20"/>
+        </w:rPr>
+        <w:t>tpu</w:t>
+      </w:r>
+      <w:proofErr w:type="spellEnd"/>
+      <w:r>
+        <w:rPr>
+          <w:sz w:val="20"/>
+          <w:szCs w:val="20"/>
+        </w:rPr>
+        <w:t>=$TPU_NAME</w:t>
       </w:r>
     </w:p>
     <w:sectPr>
@@ -1901,6 +2821,70 @@
       <w:szCs w:val="18"/>
     </w:rPr>
   </w:style>
+  <w:style w:type="paragraph" w:styleId="HTML">
+    <w:name w:val="HTML Preformatted"/>
+    <w:basedOn w:val="a"/>
+    <w:link w:val="HTML0"/>
+    <w:uiPriority w:val="99"/>
+    <w:semiHidden/>
+    <w:unhideWhenUsed/>
+    <w:rsid w:val="00527C0F"/>
+    <w:pPr>
+      <w:widowControl/>
+      <w:tabs>
+        <w:tab w:val="left" w:pos="916"/>
+        <w:tab w:val="left" w:pos="1832"/>
+        <w:tab w:val="left" w:pos="2748"/>
+        <w:tab w:val="left" w:pos="3664"/>
+        <w:tab w:val="left" w:pos="4580"/>
+        <w:tab w:val="left" w:pos="5496"/>
+        <w:tab w:val="left" w:pos="6412"/>
+        <w:tab w:val="left" w:pos="7328"/>
+        <w:tab w:val="left" w:pos="8244"/>
+        <w:tab w:val="left" w:pos="9160"/>
+        <w:tab w:val="left" w:pos="10076"/>
+        <w:tab w:val="left" w:pos="10992"/>
+        <w:tab w:val="left" w:pos="11908"/>
+        <w:tab w:val="left" w:pos="12824"/>
+        <w:tab w:val="left" w:pos="13740"/>
+        <w:tab w:val="left" w:pos="14656"/>
+      </w:tabs>
+      <w:jc w:val="left"/>
+    </w:pPr>
+    <w:rPr>
+      <w:rFonts w:ascii="宋体" w:eastAsia="宋体" w:hAnsi="宋体" w:cs="宋体"/>
+      <w:kern w:val="0"/>
+      <w:sz w:val="24"/>
+      <w:szCs w:val="24"/>
+    </w:rPr>
+  </w:style>
+  <w:style w:type="character" w:customStyle="1" w:styleId="HTML0">
+    <w:name w:val="HTML 预设格式 字符"/>
+    <w:basedOn w:val="a0"/>
+    <w:link w:val="HTML"/>
+    <w:uiPriority w:val="99"/>
+    <w:semiHidden/>
+    <w:rsid w:val="00527C0F"/>
+    <w:rPr>
+      <w:rFonts w:ascii="宋体" w:eastAsia="宋体" w:hAnsi="宋体" w:cs="宋体"/>
+      <w:kern w:val="0"/>
+      <w:sz w:val="24"/>
+      <w:szCs w:val="24"/>
+    </w:rPr>
+  </w:style>
+  <w:style w:type="character" w:styleId="HTML1">
+    <w:name w:val="HTML Code"/>
+    <w:basedOn w:val="a0"/>
+    <w:uiPriority w:val="99"/>
+    <w:semiHidden/>
+    <w:unhideWhenUsed/>
+    <w:rsid w:val="00527C0F"/>
+    <w:rPr>
+      <w:rFonts w:ascii="宋体" w:eastAsia="宋体" w:hAnsi="宋体" w:cs="宋体"/>
+      <w:sz w:val="24"/>
+      <w:szCs w:val="24"/>
+    </w:rPr>
+  </w:style>
 </w:styles>
 </file>
 

--- a/models/official/train code.docx
+++ b/models/official/train code.docx
@@ -97,10 +97,70 @@
     <w:p>
       <w:pPr>
         <w:rPr>
+          <w:sz w:val="20"/>
+          <w:szCs w:val="20"/>
+        </w:rPr>
+      </w:pPr>
+      <w:r>
+        <w:rPr>
+          <w:sz w:val="20"/>
+          <w:szCs w:val="20"/>
+        </w:rPr>
+        <w:t xml:space="preserve"># </w:t>
+      </w:r>
+      <w:proofErr w:type="gramStart"/>
+      <w:r>
+        <w:rPr>
+          <w:sz w:val="20"/>
+          <w:szCs w:val="20"/>
+        </w:rPr>
+        <w:t>export</w:t>
+      </w:r>
+      <w:proofErr w:type="gramEnd"/>
+      <w:r>
+        <w:rPr>
+          <w:sz w:val="20"/>
+          <w:szCs w:val="20"/>
+        </w:rPr>
+        <w:t xml:space="preserve"> CONFIG=</w:t>
+      </w:r>
+      <w:r>
+        <w:rPr>
+          <w:sz w:val="20"/>
+          <w:szCs w:val="20"/>
+        </w:rPr>
+        <w:t>"gs://deep-mapan-train/</w:t>
+      </w:r>
+      <w:r>
+        <w:rPr>
           <w:rFonts w:hint="eastAsia"/>
           <w:sz w:val="20"/>
           <w:szCs w:val="20"/>
         </w:rPr>
+        <w:t>config</w:t>
+      </w:r>
+      <w:r>
+        <w:rPr>
+          <w:sz w:val="20"/>
+          <w:szCs w:val="20"/>
+        </w:rPr>
+        <w:t>s</w:t>
+      </w:r>
+      <w:r>
+        <w:rPr>
+          <w:sz w:val="20"/>
+          <w:szCs w:val="20"/>
+        </w:rPr>
+        <w:t>/deep_mask_head_rcnn_voc_r50.yaml"</w:t>
+      </w:r>
+    </w:p>
+    <w:p>
+      <w:pPr>
+        <w:rPr>
+          <w:rFonts w:hint="eastAsia"/>
+          <w:sz w:val="20"/>
+          <w:szCs w:val="20"/>
+        </w:rPr>
       </w:pPr>
       <w:r>
         <w:rPr>
@@ -1107,7 +1167,512 @@
           <w:sz w:val="20"/>
           <w:szCs w:val="20"/>
         </w:rPr>
-        <w:t>export TRAIN</w:t>
+        <w:t>export TRAIN_DATA="gs://</w:t>
+      </w:r>
+      <w:r>
+        <w:rPr>
+          <w:sz w:val="20"/>
+          <w:szCs w:val="20"/>
+        </w:rPr>
+        <w:t>deep-mapan-train/tf_data/coco</w:t>
+      </w:r>
+      <w:r>
+        <w:rPr>
+          <w:sz w:val="20"/>
+          <w:szCs w:val="20"/>
+        </w:rPr>
+        <w:t>/</w:t>
+      </w:r>
+      <w:r>
+        <w:rPr>
+          <w:sz w:val="20"/>
+          <w:szCs w:val="20"/>
+        </w:rPr>
+        <w:t>train/train2017-</w:t>
+      </w:r>
+      <w:r>
+        <w:rPr>
+          <w:sz w:val="20"/>
+          <w:szCs w:val="20"/>
+        </w:rPr>
+        <w:t>?????</w:t>
+      </w:r>
+      <w:r>
+        <w:rPr>
+          <w:sz w:val="20"/>
+          <w:szCs w:val="20"/>
+        </w:rPr>
+        <w:t>-of-00256.tfrecord</w:t>
+      </w:r>
+      <w:r>
+        <w:rPr>
+          <w:sz w:val="20"/>
+          <w:szCs w:val="20"/>
+        </w:rPr>
+        <w:t>"</w:t>
+      </w:r>
+    </w:p>
+    <w:p>
+      <w:pPr>
+        <w:rPr>
+          <w:rFonts w:hint="eastAsia"/>
+          <w:sz w:val="20"/>
+          <w:szCs w:val="20"/>
+        </w:rPr>
+      </w:pPr>
+      <w:r>
+        <w:rPr>
+          <w:sz w:val="20"/>
+          <w:szCs w:val="20"/>
+        </w:rPr>
+        <w:t>export EVAL_DATA="gs://</w:t>
+      </w:r>
+      <w:r>
+        <w:rPr>
+          <w:sz w:val="20"/>
+          <w:szCs w:val="20"/>
+        </w:rPr>
+        <w:t>deep-mapan-train/tf_data/coco</w:t>
+      </w:r>
+      <w:r>
+        <w:rPr>
+          <w:sz w:val="20"/>
+          <w:szCs w:val="20"/>
+        </w:rPr>
+        <w:t>/val/</w:t>
+      </w:r>
+      <w:r>
+        <w:rPr>
+          <w:sz w:val="20"/>
+          <w:szCs w:val="20"/>
+        </w:rPr>
+        <w:t>val</w:t>
+      </w:r>
+      <w:r>
+        <w:rPr>
+          <w:sz w:val="20"/>
+          <w:szCs w:val="20"/>
+        </w:rPr>
+        <w:t>2017</w:t>
+      </w:r>
+      <w:r>
+        <w:rPr>
+          <w:sz w:val="20"/>
+          <w:szCs w:val="20"/>
+        </w:rPr>
+        <w:t>-</w:t>
+      </w:r>
+      <w:r>
+        <w:rPr>
+          <w:sz w:val="20"/>
+          <w:szCs w:val="20"/>
+        </w:rPr>
+        <w:t>?????</w:t>
+      </w:r>
+      <w:r>
+        <w:rPr>
+          <w:sz w:val="20"/>
+          <w:szCs w:val="20"/>
+        </w:rPr>
+        <w:t>-</w:t>
+      </w:r>
+      <w:r>
+        <w:rPr>
+          <w:sz w:val="20"/>
+          <w:szCs w:val="20"/>
+        </w:rPr>
+        <w:t>of-00</w:t>
+      </w:r>
+      <w:r>
+        <w:rPr>
+          <w:sz w:val="20"/>
+          <w:szCs w:val="20"/>
+        </w:rPr>
+        <w:t>032</w:t>
+      </w:r>
+      <w:r>
+        <w:rPr>
+          <w:sz w:val="20"/>
+          <w:szCs w:val="20"/>
+        </w:rPr>
+        <w:t>.tfrecord</w:t>
+      </w:r>
+      <w:r>
+        <w:rPr>
+          <w:sz w:val="20"/>
+          <w:szCs w:val="20"/>
+        </w:rPr>
+        <w:t>"</w:t>
+      </w:r>
+    </w:p>
+    <w:p>
+      <w:pPr>
+        <w:rPr>
+          <w:sz w:val="20"/>
+          <w:szCs w:val="20"/>
+        </w:rPr>
+      </w:pPr>
+      <w:r>
+        <w:rPr>
+          <w:sz w:val="20"/>
+          <w:szCs w:val="20"/>
+        </w:rPr>
+        <w:t>export ANNOTAION_FILE="</w:t>
+      </w:r>
+      <w:r>
+        <w:rPr>
+          <w:sz w:val="20"/>
+          <w:szCs w:val="20"/>
+        </w:rPr>
+        <w:t>gs://</w:t>
+      </w:r>
+      <w:r>
+        <w:rPr>
+          <w:sz w:val="20"/>
+          <w:szCs w:val="20"/>
+        </w:rPr>
+        <w:t>deep-mapan-train</w:t>
+      </w:r>
+      <w:r>
+        <w:rPr>
+          <w:sz w:val="20"/>
+          <w:szCs w:val="20"/>
+        </w:rPr>
+        <w:t>/tf_data/coco</w:t>
+      </w:r>
+      <w:r>
+        <w:rPr>
+          <w:sz w:val="20"/>
+          <w:szCs w:val="20"/>
+        </w:rPr>
+        <w:t>/</w:t>
+      </w:r>
+      <w:r>
+        <w:rPr>
+          <w:sz w:val="20"/>
+          <w:szCs w:val="20"/>
+        </w:rPr>
+        <w:t>instances_</w:t>
+      </w:r>
+      <w:r>
+        <w:rPr>
+          <w:sz w:val="20"/>
+          <w:szCs w:val="20"/>
+        </w:rPr>
+        <w:t>val</w:t>
+      </w:r>
+      <w:r>
+        <w:rPr>
+          <w:sz w:val="20"/>
+          <w:szCs w:val="20"/>
+        </w:rPr>
+        <w:t>2017.json</w:t>
+      </w:r>
+      <w:r>
+        <w:rPr>
+          <w:sz w:val="20"/>
+          <w:szCs w:val="20"/>
+        </w:rPr>
+        <w:t>"</w:t>
+      </w:r>
+    </w:p>
+    <w:p>
+      <w:pPr>
+        <w:rPr>
+          <w:sz w:val="20"/>
+          <w:szCs w:val="20"/>
+        </w:rPr>
+      </w:pPr>
+      <w:r>
+        <w:rPr>
+          <w:sz w:val="20"/>
+          <w:szCs w:val="20"/>
+        </w:rPr>
+        <w:t>export TPU_NAME=</w:t>
+      </w:r>
+      <w:r>
+        <w:rPr>
+          <w:sz w:val="20"/>
+          <w:szCs w:val="20"/>
+        </w:rPr>
+        <w:t>local</w:t>
+      </w:r>
+    </w:p>
+    <w:p>
+      <w:pPr>
+        <w:rPr>
+          <w:sz w:val="20"/>
+          <w:szCs w:val="20"/>
+        </w:rPr>
+      </w:pPr>
+    </w:p>
+    <w:p>
+      <w:pPr>
+        <w:rPr>
+          <w:sz w:val="20"/>
+          <w:szCs w:val="20"/>
+        </w:rPr>
+      </w:pPr>
+      <w:r>
+        <w:rPr>
+          <w:sz w:val="20"/>
+          <w:szCs w:val="20"/>
+        </w:rPr>
+        <w:t>export OVERRIDES="</w:t>
+      </w:r>
+      <w:proofErr w:type="spellStart"/>
+      <w:proofErr w:type="gramStart"/>
+      <w:r>
+        <w:rPr>
+          <w:sz w:val="20"/>
+          <w:szCs w:val="20"/>
+        </w:rPr>
+        <w:t>task.validation</w:t>
+      </w:r>
+      <w:proofErr w:type="gramEnd"/>
+      <w:r>
+        <w:rPr>
+          <w:sz w:val="20"/>
+          <w:szCs w:val="20"/>
+        </w:rPr>
+        <w:t>_data.input_path</w:t>
+      </w:r>
+      <w:proofErr w:type="spellEnd"/>
+      <w:r>
+        <w:rPr>
+          <w:sz w:val="20"/>
+          <w:szCs w:val="20"/>
+        </w:rPr>
+        <w:t>=${EVAL_DATA},\</w:t>
+      </w:r>
+    </w:p>
+    <w:p>
+      <w:pPr>
+        <w:rPr>
+          <w:sz w:val="20"/>
+          <w:szCs w:val="20"/>
+        </w:rPr>
+      </w:pPr>
+      <w:proofErr w:type="spellStart"/>
+      <w:proofErr w:type="gramStart"/>
+      <w:r>
+        <w:rPr>
+          <w:sz w:val="20"/>
+          <w:szCs w:val="20"/>
+        </w:rPr>
+        <w:t>task.train</w:t>
+      </w:r>
+      <w:proofErr w:type="gramEnd"/>
+      <w:r>
+        <w:rPr>
+          <w:sz w:val="20"/>
+          <w:szCs w:val="20"/>
+        </w:rPr>
+        <w:t>_data.input_path</w:t>
+      </w:r>
+      <w:proofErr w:type="spellEnd"/>
+      <w:r>
+        <w:rPr>
+          <w:sz w:val="20"/>
+          <w:szCs w:val="20"/>
+        </w:rPr>
+        <w:t>=${TRAIN_DATA},\</w:t>
+      </w:r>
+    </w:p>
+    <w:p>
+      <w:pPr>
+        <w:rPr>
+          <w:sz w:val="20"/>
+          <w:szCs w:val="20"/>
+        </w:rPr>
+      </w:pPr>
+      <w:proofErr w:type="spellStart"/>
+      <w:proofErr w:type="gramStart"/>
+      <w:r>
+        <w:rPr>
+          <w:sz w:val="20"/>
+          <w:szCs w:val="20"/>
+        </w:rPr>
+        <w:t>task.annotation</w:t>
+      </w:r>
+      <w:proofErr w:type="gramEnd"/>
+      <w:r>
+        <w:rPr>
+          <w:sz w:val="20"/>
+          <w:szCs w:val="20"/>
+        </w:rPr>
+        <w:t>_file</w:t>
+      </w:r>
+      <w:proofErr w:type="spellEnd"/>
+      <w:r>
+        <w:rPr>
+          <w:sz w:val="20"/>
+          <w:szCs w:val="20"/>
+        </w:rPr>
+        <w:t>=${ANNOTAION_FILE},\</w:t>
+      </w:r>
+    </w:p>
+    <w:p>
+      <w:pPr>
+        <w:rPr>
+          <w:sz w:val="20"/>
+          <w:szCs w:val="20"/>
+        </w:rPr>
+      </w:pPr>
+      <w:proofErr w:type="spellStart"/>
+      <w:proofErr w:type="gramStart"/>
+      <w:r>
+        <w:rPr>
+          <w:sz w:val="20"/>
+          <w:szCs w:val="20"/>
+        </w:rPr>
+        <w:t>runtime.distribution</w:t>
+      </w:r>
+      <w:proofErr w:type="gramEnd"/>
+      <w:r>
+        <w:rPr>
+          <w:sz w:val="20"/>
+          <w:szCs w:val="20"/>
+        </w:rPr>
+        <w:t>_strategy</w:t>
+      </w:r>
+      <w:proofErr w:type="spellEnd"/>
+      <w:r>
+        <w:rPr>
+          <w:sz w:val="20"/>
+          <w:szCs w:val="20"/>
+        </w:rPr>
+        <w:t>=</w:t>
+      </w:r>
+      <w:proofErr w:type="spellStart"/>
+      <w:r>
+        <w:rPr>
+          <w:sz w:val="20"/>
+          <w:szCs w:val="20"/>
+        </w:rPr>
+        <w:t>tpu</w:t>
+      </w:r>
+      <w:proofErr w:type="spellEnd"/>
+      <w:r>
+        <w:rPr>
+          <w:sz w:val="20"/>
+          <w:szCs w:val="20"/>
+        </w:rPr>
+        <w:t>"</w:t>
+      </w:r>
+    </w:p>
+    <w:p>
+      <w:pPr>
+        <w:rPr>
+          <w:sz w:val="20"/>
+          <w:szCs w:val="20"/>
+        </w:rPr>
+      </w:pPr>
+      <w:r>
+        <w:rPr>
+          <w:sz w:val="20"/>
+          <w:szCs w:val="20"/>
+        </w:rPr>
+        <w:t xml:space="preserve"># </w:t>
+      </w:r>
+      <w:proofErr w:type="spellStart"/>
+      <w:proofErr w:type="gramStart"/>
+      <w:r>
+        <w:rPr>
+          <w:rFonts w:hint="eastAsia"/>
+          <w:sz w:val="20"/>
+          <w:szCs w:val="20"/>
+        </w:rPr>
+        <w:t>t</w:t>
+      </w:r>
+      <w:r>
+        <w:rPr>
+          <w:sz w:val="20"/>
+          <w:szCs w:val="20"/>
+        </w:rPr>
+        <w:t>ask.</w:t>
+      </w:r>
+      <w:r>
+        <w:rPr>
+          <w:sz w:val="20"/>
+          <w:szCs w:val="20"/>
+        </w:rPr>
+        <w:t>init</w:t>
+      </w:r>
+      <w:proofErr w:type="gramEnd"/>
+      <w:r>
+        <w:rPr>
+          <w:sz w:val="20"/>
+          <w:szCs w:val="20"/>
+        </w:rPr>
+        <w:t>_checkpoint</w:t>
+      </w:r>
+      <w:proofErr w:type="spellEnd"/>
+      <w:r>
+        <w:rPr>
+          <w:sz w:val="20"/>
+          <w:szCs w:val="20"/>
+        </w:rPr>
+        <w:t>=</w:t>
+      </w:r>
+      <w:r>
+        <w:rPr>
+          <w:sz w:val="20"/>
+          <w:szCs w:val="20"/>
+        </w:rPr>
+        <w:t>${</w:t>
+      </w:r>
+      <w:r>
+        <w:rPr>
+          <w:sz w:val="20"/>
+          <w:szCs w:val="20"/>
+        </w:rPr>
+        <w:t>CKPT_PATH</w:t>
+      </w:r>
+      <w:r>
+        <w:rPr>
+          <w:sz w:val="20"/>
+          <w:szCs w:val="20"/>
+        </w:rPr>
+        <w:t>}</w:t>
+      </w:r>
+      <w:r>
+        <w:rPr>
+          <w:sz w:val="20"/>
+          <w:szCs w:val="20"/>
+        </w:rPr>
+        <w:t xml:space="preserve">, </w:t>
+      </w:r>
+      <w:r>
+        <w:rPr>
+          <w:sz w:val="20"/>
+          <w:szCs w:val="20"/>
+        </w:rPr>
+        <w:t>\</w:t>
+      </w:r>
+    </w:p>
+    <w:p>
+      <w:pPr>
+        <w:rPr>
+          <w:sz w:val="20"/>
+          <w:szCs w:val="20"/>
+        </w:rPr>
+      </w:pPr>
+    </w:p>
+    <w:p>
+      <w:pPr>
+        <w:rPr>
+          <w:sz w:val="20"/>
+          <w:szCs w:val="20"/>
+        </w:rPr>
+      </w:pPr>
+      <w:r>
+        <w:rPr>
+          <w:rFonts w:hint="eastAsia"/>
+          <w:sz w:val="20"/>
+          <w:szCs w:val="20"/>
+        </w:rPr>
+        <w:t>#</w:t>
       </w:r>
       <w:r>
         <w:rPr>
@@ -1121,564 +1686,435 @@
           <w:sz w:val="20"/>
           <w:szCs w:val="20"/>
         </w:rPr>
-        <w:t>_DATA="gs://</w:t>
-      </w:r>
-      <w:r>
-        <w:rPr>
-          <w:sz w:val="20"/>
-          <w:szCs w:val="20"/>
-        </w:rPr>
-        <w:t>deep-mapan-train/tf_data/coco</w:t>
-      </w:r>
-      <w:r>
-        <w:rPr>
-          <w:sz w:val="20"/>
-          <w:szCs w:val="20"/>
-        </w:rPr>
-        <w:t>/</w:t>
-      </w:r>
-      <w:r>
-        <w:rPr>
-          <w:sz w:val="20"/>
-          <w:szCs w:val="20"/>
-        </w:rPr>
-        <w:t>train/train2017-</w:t>
-      </w:r>
-      <w:r>
-        <w:rPr>
-          <w:sz w:val="20"/>
-          <w:szCs w:val="20"/>
-        </w:rPr>
-        <w:t>?????</w:t>
-      </w:r>
-      <w:r>
-        <w:rPr>
-          <w:sz w:val="20"/>
-          <w:szCs w:val="20"/>
-        </w:rPr>
-        <w:t>-of-00256.tfrecord</w:t>
-      </w:r>
-      <w:r>
-        <w:rPr>
-          <w:sz w:val="20"/>
-          <w:szCs w:val="20"/>
-        </w:rPr>
-        <w:t>"</w:t>
-      </w:r>
-    </w:p>
-    <w:p>
-      <w:pPr>
+        <w:t>--mode=</w:t>
+      </w:r>
+      <w:proofErr w:type="spellStart"/>
+      <w:r>
+        <w:rPr>
+          <w:sz w:val="20"/>
+          <w:szCs w:val="20"/>
+        </w:rPr>
+        <w:t>train_and_eval</w:t>
+      </w:r>
+      <w:proofErr w:type="spellEnd"/>
+      <w:r>
+        <w:rPr>
+          <w:sz w:val="20"/>
+          <w:szCs w:val="20"/>
+        </w:rPr>
+        <w:t xml:space="preserve"> \</w:t>
+      </w:r>
+    </w:p>
+    <w:p>
+      <w:pPr>
+        <w:rPr>
+          <w:sz w:val="20"/>
+          <w:szCs w:val="20"/>
+        </w:rPr>
+      </w:pPr>
+      <w:r>
+        <w:rPr>
+          <w:sz w:val="20"/>
+          <w:szCs w:val="20"/>
+        </w:rPr>
+        <w:t xml:space="preserve">python3 -m </w:t>
+      </w:r>
+      <w:proofErr w:type="spellStart"/>
+      <w:proofErr w:type="gramStart"/>
+      <w:r>
+        <w:rPr>
+          <w:sz w:val="20"/>
+          <w:szCs w:val="20"/>
+        </w:rPr>
+        <w:t>official.projects</w:t>
+      </w:r>
+      <w:proofErr w:type="gramEnd"/>
+      <w:r>
+        <w:rPr>
+          <w:sz w:val="20"/>
+          <w:szCs w:val="20"/>
+        </w:rPr>
+        <w:t>.deepmac_maskrcnn.train</w:t>
+      </w:r>
+      <w:proofErr w:type="spellEnd"/>
+      <w:r>
+        <w:rPr>
+          <w:sz w:val="20"/>
+          <w:szCs w:val="20"/>
+        </w:rPr>
+        <w:t xml:space="preserve"> \</w:t>
+      </w:r>
+    </w:p>
+    <w:p>
+      <w:pPr>
+        <w:rPr>
+          <w:sz w:val="20"/>
+          <w:szCs w:val="20"/>
+        </w:rPr>
+      </w:pPr>
+      <w:r>
+        <w:rPr>
+          <w:sz w:val="20"/>
+          <w:szCs w:val="20"/>
+        </w:rPr>
+        <w:t xml:space="preserve">  --</w:t>
+      </w:r>
+      <w:proofErr w:type="spellStart"/>
+      <w:r>
+        <w:rPr>
+          <w:sz w:val="20"/>
+          <w:szCs w:val="20"/>
+        </w:rPr>
+        <w:t>logtostderr</w:t>
+      </w:r>
+      <w:proofErr w:type="spellEnd"/>
+      <w:r>
+        <w:rPr>
+          <w:sz w:val="20"/>
+          <w:szCs w:val="20"/>
+        </w:rPr>
+        <w:t xml:space="preserve"> \</w:t>
+      </w:r>
+    </w:p>
+    <w:p>
+      <w:pPr>
+        <w:rPr>
+          <w:sz w:val="20"/>
+          <w:szCs w:val="20"/>
+        </w:rPr>
+      </w:pPr>
+      <w:r>
+        <w:rPr>
+          <w:sz w:val="20"/>
+          <w:szCs w:val="20"/>
+        </w:rPr>
+        <w:t xml:space="preserve">  --mode=</w:t>
+      </w:r>
+      <w:r>
+        <w:rPr>
+          <w:sz w:val="20"/>
+          <w:szCs w:val="20"/>
+        </w:rPr>
+        <w:t>train</w:t>
+      </w:r>
+      <w:r>
+        <w:rPr>
+          <w:sz w:val="20"/>
+          <w:szCs w:val="20"/>
+        </w:rPr>
+        <w:t xml:space="preserve"> \</w:t>
+      </w:r>
+    </w:p>
+    <w:p>
+      <w:pPr>
+        <w:rPr>
+          <w:sz w:val="20"/>
+          <w:szCs w:val="20"/>
+        </w:rPr>
+      </w:pPr>
+      <w:r>
+        <w:rPr>
+          <w:sz w:val="20"/>
+          <w:szCs w:val="20"/>
+        </w:rPr>
+        <w:t xml:space="preserve">  --experiment=</w:t>
+      </w:r>
+      <w:proofErr w:type="spellStart"/>
+      <w:r>
+        <w:rPr>
+          <w:sz w:val="20"/>
+          <w:szCs w:val="20"/>
+        </w:rPr>
+        <w:t>deep_mask_head_rcnn_resnetfpn_coco</w:t>
+      </w:r>
+      <w:proofErr w:type="spellEnd"/>
+      <w:r>
+        <w:rPr>
+          <w:sz w:val="20"/>
+          <w:szCs w:val="20"/>
+        </w:rPr>
+        <w:t xml:space="preserve"> \</w:t>
+      </w:r>
+    </w:p>
+    <w:p>
+      <w:pPr>
+        <w:rPr>
+          <w:sz w:val="20"/>
+          <w:szCs w:val="20"/>
+        </w:rPr>
+      </w:pPr>
+      <w:r>
+        <w:rPr>
+          <w:sz w:val="20"/>
+          <w:szCs w:val="20"/>
+        </w:rPr>
+        <w:t xml:space="preserve">  --</w:t>
+      </w:r>
+      <w:proofErr w:type="spellStart"/>
+      <w:r>
+        <w:rPr>
+          <w:sz w:val="20"/>
+          <w:szCs w:val="20"/>
+        </w:rPr>
+        <w:t>model_dir</w:t>
+      </w:r>
+      <w:proofErr w:type="spellEnd"/>
+      <w:r>
+        <w:rPr>
+          <w:sz w:val="20"/>
+          <w:szCs w:val="20"/>
+        </w:rPr>
+        <w:t>=$MODEL_DIR \</w:t>
+      </w:r>
+    </w:p>
+    <w:p>
+      <w:pPr>
+        <w:rPr>
+          <w:sz w:val="20"/>
+          <w:szCs w:val="20"/>
+        </w:rPr>
+      </w:pPr>
+      <w:r>
+        <w:rPr>
+          <w:sz w:val="20"/>
+          <w:szCs w:val="20"/>
+        </w:rPr>
+        <w:t xml:space="preserve">  --</w:t>
+      </w:r>
+      <w:proofErr w:type="spellStart"/>
+      <w:r>
+        <w:rPr>
+          <w:sz w:val="20"/>
+          <w:szCs w:val="20"/>
+        </w:rPr>
+        <w:t>config_file</w:t>
+      </w:r>
+      <w:proofErr w:type="spellEnd"/>
+      <w:r>
+        <w:rPr>
+          <w:sz w:val="20"/>
+          <w:szCs w:val="20"/>
+        </w:rPr>
+        <w:t>=$CONFIG \</w:t>
+      </w:r>
+    </w:p>
+    <w:p>
+      <w:pPr>
+        <w:rPr>
+          <w:sz w:val="20"/>
+          <w:szCs w:val="20"/>
+        </w:rPr>
+      </w:pPr>
+      <w:r>
+        <w:rPr>
+          <w:sz w:val="20"/>
+          <w:szCs w:val="20"/>
+        </w:rPr>
+        <w:t xml:space="preserve">  --</w:t>
+      </w:r>
+      <w:proofErr w:type="spellStart"/>
+      <w:r>
+        <w:rPr>
+          <w:sz w:val="20"/>
+          <w:szCs w:val="20"/>
+        </w:rPr>
+        <w:t>params_override</w:t>
+      </w:r>
+      <w:proofErr w:type="spellEnd"/>
+      <w:r>
+        <w:rPr>
+          <w:sz w:val="20"/>
+          <w:szCs w:val="20"/>
+        </w:rPr>
+        <w:t>=$OVERRIDES</w:t>
+      </w:r>
+      <w:r>
+        <w:rPr>
+          <w:sz w:val="20"/>
+          <w:szCs w:val="20"/>
+        </w:rPr>
+        <w:t xml:space="preserve"> </w:t>
+      </w:r>
+      <w:r>
+        <w:rPr>
+          <w:sz w:val="20"/>
+          <w:szCs w:val="20"/>
+        </w:rPr>
+        <w:t>\</w:t>
+      </w:r>
+    </w:p>
+    <w:p>
+      <w:pPr>
+        <w:rPr>
+          <w:sz w:val="20"/>
+          <w:szCs w:val="20"/>
+        </w:rPr>
+      </w:pPr>
+      <w:r>
+        <w:rPr>
+          <w:sz w:val="20"/>
+          <w:szCs w:val="20"/>
+        </w:rPr>
+        <w:t xml:space="preserve">  --</w:t>
+      </w:r>
+      <w:proofErr w:type="spellStart"/>
+      <w:r>
+        <w:rPr>
+          <w:sz w:val="20"/>
+          <w:szCs w:val="20"/>
+        </w:rPr>
+        <w:t>tpu</w:t>
+      </w:r>
+      <w:proofErr w:type="spellEnd"/>
+      <w:r>
+        <w:rPr>
+          <w:sz w:val="20"/>
+          <w:szCs w:val="20"/>
+        </w:rPr>
+        <w:t>=$TPU_NAME</w:t>
+      </w:r>
+    </w:p>
+    <w:p>
+      <w:pPr>
+        <w:rPr>
+          <w:sz w:val="20"/>
+          <w:szCs w:val="20"/>
+        </w:rPr>
+      </w:pPr>
+    </w:p>
+    <w:p>
+      <w:pPr>
+        <w:rPr>
+          <w:sz w:val="20"/>
+          <w:szCs w:val="20"/>
+        </w:rPr>
+      </w:pPr>
+      <w:r>
         <w:rPr>
           <w:rFonts w:hint="eastAsia"/>
           <w:sz w:val="20"/>
           <w:szCs w:val="20"/>
         </w:rPr>
-      </w:pPr>
-      <w:r>
-        <w:rPr>
-          <w:sz w:val="20"/>
-          <w:szCs w:val="20"/>
-        </w:rPr>
-        <w:t>export EVAL_DATA="gs://</w:t>
-      </w:r>
-      <w:r>
-        <w:rPr>
-          <w:sz w:val="20"/>
-          <w:szCs w:val="20"/>
-        </w:rPr>
-        <w:t>deep-mapan-train/tf_data/coco</w:t>
-      </w:r>
-      <w:r>
-        <w:rPr>
-          <w:sz w:val="20"/>
-          <w:szCs w:val="20"/>
-        </w:rPr>
-        <w:t>/val/</w:t>
-      </w:r>
-      <w:r>
-        <w:rPr>
-          <w:sz w:val="20"/>
-          <w:szCs w:val="20"/>
-        </w:rPr>
-        <w:t>val</w:t>
-      </w:r>
-      <w:r>
-        <w:rPr>
-          <w:sz w:val="20"/>
-          <w:szCs w:val="20"/>
-        </w:rPr>
-        <w:t>2017</w:t>
-      </w:r>
-      <w:r>
-        <w:rPr>
-          <w:sz w:val="20"/>
-          <w:szCs w:val="20"/>
-        </w:rPr>
-        <w:t>-</w:t>
-      </w:r>
-      <w:r>
-        <w:rPr>
-          <w:sz w:val="20"/>
-          <w:szCs w:val="20"/>
-        </w:rPr>
-        <w:t>?????</w:t>
-      </w:r>
-      <w:r>
-        <w:rPr>
-          <w:sz w:val="20"/>
-          <w:szCs w:val="20"/>
-        </w:rPr>
-        <w:t>-</w:t>
-      </w:r>
-      <w:r>
-        <w:rPr>
-          <w:sz w:val="20"/>
-          <w:szCs w:val="20"/>
-        </w:rPr>
-        <w:t>of-00</w:t>
-      </w:r>
-      <w:r>
-        <w:rPr>
-          <w:sz w:val="20"/>
-          <w:szCs w:val="20"/>
-        </w:rPr>
-        <w:t>032</w:t>
-      </w:r>
-      <w:r>
-        <w:rPr>
-          <w:sz w:val="20"/>
-          <w:szCs w:val="20"/>
-        </w:rPr>
-        <w:t>.tfrecord</w:t>
-      </w:r>
-      <w:r>
-        <w:rPr>
-          <w:sz w:val="20"/>
-          <w:szCs w:val="20"/>
-        </w:rPr>
-        <w:t>"</w:t>
-      </w:r>
-    </w:p>
-    <w:p>
-      <w:pPr>
-        <w:rPr>
-          <w:sz w:val="20"/>
-          <w:szCs w:val="20"/>
-        </w:rPr>
-      </w:pPr>
-      <w:r>
-        <w:rPr>
-          <w:sz w:val="20"/>
-          <w:szCs w:val="20"/>
-        </w:rPr>
-        <w:t>export ANNOTAION_FILE="</w:t>
-      </w:r>
-      <w:r>
-        <w:rPr>
-          <w:sz w:val="20"/>
-          <w:szCs w:val="20"/>
-        </w:rPr>
-        <w:t>gs://</w:t>
-      </w:r>
-      <w:r>
-        <w:rPr>
-          <w:sz w:val="20"/>
-          <w:szCs w:val="20"/>
-        </w:rPr>
-        <w:t>deep-mapan-train</w:t>
-      </w:r>
-      <w:r>
-        <w:rPr>
-          <w:sz w:val="20"/>
-          <w:szCs w:val="20"/>
-        </w:rPr>
-        <w:t>/tf_data/coco</w:t>
-      </w:r>
-      <w:r>
-        <w:rPr>
-          <w:sz w:val="20"/>
-          <w:szCs w:val="20"/>
-        </w:rPr>
-        <w:t>/</w:t>
-      </w:r>
-      <w:r>
-        <w:rPr>
-          <w:sz w:val="20"/>
-          <w:szCs w:val="20"/>
-        </w:rPr>
-        <w:t>instances_</w:t>
-      </w:r>
-      <w:r>
-        <w:rPr>
-          <w:sz w:val="20"/>
-          <w:szCs w:val="20"/>
-        </w:rPr>
-        <w:t>val</w:t>
-      </w:r>
-      <w:r>
-        <w:rPr>
-          <w:sz w:val="20"/>
-          <w:szCs w:val="20"/>
-        </w:rPr>
-        <w:t>2017.json</w:t>
-      </w:r>
-      <w:r>
-        <w:rPr>
-          <w:sz w:val="20"/>
-          <w:szCs w:val="20"/>
-        </w:rPr>
-        <w:t>"</w:t>
-      </w:r>
-    </w:p>
-    <w:p>
-      <w:pPr>
-        <w:rPr>
-          <w:sz w:val="20"/>
-          <w:szCs w:val="20"/>
-        </w:rPr>
-      </w:pPr>
-      <w:r>
-        <w:rPr>
-          <w:sz w:val="20"/>
-          <w:szCs w:val="20"/>
-        </w:rPr>
-        <w:t>export TPU_NAME="</w:t>
-      </w:r>
-      <w:proofErr w:type="spellStart"/>
-      <w:r>
-        <w:rPr>
-          <w:sz w:val="20"/>
-          <w:szCs w:val="20"/>
-        </w:rPr>
-        <w:t>tputest</w:t>
-      </w:r>
-      <w:proofErr w:type="spellEnd"/>
-      <w:r>
-        <w:rPr>
-          <w:sz w:val="20"/>
-          <w:szCs w:val="20"/>
-        </w:rPr>
-        <w:t>"</w:t>
-      </w:r>
-    </w:p>
-    <w:p>
-      <w:pPr>
+        <w:t>#</w:t>
+      </w:r>
+      <w:r>
+        <w:rPr>
+          <w:sz w:val="20"/>
+          <w:szCs w:val="20"/>
+        </w:rPr>
+        <w:t xml:space="preserve"> </w:t>
+      </w:r>
+      <w:r>
         <w:rPr>
           <w:rFonts w:hint="eastAsia"/>
           <w:sz w:val="20"/>
           <w:szCs w:val="20"/>
         </w:rPr>
-      </w:pPr>
-    </w:p>
-    <w:p>
-      <w:pPr>
-        <w:rPr>
-          <w:sz w:val="20"/>
-          <w:szCs w:val="20"/>
-        </w:rPr>
-      </w:pPr>
-      <w:r>
-        <w:rPr>
-          <w:sz w:val="20"/>
-          <w:szCs w:val="20"/>
-        </w:rPr>
-        <w:t>export OVERRIDES="</w:t>
-      </w:r>
-      <w:proofErr w:type="spellStart"/>
+        <w:t>debug模式，</w:t>
+      </w:r>
       <w:proofErr w:type="gramStart"/>
       <w:r>
         <w:rPr>
-          <w:sz w:val="20"/>
-          <w:szCs w:val="20"/>
-        </w:rPr>
-        <w:t>task.validation</w:t>
+          <w:rFonts w:hint="eastAsia"/>
+          <w:sz w:val="20"/>
+          <w:szCs w:val="20"/>
+        </w:rPr>
+        <w:t>仅创建</w:t>
       </w:r>
       <w:proofErr w:type="gramEnd"/>
       <w:r>
         <w:rPr>
-          <w:sz w:val="20"/>
-          <w:szCs w:val="20"/>
-        </w:rPr>
-        <w:t>_data.input_path</w:t>
-      </w:r>
-      <w:proofErr w:type="spellEnd"/>
-      <w:r>
-        <w:rPr>
-          <w:sz w:val="20"/>
-          <w:szCs w:val="20"/>
-        </w:rPr>
-        <w:t>=${EVAL_DATA},</w:t>
-      </w:r>
-      <w:r>
-        <w:rPr>
-          <w:sz w:val="20"/>
-          <w:szCs w:val="20"/>
-        </w:rPr>
-        <w:t xml:space="preserve"> </w:t>
-      </w:r>
-      <w:r>
-        <w:rPr>
-          <w:sz w:val="20"/>
-          <w:szCs w:val="20"/>
-        </w:rPr>
-        <w:t>\</w:t>
-      </w:r>
-    </w:p>
-    <w:p>
+          <w:rFonts w:hint="eastAsia"/>
+          <w:sz w:val="20"/>
+          <w:szCs w:val="20"/>
+        </w:rPr>
+        <w:t>模型，不运行</w:t>
+      </w:r>
+    </w:p>
+    <w:p>
+      <w:pPr>
+        <w:rPr>
+          <w:sz w:val="20"/>
+          <w:szCs w:val="20"/>
+        </w:rPr>
+      </w:pPr>
+      <w:r>
+        <w:rPr>
+          <w:sz w:val="20"/>
+          <w:szCs w:val="20"/>
+        </w:rPr>
+        <w:t xml:space="preserve">python3 -m </w:t>
+      </w:r>
       <w:proofErr w:type="spellStart"/>
       <w:proofErr w:type="gramStart"/>
       <w:r>
-        <w:t>task.train</w:t>
+        <w:rPr>
+          <w:sz w:val="20"/>
+          <w:szCs w:val="20"/>
+        </w:rPr>
+        <w:t>official.projects</w:t>
       </w:r>
       <w:proofErr w:type="gramEnd"/>
       <w:r>
-        <w:t>_data.input_path</w:t>
-      </w:r>
-      <w:proofErr w:type="spellEnd"/>
-      <w:r>
-        <w:rPr>
-          <w:sz w:val="20"/>
-          <w:szCs w:val="20"/>
-        </w:rPr>
-        <w:t>=${TRAIN_DATA},</w:t>
-      </w:r>
-      <w:r>
-        <w:rPr>
-          <w:sz w:val="20"/>
-          <w:szCs w:val="20"/>
-        </w:rPr>
-        <w:t xml:space="preserve"> </w:t>
-      </w:r>
-      <w:r>
-        <w:rPr>
-          <w:sz w:val="20"/>
-          <w:szCs w:val="20"/>
-        </w:rPr>
-        <w:t>\</w:t>
-      </w:r>
-    </w:p>
-    <w:p>
-      <w:pPr>
-        <w:rPr>
-          <w:sz w:val="20"/>
-          <w:szCs w:val="20"/>
-        </w:rPr>
-      </w:pPr>
-      <w:proofErr w:type="spellStart"/>
-      <w:proofErr w:type="gramStart"/>
-      <w:r>
-        <w:rPr>
-          <w:sz w:val="20"/>
-          <w:szCs w:val="20"/>
-        </w:rPr>
-        <w:t>task.annotation</w:t>
-      </w:r>
-      <w:proofErr w:type="gramEnd"/>
-      <w:r>
-        <w:rPr>
-          <w:sz w:val="20"/>
-          <w:szCs w:val="20"/>
-        </w:rPr>
-        <w:t>_file</w:t>
-      </w:r>
-      <w:proofErr w:type="spellEnd"/>
-      <w:r>
-        <w:rPr>
-          <w:sz w:val="20"/>
-          <w:szCs w:val="20"/>
-        </w:rPr>
-        <w:t>=${ANNOTAION_FILE},</w:t>
-      </w:r>
-      <w:r>
-        <w:rPr>
-          <w:sz w:val="20"/>
-          <w:szCs w:val="20"/>
-        </w:rPr>
-        <w:t xml:space="preserve"> </w:t>
-      </w:r>
-      <w:r>
-        <w:rPr>
-          <w:sz w:val="20"/>
-          <w:szCs w:val="20"/>
-        </w:rPr>
-        <w:t>\</w:t>
-      </w:r>
-    </w:p>
-    <w:p>
-      <w:pPr>
-        <w:rPr>
-          <w:sz w:val="20"/>
-          <w:szCs w:val="20"/>
-        </w:rPr>
-      </w:pPr>
-      <w:proofErr w:type="spellStart"/>
-      <w:proofErr w:type="gramStart"/>
-      <w:r>
-        <w:rPr>
-          <w:sz w:val="20"/>
-          <w:szCs w:val="20"/>
-        </w:rPr>
-        <w:t>runtime.distribution</w:t>
-      </w:r>
-      <w:proofErr w:type="gramEnd"/>
-      <w:r>
-        <w:rPr>
-          <w:sz w:val="20"/>
-          <w:szCs w:val="20"/>
-        </w:rPr>
-        <w:t>_strategy</w:t>
-      </w:r>
-      <w:proofErr w:type="spellEnd"/>
-      <w:r>
-        <w:rPr>
-          <w:sz w:val="20"/>
-          <w:szCs w:val="20"/>
-        </w:rPr>
-        <w:t>=</w:t>
-      </w:r>
-      <w:proofErr w:type="spellStart"/>
-      <w:r>
-        <w:rPr>
-          <w:sz w:val="20"/>
-          <w:szCs w:val="20"/>
-        </w:rPr>
-        <w:t>tpu</w:t>
-      </w:r>
-      <w:proofErr w:type="spellEnd"/>
-      <w:r>
-        <w:rPr>
-          <w:sz w:val="20"/>
-          <w:szCs w:val="20"/>
-        </w:rPr>
-        <w:t>"</w:t>
-      </w:r>
-    </w:p>
-    <w:p>
-      <w:pPr>
-        <w:rPr>
-          <w:sz w:val="20"/>
-          <w:szCs w:val="20"/>
-        </w:rPr>
-      </w:pPr>
-      <w:r>
-        <w:rPr>
-          <w:sz w:val="20"/>
-          <w:szCs w:val="20"/>
-        </w:rPr>
-        <w:t xml:space="preserve"># </w:t>
-      </w:r>
-      <w:proofErr w:type="spellStart"/>
-      <w:proofErr w:type="gramStart"/>
-      <w:r>
-        <w:rPr>
-          <w:rFonts w:hint="eastAsia"/>
-          <w:sz w:val="20"/>
-          <w:szCs w:val="20"/>
-        </w:rPr>
-        <w:t>t</w:t>
-      </w:r>
-      <w:r>
-        <w:rPr>
-          <w:sz w:val="20"/>
-          <w:szCs w:val="20"/>
-        </w:rPr>
-        <w:t>ask.</w:t>
-      </w:r>
-      <w:r>
-        <w:rPr>
-          <w:sz w:val="20"/>
-          <w:szCs w:val="20"/>
-        </w:rPr>
-        <w:t>init</w:t>
-      </w:r>
-      <w:proofErr w:type="gramEnd"/>
-      <w:r>
-        <w:rPr>
-          <w:sz w:val="20"/>
-          <w:szCs w:val="20"/>
-        </w:rPr>
-        <w:t>_checkpoint</w:t>
-      </w:r>
-      <w:proofErr w:type="spellEnd"/>
-      <w:r>
-        <w:rPr>
-          <w:sz w:val="20"/>
-          <w:szCs w:val="20"/>
-        </w:rPr>
-        <w:t>=</w:t>
-      </w:r>
-      <w:r>
-        <w:rPr>
-          <w:sz w:val="20"/>
-          <w:szCs w:val="20"/>
-        </w:rPr>
-        <w:t>${</w:t>
-      </w:r>
-      <w:r>
-        <w:rPr>
-          <w:sz w:val="20"/>
-          <w:szCs w:val="20"/>
-        </w:rPr>
-        <w:t>CKPT_PATH</w:t>
-      </w:r>
-      <w:r>
-        <w:rPr>
-          <w:sz w:val="20"/>
-          <w:szCs w:val="20"/>
-        </w:rPr>
-        <w:t>}</w:t>
-      </w:r>
-      <w:r>
-        <w:rPr>
-          <w:sz w:val="20"/>
-          <w:szCs w:val="20"/>
-        </w:rPr>
-        <w:t xml:space="preserve">, </w:t>
-      </w:r>
-      <w:r>
-        <w:rPr>
-          <w:sz w:val="20"/>
-          <w:szCs w:val="20"/>
-        </w:rPr>
-        <w:t>\</w:t>
-      </w:r>
-    </w:p>
-    <w:p>
-      <w:pPr>
-        <w:rPr>
-          <w:sz w:val="20"/>
-          <w:szCs w:val="20"/>
-        </w:rPr>
-      </w:pPr>
-    </w:p>
-    <w:p>
-      <w:pPr>
-        <w:rPr>
-          <w:sz w:val="20"/>
-          <w:szCs w:val="20"/>
-        </w:rPr>
-      </w:pPr>
-      <w:r>
-        <w:rPr>
-          <w:rFonts w:hint="eastAsia"/>
-          <w:sz w:val="20"/>
-          <w:szCs w:val="20"/>
-        </w:rPr>
-        <w:t>#</w:t>
-      </w:r>
-      <w:r>
-        <w:rPr>
-          <w:sz w:val="20"/>
-          <w:szCs w:val="20"/>
-        </w:rPr>
-        <w:t xml:space="preserve"> </w:t>
-      </w:r>
-      <w:r>
-        <w:rPr>
-          <w:sz w:val="20"/>
-          <w:szCs w:val="20"/>
-        </w:rPr>
-        <w:t>--mode=</w:t>
+        <w:rPr>
+          <w:sz w:val="20"/>
+          <w:szCs w:val="20"/>
+        </w:rPr>
+        <w:t>.deepmac_maskrcnn.train_test</w:t>
+      </w:r>
+      <w:proofErr w:type="spellEnd"/>
+      <w:r>
+        <w:rPr>
+          <w:sz w:val="20"/>
+          <w:szCs w:val="20"/>
+        </w:rPr>
+        <w:t xml:space="preserve"> \</w:t>
+      </w:r>
+    </w:p>
+    <w:p>
+      <w:pPr>
+        <w:rPr>
+          <w:sz w:val="20"/>
+          <w:szCs w:val="20"/>
+        </w:rPr>
+      </w:pPr>
+      <w:r>
+        <w:rPr>
+          <w:sz w:val="20"/>
+          <w:szCs w:val="20"/>
+        </w:rPr>
+        <w:t xml:space="preserve">  --</w:t>
+      </w:r>
+      <w:proofErr w:type="spellStart"/>
+      <w:r>
+        <w:rPr>
+          <w:sz w:val="20"/>
+          <w:szCs w:val="20"/>
+        </w:rPr>
+        <w:t>logtostderr</w:t>
+      </w:r>
+      <w:proofErr w:type="spellEnd"/>
+      <w:r>
+        <w:rPr>
+          <w:sz w:val="20"/>
+          <w:szCs w:val="20"/>
+        </w:rPr>
+        <w:t xml:space="preserve"> \</w:t>
+      </w:r>
+    </w:p>
+    <w:p>
+      <w:pPr>
+        <w:rPr>
+          <w:sz w:val="20"/>
+          <w:szCs w:val="20"/>
+        </w:rPr>
+      </w:pPr>
+      <w:r>
+        <w:rPr>
+          <w:sz w:val="20"/>
+          <w:szCs w:val="20"/>
+        </w:rPr>
+        <w:t xml:space="preserve">  --mode=</w:t>
       </w:r>
       <w:proofErr w:type="spellStart"/>
       <w:r>
@@ -1709,24 +2145,16 @@
           <w:sz w:val="20"/>
           <w:szCs w:val="20"/>
         </w:rPr>
-        <w:t xml:space="preserve">python3 -m </w:t>
-      </w:r>
-      <w:proofErr w:type="spellStart"/>
-      <w:proofErr w:type="gramStart"/>
-      <w:r>
-        <w:rPr>
-          <w:sz w:val="20"/>
-          <w:szCs w:val="20"/>
-        </w:rPr>
-        <w:t>official.projects</w:t>
-      </w:r>
-      <w:proofErr w:type="gramEnd"/>
-      <w:r>
-        <w:rPr>
-          <w:sz w:val="20"/>
-          <w:szCs w:val="20"/>
-        </w:rPr>
-        <w:t>.deepmac_maskrcnn.train</w:t>
+        <w:lastRenderedPageBreak/>
+        <w:t xml:space="preserve">  --experiment=</w:t>
+      </w:r>
+      <w:proofErr w:type="spellStart"/>
+      <w:r>
+        <w:rPr>
+          <w:sz w:val="20"/>
+          <w:szCs w:val="20"/>
+        </w:rPr>
+        <w:t>deep_mask_head_rcnn_resnetfpn_coco</w:t>
       </w:r>
       <w:proofErr w:type="spellEnd"/>
       <w:r>
@@ -1749,426 +2177,6 @@
           <w:sz w:val="20"/>
           <w:szCs w:val="20"/>
         </w:rPr>
-        <w:t xml:space="preserve">  --</w:t>
-      </w:r>
-      <w:proofErr w:type="spellStart"/>
-      <w:r>
-        <w:rPr>
-          <w:sz w:val="20"/>
-          <w:szCs w:val="20"/>
-        </w:rPr>
-        <w:t>logtostderr</w:t>
-      </w:r>
-      <w:proofErr w:type="spellEnd"/>
-      <w:r>
-        <w:rPr>
-          <w:sz w:val="20"/>
-          <w:szCs w:val="20"/>
-        </w:rPr>
-        <w:t xml:space="preserve"> \</w:t>
-      </w:r>
-    </w:p>
-    <w:p>
-      <w:pPr>
-        <w:rPr>
-          <w:sz w:val="20"/>
-          <w:szCs w:val="20"/>
-        </w:rPr>
-      </w:pPr>
-      <w:r>
-        <w:rPr>
-          <w:sz w:val="20"/>
-          <w:szCs w:val="20"/>
-        </w:rPr>
-        <w:t xml:space="preserve">  --mode=</w:t>
-      </w:r>
-      <w:r>
-        <w:rPr>
-          <w:sz w:val="20"/>
-          <w:szCs w:val="20"/>
-        </w:rPr>
-        <w:t>train</w:t>
-      </w:r>
-      <w:r>
-        <w:rPr>
-          <w:sz w:val="20"/>
-          <w:szCs w:val="20"/>
-        </w:rPr>
-        <w:t xml:space="preserve"> \</w:t>
-      </w:r>
-    </w:p>
-    <w:p>
-      <w:pPr>
-        <w:rPr>
-          <w:sz w:val="20"/>
-          <w:szCs w:val="20"/>
-        </w:rPr>
-      </w:pPr>
-      <w:r>
-        <w:rPr>
-          <w:sz w:val="20"/>
-          <w:szCs w:val="20"/>
-        </w:rPr>
-        <w:t xml:space="preserve">  --experiment=</w:t>
-      </w:r>
-      <w:proofErr w:type="spellStart"/>
-      <w:r>
-        <w:rPr>
-          <w:sz w:val="20"/>
-          <w:szCs w:val="20"/>
-        </w:rPr>
-        <w:t>deep_mask_head_rcnn_resnetfpn_coco</w:t>
-      </w:r>
-      <w:proofErr w:type="spellEnd"/>
-      <w:r>
-        <w:rPr>
-          <w:sz w:val="20"/>
-          <w:szCs w:val="20"/>
-        </w:rPr>
-        <w:t xml:space="preserve"> \</w:t>
-      </w:r>
-    </w:p>
-    <w:p>
-      <w:pPr>
-        <w:rPr>
-          <w:sz w:val="20"/>
-          <w:szCs w:val="20"/>
-        </w:rPr>
-      </w:pPr>
-      <w:r>
-        <w:rPr>
-          <w:sz w:val="20"/>
-          <w:szCs w:val="20"/>
-        </w:rPr>
-        <w:t xml:space="preserve">  --</w:t>
-      </w:r>
-      <w:proofErr w:type="spellStart"/>
-      <w:r>
-        <w:rPr>
-          <w:sz w:val="20"/>
-          <w:szCs w:val="20"/>
-        </w:rPr>
-        <w:t>model_dir</w:t>
-      </w:r>
-      <w:proofErr w:type="spellEnd"/>
-      <w:r>
-        <w:rPr>
-          <w:sz w:val="20"/>
-          <w:szCs w:val="20"/>
-        </w:rPr>
-        <w:t>=$MODEL_DIR \</w:t>
-      </w:r>
-    </w:p>
-    <w:p>
-      <w:pPr>
-        <w:rPr>
-          <w:sz w:val="20"/>
-          <w:szCs w:val="20"/>
-        </w:rPr>
-      </w:pPr>
-      <w:r>
-        <w:rPr>
-          <w:sz w:val="20"/>
-          <w:szCs w:val="20"/>
-        </w:rPr>
-        <w:t xml:space="preserve">  --</w:t>
-      </w:r>
-      <w:proofErr w:type="spellStart"/>
-      <w:r>
-        <w:rPr>
-          <w:sz w:val="20"/>
-          <w:szCs w:val="20"/>
-        </w:rPr>
-        <w:t>config_file</w:t>
-      </w:r>
-      <w:proofErr w:type="spellEnd"/>
-      <w:r>
-        <w:rPr>
-          <w:sz w:val="20"/>
-          <w:szCs w:val="20"/>
-        </w:rPr>
-        <w:t>=$CONFIG \</w:t>
-      </w:r>
-    </w:p>
-    <w:p>
-      <w:pPr>
-        <w:rPr>
-          <w:sz w:val="20"/>
-          <w:szCs w:val="20"/>
-        </w:rPr>
-      </w:pPr>
-      <w:r>
-        <w:rPr>
-          <w:sz w:val="20"/>
-          <w:szCs w:val="20"/>
-        </w:rPr>
-        <w:t xml:space="preserve">  --</w:t>
-      </w:r>
-      <w:proofErr w:type="spellStart"/>
-      <w:r>
-        <w:rPr>
-          <w:sz w:val="20"/>
-          <w:szCs w:val="20"/>
-        </w:rPr>
-        <w:t>params_override</w:t>
-      </w:r>
-      <w:proofErr w:type="spellEnd"/>
-      <w:r>
-        <w:rPr>
-          <w:sz w:val="20"/>
-          <w:szCs w:val="20"/>
-        </w:rPr>
-        <w:t>=$OVERRIDES</w:t>
-      </w:r>
-      <w:r>
-        <w:rPr>
-          <w:sz w:val="20"/>
-          <w:szCs w:val="20"/>
-        </w:rPr>
-        <w:t xml:space="preserve"> </w:t>
-      </w:r>
-      <w:r>
-        <w:rPr>
-          <w:sz w:val="20"/>
-          <w:szCs w:val="20"/>
-        </w:rPr>
-        <w:t>\</w:t>
-      </w:r>
-    </w:p>
-    <w:p>
-      <w:pPr>
-        <w:rPr>
-          <w:sz w:val="20"/>
-          <w:szCs w:val="20"/>
-        </w:rPr>
-      </w:pPr>
-      <w:r>
-        <w:rPr>
-          <w:sz w:val="20"/>
-          <w:szCs w:val="20"/>
-        </w:rPr>
-        <w:t xml:space="preserve">  --</w:t>
-      </w:r>
-      <w:proofErr w:type="spellStart"/>
-      <w:r>
-        <w:rPr>
-          <w:sz w:val="20"/>
-          <w:szCs w:val="20"/>
-        </w:rPr>
-        <w:t>tpu</w:t>
-      </w:r>
-      <w:proofErr w:type="spellEnd"/>
-      <w:r>
-        <w:rPr>
-          <w:sz w:val="20"/>
-          <w:szCs w:val="20"/>
-        </w:rPr>
-        <w:t>=$TPU_NAME</w:t>
-      </w:r>
-    </w:p>
-    <w:p>
-      <w:pPr>
-        <w:rPr>
-          <w:sz w:val="20"/>
-          <w:szCs w:val="20"/>
-        </w:rPr>
-      </w:pPr>
-    </w:p>
-    <w:p>
-      <w:pPr>
-        <w:rPr>
-          <w:sz w:val="20"/>
-          <w:szCs w:val="20"/>
-        </w:rPr>
-      </w:pPr>
-      <w:r>
-        <w:rPr>
-          <w:rFonts w:hint="eastAsia"/>
-          <w:sz w:val="20"/>
-          <w:szCs w:val="20"/>
-        </w:rPr>
-        <w:t>#</w:t>
-      </w:r>
-      <w:r>
-        <w:rPr>
-          <w:sz w:val="20"/>
-          <w:szCs w:val="20"/>
-        </w:rPr>
-        <w:t xml:space="preserve"> </w:t>
-      </w:r>
-      <w:r>
-        <w:rPr>
-          <w:rFonts w:hint="eastAsia"/>
-          <w:sz w:val="20"/>
-          <w:szCs w:val="20"/>
-        </w:rPr>
-        <w:t>debug模式，</w:t>
-      </w:r>
-      <w:proofErr w:type="gramStart"/>
-      <w:r>
-        <w:rPr>
-          <w:rFonts w:hint="eastAsia"/>
-          <w:sz w:val="20"/>
-          <w:szCs w:val="20"/>
-        </w:rPr>
-        <w:t>仅创建</w:t>
-      </w:r>
-      <w:proofErr w:type="gramEnd"/>
-      <w:r>
-        <w:rPr>
-          <w:rFonts w:hint="eastAsia"/>
-          <w:sz w:val="20"/>
-          <w:szCs w:val="20"/>
-        </w:rPr>
-        <w:t>模型，不运行</w:t>
-      </w:r>
-    </w:p>
-    <w:p>
-      <w:pPr>
-        <w:rPr>
-          <w:sz w:val="20"/>
-          <w:szCs w:val="20"/>
-        </w:rPr>
-      </w:pPr>
-      <w:r>
-        <w:rPr>
-          <w:sz w:val="20"/>
-          <w:szCs w:val="20"/>
-        </w:rPr>
-        <w:t xml:space="preserve">python3 -m </w:t>
-      </w:r>
-      <w:proofErr w:type="spellStart"/>
-      <w:proofErr w:type="gramStart"/>
-      <w:r>
-        <w:rPr>
-          <w:sz w:val="20"/>
-          <w:szCs w:val="20"/>
-        </w:rPr>
-        <w:t>official.projects</w:t>
-      </w:r>
-      <w:proofErr w:type="gramEnd"/>
-      <w:r>
-        <w:rPr>
-          <w:sz w:val="20"/>
-          <w:szCs w:val="20"/>
-        </w:rPr>
-        <w:t>.deepmac_maskrcnn.train_test</w:t>
-      </w:r>
-      <w:proofErr w:type="spellEnd"/>
-      <w:r>
-        <w:rPr>
-          <w:sz w:val="20"/>
-          <w:szCs w:val="20"/>
-        </w:rPr>
-        <w:t xml:space="preserve"> \</w:t>
-      </w:r>
-    </w:p>
-    <w:p>
-      <w:pPr>
-        <w:rPr>
-          <w:sz w:val="20"/>
-          <w:szCs w:val="20"/>
-        </w:rPr>
-      </w:pPr>
-      <w:r>
-        <w:rPr>
-          <w:sz w:val="20"/>
-          <w:szCs w:val="20"/>
-        </w:rPr>
-        <w:t xml:space="preserve">  --</w:t>
-      </w:r>
-      <w:proofErr w:type="spellStart"/>
-      <w:r>
-        <w:rPr>
-          <w:sz w:val="20"/>
-          <w:szCs w:val="20"/>
-        </w:rPr>
-        <w:t>logtostderr</w:t>
-      </w:r>
-      <w:proofErr w:type="spellEnd"/>
-      <w:r>
-        <w:rPr>
-          <w:sz w:val="20"/>
-          <w:szCs w:val="20"/>
-        </w:rPr>
-        <w:t xml:space="preserve"> \</w:t>
-      </w:r>
-    </w:p>
-    <w:p>
-      <w:pPr>
-        <w:rPr>
-          <w:sz w:val="20"/>
-          <w:szCs w:val="20"/>
-        </w:rPr>
-      </w:pPr>
-      <w:r>
-        <w:rPr>
-          <w:sz w:val="20"/>
-          <w:szCs w:val="20"/>
-        </w:rPr>
-        <w:t xml:space="preserve">  --mode=</w:t>
-      </w:r>
-      <w:proofErr w:type="spellStart"/>
-      <w:r>
-        <w:rPr>
-          <w:sz w:val="20"/>
-          <w:szCs w:val="20"/>
-        </w:rPr>
-        <w:t>train_and_eval</w:t>
-      </w:r>
-      <w:proofErr w:type="spellEnd"/>
-      <w:r>
-        <w:rPr>
-          <w:sz w:val="20"/>
-          <w:szCs w:val="20"/>
-        </w:rPr>
-        <w:t xml:space="preserve"> \</w:t>
-      </w:r>
-    </w:p>
-    <w:p>
-      <w:pPr>
-        <w:rPr>
-          <w:sz w:val="20"/>
-          <w:szCs w:val="20"/>
-        </w:rPr>
-      </w:pPr>
-      <w:r>
-        <w:rPr>
-          <w:sz w:val="20"/>
-          <w:szCs w:val="20"/>
-        </w:rPr>
-        <w:t xml:space="preserve">  --experiment=</w:t>
-      </w:r>
-      <w:proofErr w:type="spellStart"/>
-      <w:r>
-        <w:rPr>
-          <w:sz w:val="20"/>
-          <w:szCs w:val="20"/>
-        </w:rPr>
-        <w:t>deep_mask_head_rcnn_resnetfpn_coco</w:t>
-      </w:r>
-      <w:proofErr w:type="spellEnd"/>
-      <w:r>
-        <w:rPr>
-          <w:sz w:val="20"/>
-          <w:szCs w:val="20"/>
-        </w:rPr>
-        <w:t xml:space="preserve"> \</w:t>
-      </w:r>
-    </w:p>
-    <w:p>
-      <w:pPr>
-        <w:rPr>
-          <w:sz w:val="20"/>
-          <w:szCs w:val="20"/>
-        </w:rPr>
-      </w:pPr>
-      <w:r>
-        <w:rPr>
-          <w:sz w:val="20"/>
-          <w:szCs w:val="20"/>
-        </w:rPr>
-        <w:lastRenderedPageBreak/>
         <w:t xml:space="preserve">  --</w:t>
       </w:r>
       <w:proofErr w:type="spellStart"/>
@@ -2885,6 +2893,31 @@
       <w:szCs w:val="24"/>
     </w:rPr>
   </w:style>
+  <w:style w:type="character" w:customStyle="1" w:styleId="pl-k">
+    <w:name w:val="pl-k"/>
+    <w:basedOn w:val="a0"/>
+    <w:rsid w:val="007C3014"/>
+  </w:style>
+  <w:style w:type="character" w:customStyle="1" w:styleId="pl-s">
+    <w:name w:val="pl-s"/>
+    <w:basedOn w:val="a0"/>
+    <w:rsid w:val="007C3014"/>
+  </w:style>
+  <w:style w:type="character" w:customStyle="1" w:styleId="pl-pds">
+    <w:name w:val="pl-pds"/>
+    <w:basedOn w:val="a0"/>
+    <w:rsid w:val="007C3014"/>
+  </w:style>
+  <w:style w:type="character" w:customStyle="1" w:styleId="pl-smi">
+    <w:name w:val="pl-smi"/>
+    <w:basedOn w:val="a0"/>
+    <w:rsid w:val="007C3014"/>
+  </w:style>
+  <w:style w:type="character" w:customStyle="1" w:styleId="pl-cce">
+    <w:name w:val="pl-cce"/>
+    <w:basedOn w:val="a0"/>
+    <w:rsid w:val="007C3014"/>
+  </w:style>
 </w:styles>
 </file>
 

--- a/models/official/train code.docx
+++ b/models/official/train code.docx
@@ -30,16 +30,7 @@
           <w:sz w:val="20"/>
           <w:szCs w:val="20"/>
         </w:rPr>
-        <w:t>配置文件</w:t>
-      </w:r>
-      <w:proofErr w:type="spellStart"/>
-      <w:r>
-        <w:rPr>
-          <w:rFonts w:hint="eastAsia"/>
-          <w:sz w:val="20"/>
-          <w:szCs w:val="20"/>
-        </w:rPr>
-        <w:t>y</w:t>
+        <w:t>配置文件y</w:t>
       </w:r>
       <w:r>
         <w:rPr>
@@ -48,7 +39,6 @@
         </w:rPr>
         <w:t>aml</w:t>
       </w:r>
-      <w:proofErr w:type="spellEnd"/>
       <w:r>
         <w:rPr>
           <w:rFonts w:hint="eastAsia"/>
@@ -108,21 +98,12 @@
         </w:rPr>
         <w:t xml:space="preserve"># </w:t>
       </w:r>
-      <w:proofErr w:type="gramStart"/>
-      <w:r>
-        <w:rPr>
-          <w:sz w:val="20"/>
-          <w:szCs w:val="20"/>
-        </w:rPr>
-        <w:t>export</w:t>
-      </w:r>
-      <w:proofErr w:type="gramEnd"/>
-      <w:r>
-        <w:rPr>
-          <w:sz w:val="20"/>
-          <w:szCs w:val="20"/>
-        </w:rPr>
-        <w:t xml:space="preserve"> CONFIG=</w:t>
+      <w:r>
+        <w:rPr>
+          <w:sz w:val="20"/>
+          <w:szCs w:val="20"/>
+        </w:rPr>
+        <w:t>export CONFIG=</w:t>
       </w:r>
       <w:r>
         <w:rPr>
@@ -167,49 +148,8 @@
           <w:sz w:val="20"/>
           <w:szCs w:val="20"/>
         </w:rPr>
-        <w:t>export MODEL_DIR="</w:t>
-      </w:r>
-      <w:proofErr w:type="spellStart"/>
-      <w:r>
-        <w:rPr>
-          <w:sz w:val="20"/>
-          <w:szCs w:val="20"/>
-        </w:rPr>
-        <w:t>gs</w:t>
-      </w:r>
-      <w:proofErr w:type="spellEnd"/>
-      <w:r>
-        <w:rPr>
-          <w:sz w:val="20"/>
-          <w:szCs w:val="20"/>
-        </w:rPr>
-        <w:t>://deep-</w:t>
-      </w:r>
-      <w:proofErr w:type="spellStart"/>
-      <w:r>
-        <w:rPr>
-          <w:sz w:val="20"/>
-          <w:szCs w:val="20"/>
-        </w:rPr>
-        <w:t>mapan</w:t>
-      </w:r>
-      <w:proofErr w:type="spellEnd"/>
-      <w:r>
-        <w:rPr>
-          <w:sz w:val="20"/>
-          <w:szCs w:val="20"/>
-        </w:rPr>
-        <w:t>-train/checkpoint/</w:t>
-      </w:r>
-      <w:proofErr w:type="spellStart"/>
-      <w:r>
-        <w:rPr>
-          <w:sz w:val="20"/>
-          <w:szCs w:val="20"/>
-        </w:rPr>
-        <w:t>mrcnn</w:t>
-      </w:r>
-      <w:proofErr w:type="spellEnd"/>
+        <w:t>export MODEL_DIR="gs://deep-mapan-train/checkpoint/mrcnn</w:t>
+      </w:r>
       <w:r>
         <w:rPr>
           <w:rFonts w:hint="eastAsia"/>
@@ -238,49 +178,8 @@
           <w:sz w:val="20"/>
           <w:szCs w:val="20"/>
         </w:rPr>
-        <w:t>export MODEL_DIR="</w:t>
-      </w:r>
-      <w:proofErr w:type="spellStart"/>
-      <w:r>
-        <w:rPr>
-          <w:sz w:val="20"/>
-          <w:szCs w:val="20"/>
-        </w:rPr>
-        <w:t>gs</w:t>
-      </w:r>
-      <w:proofErr w:type="spellEnd"/>
-      <w:r>
-        <w:rPr>
-          <w:sz w:val="20"/>
-          <w:szCs w:val="20"/>
-        </w:rPr>
-        <w:t>://deep-</w:t>
-      </w:r>
-      <w:proofErr w:type="spellStart"/>
-      <w:r>
-        <w:rPr>
-          <w:sz w:val="20"/>
-          <w:szCs w:val="20"/>
-        </w:rPr>
-        <w:t>mapan</w:t>
-      </w:r>
-      <w:proofErr w:type="spellEnd"/>
-      <w:r>
-        <w:rPr>
-          <w:sz w:val="20"/>
-          <w:szCs w:val="20"/>
-        </w:rPr>
-        <w:t>-train/checkpoint/</w:t>
-      </w:r>
-      <w:proofErr w:type="spellStart"/>
-      <w:r>
-        <w:rPr>
-          <w:sz w:val="20"/>
-          <w:szCs w:val="20"/>
-        </w:rPr>
-        <w:t>mrcnn</w:t>
-      </w:r>
-      <w:proofErr w:type="spellEnd"/>
+        <w:t>export MODEL_DIR="gs://deep-mapan-train/checkpoint/mrcnn</w:t>
+      </w:r>
       <w:r>
         <w:rPr>
           <w:rFonts w:hint="eastAsia"/>
@@ -289,21 +188,12 @@
         </w:rPr>
         <w:t>/</w:t>
       </w:r>
-      <w:proofErr w:type="spellStart"/>
-      <w:r>
-        <w:rPr>
-          <w:sz w:val="20"/>
-          <w:szCs w:val="20"/>
-        </w:rPr>
-        <w:t>gt</w:t>
-      </w:r>
-      <w:proofErr w:type="spellEnd"/>
-      <w:r>
-        <w:rPr>
-          <w:sz w:val="20"/>
-          <w:szCs w:val="20"/>
-        </w:rPr>
-        <w:t>-only</w:t>
+      <w:r>
+        <w:rPr>
+          <w:sz w:val="20"/>
+          <w:szCs w:val="20"/>
+        </w:rPr>
+        <w:t>gt-only</w:t>
       </w:r>
       <w:r>
         <w:rPr>
@@ -325,41 +215,8 @@
           <w:sz w:val="20"/>
           <w:szCs w:val="20"/>
         </w:rPr>
-        <w:t>export MODEL_DIR="</w:t>
-      </w:r>
-      <w:proofErr w:type="spellStart"/>
-      <w:r>
-        <w:rPr>
-          <w:sz w:val="20"/>
-          <w:szCs w:val="20"/>
-        </w:rPr>
-        <w:t>gs</w:t>
-      </w:r>
-      <w:proofErr w:type="spellEnd"/>
-      <w:r>
-        <w:rPr>
-          <w:sz w:val="20"/>
-          <w:szCs w:val="20"/>
-        </w:rPr>
-        <w:t>://deep-</w:t>
-      </w:r>
-      <w:proofErr w:type="spellStart"/>
-      <w:r>
-        <w:rPr>
-          <w:sz w:val="20"/>
-          <w:szCs w:val="20"/>
-        </w:rPr>
-        <w:t>mapan</w:t>
-      </w:r>
-      <w:proofErr w:type="spellEnd"/>
-      <w:r>
-        <w:rPr>
-          <w:sz w:val="20"/>
-          <w:szCs w:val="20"/>
-        </w:rPr>
-        <w:t>-train/checkpoint/</w:t>
-      </w:r>
-      <w:proofErr w:type="spellStart"/>
+        <w:t>export MODEL_DIR="gs://deep-mapan-train/checkpoint/</w:t>
+      </w:r>
       <w:r>
         <w:rPr>
           <w:sz w:val="20"/>
@@ -367,7 +224,6 @@
         </w:rPr>
         <w:t>panet</w:t>
       </w:r>
-      <w:proofErr w:type="spellEnd"/>
       <w:r>
         <w:rPr>
           <w:rFonts w:hint="eastAsia"/>
@@ -376,7 +232,6 @@
         </w:rPr>
         <w:t>/</w:t>
       </w:r>
-      <w:proofErr w:type="spellStart"/>
       <w:r>
         <w:rPr>
           <w:sz w:val="20"/>
@@ -384,7 +239,6 @@
         </w:rPr>
         <w:t>bpa</w:t>
       </w:r>
-      <w:proofErr w:type="spellEnd"/>
       <w:r>
         <w:rPr>
           <w:sz w:val="20"/>
@@ -405,49 +259,8 @@
           <w:sz w:val="20"/>
           <w:szCs w:val="20"/>
         </w:rPr>
-        <w:t>export MODEL_DIR="</w:t>
-      </w:r>
-      <w:proofErr w:type="spellStart"/>
-      <w:r>
-        <w:rPr>
-          <w:sz w:val="20"/>
-          <w:szCs w:val="20"/>
-        </w:rPr>
-        <w:t>gs</w:t>
-      </w:r>
-      <w:proofErr w:type="spellEnd"/>
-      <w:r>
-        <w:rPr>
-          <w:sz w:val="20"/>
-          <w:szCs w:val="20"/>
-        </w:rPr>
-        <w:t>://deep-</w:t>
-      </w:r>
-      <w:proofErr w:type="spellStart"/>
-      <w:r>
-        <w:rPr>
-          <w:sz w:val="20"/>
-          <w:szCs w:val="20"/>
-        </w:rPr>
-        <w:t>mapan</w:t>
-      </w:r>
-      <w:proofErr w:type="spellEnd"/>
-      <w:r>
-        <w:rPr>
-          <w:sz w:val="20"/>
-          <w:szCs w:val="20"/>
-        </w:rPr>
-        <w:t>-train/checkpoint/</w:t>
-      </w:r>
-      <w:proofErr w:type="spellStart"/>
-      <w:r>
-        <w:rPr>
-          <w:sz w:val="20"/>
-          <w:szCs w:val="20"/>
-        </w:rPr>
-        <w:t>panet</w:t>
-      </w:r>
-      <w:proofErr w:type="spellEnd"/>
+        <w:t>export MODEL_DIR="gs://deep-mapan-train/checkpoint/panet</w:t>
+      </w:r>
       <w:r>
         <w:rPr>
           <w:rFonts w:hint="eastAsia"/>
@@ -456,7 +269,6 @@
         </w:rPr>
         <w:t>/</w:t>
       </w:r>
-      <w:proofErr w:type="spellStart"/>
       <w:r>
         <w:rPr>
           <w:sz w:val="20"/>
@@ -471,7 +283,6 @@
         </w:rPr>
         <w:t>+afp</w:t>
       </w:r>
-      <w:proofErr w:type="spellEnd"/>
       <w:r>
         <w:rPr>
           <w:sz w:val="20"/>
@@ -530,49 +341,8 @@
           <w:sz w:val="20"/>
           <w:szCs w:val="20"/>
         </w:rPr>
-        <w:t>export MODEL_DIR="</w:t>
-      </w:r>
-      <w:proofErr w:type="spellStart"/>
-      <w:r>
-        <w:rPr>
-          <w:sz w:val="20"/>
-          <w:szCs w:val="20"/>
-        </w:rPr>
-        <w:t>gs</w:t>
-      </w:r>
-      <w:proofErr w:type="spellEnd"/>
-      <w:r>
-        <w:rPr>
-          <w:sz w:val="20"/>
-          <w:szCs w:val="20"/>
-        </w:rPr>
-        <w:t>://deep-</w:t>
-      </w:r>
-      <w:proofErr w:type="spellStart"/>
-      <w:r>
-        <w:rPr>
-          <w:sz w:val="20"/>
-          <w:szCs w:val="20"/>
-        </w:rPr>
-        <w:t>mapan</w:t>
-      </w:r>
-      <w:proofErr w:type="spellEnd"/>
-      <w:r>
-        <w:rPr>
-          <w:sz w:val="20"/>
-          <w:szCs w:val="20"/>
-        </w:rPr>
-        <w:t>-train/checkpoint/</w:t>
-      </w:r>
-      <w:proofErr w:type="spellStart"/>
-      <w:r>
-        <w:rPr>
-          <w:sz w:val="20"/>
-          <w:szCs w:val="20"/>
-        </w:rPr>
-        <w:t>panet</w:t>
-      </w:r>
-      <w:proofErr w:type="spellEnd"/>
+        <w:t>export MODEL_DIR="gs://deep-mapan-train/checkpoint/panet</w:t>
+      </w:r>
       <w:r>
         <w:rPr>
           <w:rFonts w:hint="eastAsia"/>
@@ -646,47 +416,7 @@
           <w:sz w:val="20"/>
           <w:szCs w:val="20"/>
         </w:rPr>
-        <w:t>export MODEL_DIR="</w:t>
-      </w:r>
-      <w:proofErr w:type="spellStart"/>
-      <w:r>
-        <w:rPr>
-          <w:sz w:val="20"/>
-          <w:szCs w:val="20"/>
-        </w:rPr>
-        <w:t>gs</w:t>
-      </w:r>
-      <w:proofErr w:type="spellEnd"/>
-      <w:r>
-        <w:rPr>
-          <w:sz w:val="20"/>
-          <w:szCs w:val="20"/>
-        </w:rPr>
-        <w:t>://deep-</w:t>
-      </w:r>
-      <w:proofErr w:type="spellStart"/>
-      <w:r>
-        <w:rPr>
-          <w:sz w:val="20"/>
-          <w:szCs w:val="20"/>
-        </w:rPr>
-        <w:t>mapan</w:t>
-      </w:r>
-      <w:proofErr w:type="spellEnd"/>
-      <w:r>
-        <w:rPr>
-          <w:sz w:val="20"/>
-          <w:szCs w:val="20"/>
-        </w:rPr>
-        <w:t>-train/checkpoint/</w:t>
-      </w:r>
-      <w:proofErr w:type="spellStart"/>
-      <w:r>
-        <w:rPr>
-          <w:sz w:val="20"/>
-          <w:szCs w:val="20"/>
-        </w:rPr>
-        <w:t>m</w:t>
+        <w:t>export MODEL_DIR="gs://deep-mapan-train/checkpoint/m</w:t>
       </w:r>
       <w:r>
         <w:rPr>
@@ -695,7 +425,6 @@
         </w:rPr>
         <w:t>apan</w:t>
       </w:r>
-      <w:proofErr w:type="spellEnd"/>
       <w:r>
         <w:rPr>
           <w:rFonts w:hint="eastAsia"/>
@@ -768,49 +497,8 @@
           <w:sz w:val="20"/>
           <w:szCs w:val="20"/>
         </w:rPr>
-        <w:t>export MODEL_DIR="</w:t>
-      </w:r>
-      <w:proofErr w:type="spellStart"/>
-      <w:r>
-        <w:rPr>
-          <w:sz w:val="20"/>
-          <w:szCs w:val="20"/>
-        </w:rPr>
-        <w:t>gs</w:t>
-      </w:r>
-      <w:proofErr w:type="spellEnd"/>
-      <w:r>
-        <w:rPr>
-          <w:sz w:val="20"/>
-          <w:szCs w:val="20"/>
-        </w:rPr>
-        <w:t>://deep-</w:t>
-      </w:r>
-      <w:proofErr w:type="spellStart"/>
-      <w:r>
-        <w:rPr>
-          <w:sz w:val="20"/>
-          <w:szCs w:val="20"/>
-        </w:rPr>
-        <w:t>mapan</w:t>
-      </w:r>
-      <w:proofErr w:type="spellEnd"/>
-      <w:r>
-        <w:rPr>
-          <w:sz w:val="20"/>
-          <w:szCs w:val="20"/>
-        </w:rPr>
-        <w:t>-train/checkpoint/</w:t>
-      </w:r>
-      <w:proofErr w:type="spellStart"/>
-      <w:r>
-        <w:rPr>
-          <w:sz w:val="20"/>
-          <w:szCs w:val="20"/>
-        </w:rPr>
-        <w:t>mapan</w:t>
-      </w:r>
-      <w:proofErr w:type="spellEnd"/>
+        <w:t>export MODEL_DIR="gs://deep-mapan-train/checkpoint/mapan</w:t>
+      </w:r>
       <w:r>
         <w:rPr>
           <w:rFonts w:hint="eastAsia"/>
@@ -954,15 +642,7 @@
           <w:sz w:val="20"/>
           <w:szCs w:val="20"/>
         </w:rPr>
-        <w:t>2017-?????-of-</w:t>
-      </w:r>
-      <w:proofErr w:type="gramStart"/>
-      <w:r>
-        <w:rPr>
-          <w:sz w:val="20"/>
-          <w:szCs w:val="20"/>
-        </w:rPr>
-        <w:t>00</w:t>
+        <w:t>2017-?????-of-00</w:t>
       </w:r>
       <w:r>
         <w:rPr>
@@ -997,22 +677,224 @@
           <w:sz w:val="20"/>
           <w:szCs w:val="20"/>
         </w:rPr>
+        <w:t>val2017-?????-of-00</w:t>
+      </w:r>
+      <w:r>
+        <w:rPr>
+          <w:sz w:val="20"/>
+          <w:szCs w:val="20"/>
+        </w:rPr>
+        <w:t>100</w:t>
+      </w:r>
+      <w:r>
+        <w:rPr>
+          <w:sz w:val="20"/>
+          <w:szCs w:val="20"/>
+        </w:rPr>
+        <w:t>.tfrecord</w:t>
+      </w:r>
+    </w:p>
+    <w:p>
+      <w:pPr>
+        <w:rPr>
+          <w:sz w:val="20"/>
+          <w:szCs w:val="20"/>
+        </w:rPr>
+      </w:pPr>
+      <w:r>
+        <w:rPr>
+          <w:sz w:val="20"/>
+          <w:szCs w:val="20"/>
+        </w:rPr>
+        <w:t xml:space="preserve"># </w:t>
+      </w:r>
+      <w:r>
+        <w:rPr>
+          <w:sz w:val="20"/>
+          <w:szCs w:val="20"/>
+        </w:rPr>
+        <w:t>export TRAIN_DATA="gs://deep-mapan-train/tf_data/coco/train2017/train2017*"</w:t>
+      </w:r>
+    </w:p>
+    <w:p>
+      <w:pPr>
+        <w:rPr>
+          <w:sz w:val="20"/>
+          <w:szCs w:val="20"/>
+        </w:rPr>
+      </w:pPr>
+      <w:r>
+        <w:rPr>
+          <w:sz w:val="20"/>
+          <w:szCs w:val="20"/>
+        </w:rPr>
+        <w:t xml:space="preserve"># </w:t>
+      </w:r>
+      <w:r>
+        <w:rPr>
+          <w:sz w:val="20"/>
+          <w:szCs w:val="20"/>
+        </w:rPr>
+        <w:t>export EVAL_DATA="gs://deep-mapan-train/tf_data/coco/val2017/</w:t>
+      </w:r>
+      <w:r>
+        <w:rPr>
+          <w:sz w:val="20"/>
+          <w:szCs w:val="20"/>
+        </w:rPr>
+        <w:t>val2017*</w:t>
+      </w:r>
+      <w:r>
+        <w:rPr>
+          <w:sz w:val="20"/>
+          <w:szCs w:val="20"/>
+        </w:rPr>
+        <w:t>"</w:t>
+      </w:r>
+    </w:p>
+    <w:p>
+      <w:pPr>
+        <w:rPr>
+          <w:sz w:val="20"/>
+          <w:szCs w:val="20"/>
+        </w:rPr>
+      </w:pPr>
+    </w:p>
+    <w:p>
+      <w:pPr>
+        <w:rPr>
+          <w:rFonts w:hint="eastAsia"/>
+          <w:sz w:val="20"/>
+          <w:szCs w:val="20"/>
+        </w:rPr>
+      </w:pPr>
+      <w:r>
+        <w:rPr>
+          <w:sz w:val="20"/>
+          <w:szCs w:val="20"/>
+        </w:rPr>
+        <w:t>export TRAIN_DATA="gs://</w:t>
+      </w:r>
+      <w:r>
+        <w:rPr>
+          <w:sz w:val="20"/>
+          <w:szCs w:val="20"/>
+        </w:rPr>
+        <w:t>deep-mapan-train/tf_data/coco</w:t>
+      </w:r>
+      <w:r>
+        <w:rPr>
+          <w:sz w:val="20"/>
+          <w:szCs w:val="20"/>
+        </w:rPr>
+        <w:t>/</w:t>
+      </w:r>
+      <w:r>
+        <w:rPr>
+          <w:sz w:val="20"/>
+          <w:szCs w:val="20"/>
+        </w:rPr>
+        <w:t>train/train2017-</w:t>
+      </w:r>
+      <w:r>
+        <w:rPr>
+          <w:sz w:val="20"/>
+          <w:szCs w:val="20"/>
+        </w:rPr>
+        <w:t>?????</w:t>
+      </w:r>
+      <w:r>
+        <w:rPr>
+          <w:sz w:val="20"/>
+          <w:szCs w:val="20"/>
+        </w:rPr>
+        <w:t>-of-00256.tfrecord</w:t>
+      </w:r>
+      <w:r>
+        <w:rPr>
+          <w:sz w:val="20"/>
+          <w:szCs w:val="20"/>
+        </w:rPr>
+        <w:t>"</w:t>
+      </w:r>
+    </w:p>
+    <w:p>
+      <w:pPr>
+        <w:rPr>
+          <w:rFonts w:hint="eastAsia"/>
+          <w:sz w:val="20"/>
+          <w:szCs w:val="20"/>
+        </w:rPr>
+      </w:pPr>
+      <w:r>
+        <w:rPr>
+          <w:sz w:val="20"/>
+          <w:szCs w:val="20"/>
+        </w:rPr>
+        <w:t>export EVAL_DATA="gs://</w:t>
+      </w:r>
+      <w:r>
+        <w:rPr>
+          <w:sz w:val="20"/>
+          <w:szCs w:val="20"/>
+        </w:rPr>
+        <w:t>deep-mapan-train/tf_data/coco</w:t>
+      </w:r>
+      <w:r>
+        <w:rPr>
+          <w:sz w:val="20"/>
+          <w:szCs w:val="20"/>
+        </w:rPr>
+        <w:t>/val/</w:t>
+      </w:r>
+      <w:r>
+        <w:rPr>
+          <w:sz w:val="20"/>
+          <w:szCs w:val="20"/>
+        </w:rPr>
         <w:t>val</w:t>
       </w:r>
-      <w:proofErr w:type="gramEnd"/>
-      <w:r>
-        <w:rPr>
-          <w:sz w:val="20"/>
-          <w:szCs w:val="20"/>
-        </w:rPr>
-        <w:t>2017-?????-of-00</w:t>
-      </w:r>
-      <w:r>
-        <w:rPr>
-          <w:sz w:val="20"/>
-          <w:szCs w:val="20"/>
-        </w:rPr>
-        <w:t>100</w:t>
+      <w:r>
+        <w:rPr>
+          <w:sz w:val="20"/>
+          <w:szCs w:val="20"/>
+        </w:rPr>
+        <w:t>2017</w:t>
+      </w:r>
+      <w:r>
+        <w:rPr>
+          <w:sz w:val="20"/>
+          <w:szCs w:val="20"/>
+        </w:rPr>
+        <w:t>-</w:t>
+      </w:r>
+      <w:r>
+        <w:rPr>
+          <w:sz w:val="20"/>
+          <w:szCs w:val="20"/>
+        </w:rPr>
+        <w:t>?????</w:t>
+      </w:r>
+      <w:r>
+        <w:rPr>
+          <w:sz w:val="20"/>
+          <w:szCs w:val="20"/>
+        </w:rPr>
+        <w:t>-</w:t>
+      </w:r>
+      <w:r>
+        <w:rPr>
+          <w:sz w:val="20"/>
+          <w:szCs w:val="20"/>
+        </w:rPr>
+        <w:t>of-00</w:t>
+      </w:r>
+      <w:r>
+        <w:rPr>
+          <w:sz w:val="20"/>
+          <w:szCs w:val="20"/>
+        </w:rPr>
+        <w:t>032</w:t>
       </w:r>
       <w:r>
         <w:rPr>
@@ -1021,6 +903,246 @@
         </w:rPr>
         <w:t>.tfrecord</w:t>
       </w:r>
+      <w:r>
+        <w:rPr>
+          <w:sz w:val="20"/>
+          <w:szCs w:val="20"/>
+        </w:rPr>
+        <w:t>"</w:t>
+      </w:r>
+    </w:p>
+    <w:p>
+      <w:pPr>
+        <w:rPr>
+          <w:sz w:val="20"/>
+          <w:szCs w:val="20"/>
+        </w:rPr>
+      </w:pPr>
+      <w:r>
+        <w:rPr>
+          <w:sz w:val="20"/>
+          <w:szCs w:val="20"/>
+        </w:rPr>
+        <w:t>export ANNOTAION_FILE="</w:t>
+      </w:r>
+      <w:r>
+        <w:rPr>
+          <w:sz w:val="20"/>
+          <w:szCs w:val="20"/>
+        </w:rPr>
+        <w:t>gs://</w:t>
+      </w:r>
+      <w:r>
+        <w:rPr>
+          <w:sz w:val="20"/>
+          <w:szCs w:val="20"/>
+        </w:rPr>
+        <w:t>deep-mapan-train</w:t>
+      </w:r>
+      <w:r>
+        <w:rPr>
+          <w:sz w:val="20"/>
+          <w:szCs w:val="20"/>
+        </w:rPr>
+        <w:t>/tf_data/coco</w:t>
+      </w:r>
+      <w:r>
+        <w:rPr>
+          <w:sz w:val="20"/>
+          <w:szCs w:val="20"/>
+        </w:rPr>
+        <w:t>/</w:t>
+      </w:r>
+      <w:r>
+        <w:rPr>
+          <w:sz w:val="20"/>
+          <w:szCs w:val="20"/>
+        </w:rPr>
+        <w:t>instances_</w:t>
+      </w:r>
+      <w:r>
+        <w:rPr>
+          <w:sz w:val="20"/>
+          <w:szCs w:val="20"/>
+        </w:rPr>
+        <w:t>val</w:t>
+      </w:r>
+      <w:r>
+        <w:rPr>
+          <w:sz w:val="20"/>
+          <w:szCs w:val="20"/>
+        </w:rPr>
+        <w:t>2017.json</w:t>
+      </w:r>
+      <w:r>
+        <w:rPr>
+          <w:sz w:val="20"/>
+          <w:szCs w:val="20"/>
+        </w:rPr>
+        <w:t>"</w:t>
+      </w:r>
+    </w:p>
+    <w:p>
+      <w:pPr>
+        <w:rPr>
+          <w:sz w:val="20"/>
+          <w:szCs w:val="20"/>
+        </w:rPr>
+      </w:pPr>
+      <w:r>
+        <w:rPr>
+          <w:sz w:val="20"/>
+          <w:szCs w:val="20"/>
+        </w:rPr>
+        <w:t>export TPU_NAME=</w:t>
+      </w:r>
+      <w:r>
+        <w:rPr>
+          <w:sz w:val="20"/>
+          <w:szCs w:val="20"/>
+        </w:rPr>
+        <w:t>tputest</w:t>
+      </w:r>
+    </w:p>
+    <w:p>
+      <w:pPr>
+        <w:rPr>
+          <w:sz w:val="20"/>
+          <w:szCs w:val="20"/>
+        </w:rPr>
+      </w:pPr>
+    </w:p>
+    <w:p>
+      <w:pPr>
+        <w:rPr>
+          <w:sz w:val="20"/>
+          <w:szCs w:val="20"/>
+        </w:rPr>
+      </w:pPr>
+      <w:r>
+        <w:rPr>
+          <w:sz w:val="20"/>
+          <w:szCs w:val="20"/>
+        </w:rPr>
+        <w:t>export OVERRIDES="task.validation_data.input_path=${EVAL_DATA},\</w:t>
+      </w:r>
+    </w:p>
+    <w:p>
+      <w:pPr>
+        <w:rPr>
+          <w:sz w:val="20"/>
+          <w:szCs w:val="20"/>
+        </w:rPr>
+      </w:pPr>
+      <w:r>
+        <w:rPr>
+          <w:sz w:val="20"/>
+          <w:szCs w:val="20"/>
+        </w:rPr>
+        <w:t>task.train_data.input_path=${TRAIN_DATA},\</w:t>
+      </w:r>
+    </w:p>
+    <w:p>
+      <w:pPr>
+        <w:rPr>
+          <w:sz w:val="20"/>
+          <w:szCs w:val="20"/>
+        </w:rPr>
+      </w:pPr>
+      <w:r>
+        <w:rPr>
+          <w:sz w:val="20"/>
+          <w:szCs w:val="20"/>
+        </w:rPr>
+        <w:t>task.annotation_file=${ANNOTAION_FILE},\</w:t>
+      </w:r>
+    </w:p>
+    <w:p>
+      <w:pPr>
+        <w:rPr>
+          <w:sz w:val="20"/>
+          <w:szCs w:val="20"/>
+        </w:rPr>
+      </w:pPr>
+      <w:r>
+        <w:rPr>
+          <w:rFonts w:hint="eastAsia"/>
+          <w:sz w:val="20"/>
+          <w:szCs w:val="20"/>
+        </w:rPr>
+        <w:t>t</w:t>
+      </w:r>
+      <w:r>
+        <w:rPr>
+          <w:sz w:val="20"/>
+          <w:szCs w:val="20"/>
+        </w:rPr>
+        <w:t>ask.</w:t>
+      </w:r>
+      <w:r>
+        <w:rPr>
+          <w:sz w:val="20"/>
+          <w:szCs w:val="20"/>
+        </w:rPr>
+        <w:t>init_checkpoint</w:t>
+      </w:r>
+      <w:r>
+        <w:rPr>
+          <w:sz w:val="20"/>
+          <w:szCs w:val="20"/>
+        </w:rPr>
+        <w:t>=</w:t>
+      </w:r>
+      <w:r>
+        <w:rPr>
+          <w:sz w:val="20"/>
+          <w:szCs w:val="20"/>
+        </w:rPr>
+        <w:t>${</w:t>
+      </w:r>
+      <w:r>
+        <w:rPr>
+          <w:sz w:val="20"/>
+          <w:szCs w:val="20"/>
+        </w:rPr>
+        <w:t>CKPT_PATH</w:t>
+      </w:r>
+      <w:r>
+        <w:rPr>
+          <w:sz w:val="20"/>
+          <w:szCs w:val="20"/>
+        </w:rPr>
+        <w:t>}</w:t>
+      </w:r>
+      <w:r>
+        <w:rPr>
+          <w:sz w:val="20"/>
+          <w:szCs w:val="20"/>
+        </w:rPr>
+        <w:t>,</w:t>
+      </w:r>
+      <w:r>
+        <w:rPr>
+          <w:sz w:val="20"/>
+          <w:szCs w:val="20"/>
+        </w:rPr>
+        <w:t>\</w:t>
+      </w:r>
+    </w:p>
+    <w:p>
+      <w:pPr>
+        <w:rPr>
+          <w:sz w:val="20"/>
+          <w:szCs w:val="20"/>
+        </w:rPr>
+      </w:pPr>
+      <w:r>
+        <w:rPr>
+          <w:sz w:val="20"/>
+          <w:szCs w:val="20"/>
+        </w:rPr>
+        <w:t>runtime.distribution_strategy=tpu"</w:t>
+      </w:r>
     </w:p>
     <w:p>
       <w:pPr>
@@ -1036,507 +1158,28 @@
         </w:rPr>
         <w:t xml:space="preserve"># </w:t>
       </w:r>
-      <w:proofErr w:type="gramStart"/>
-      <w:r>
-        <w:rPr>
-          <w:sz w:val="20"/>
-          <w:szCs w:val="20"/>
-        </w:rPr>
-        <w:t>export</w:t>
-      </w:r>
-      <w:proofErr w:type="gramEnd"/>
-      <w:r>
-        <w:rPr>
-          <w:sz w:val="20"/>
-          <w:szCs w:val="20"/>
-        </w:rPr>
-        <w:t xml:space="preserve"> TRAIN_DATA="gs://deep-mapan-train/tf_data/coco/train2017/train2017*"</w:t>
-      </w:r>
-    </w:p>
-    <w:p>
-      <w:pPr>
-        <w:rPr>
-          <w:sz w:val="20"/>
-          <w:szCs w:val="20"/>
-        </w:rPr>
-      </w:pPr>
-      <w:r>
-        <w:rPr>
-          <w:sz w:val="20"/>
-          <w:szCs w:val="20"/>
-        </w:rPr>
-        <w:t xml:space="preserve"># </w:t>
-      </w:r>
-      <w:proofErr w:type="gramStart"/>
-      <w:r>
-        <w:rPr>
-          <w:sz w:val="20"/>
-          <w:szCs w:val="20"/>
-        </w:rPr>
-        <w:t>export</w:t>
-      </w:r>
-      <w:proofErr w:type="gramEnd"/>
-      <w:r>
-        <w:rPr>
-          <w:sz w:val="20"/>
-          <w:szCs w:val="20"/>
-        </w:rPr>
-        <w:t xml:space="preserve"> EVAL_DATA="</w:t>
-      </w:r>
-      <w:proofErr w:type="spellStart"/>
-      <w:r>
-        <w:rPr>
-          <w:sz w:val="20"/>
-          <w:szCs w:val="20"/>
-        </w:rPr>
-        <w:t>gs</w:t>
-      </w:r>
-      <w:proofErr w:type="spellEnd"/>
-      <w:r>
-        <w:rPr>
-          <w:sz w:val="20"/>
-          <w:szCs w:val="20"/>
-        </w:rPr>
-        <w:t>://deep-</w:t>
-      </w:r>
-      <w:proofErr w:type="spellStart"/>
-      <w:r>
-        <w:rPr>
-          <w:sz w:val="20"/>
-          <w:szCs w:val="20"/>
-        </w:rPr>
-        <w:t>mapan</w:t>
-      </w:r>
-      <w:proofErr w:type="spellEnd"/>
-      <w:r>
-        <w:rPr>
-          <w:sz w:val="20"/>
-          <w:szCs w:val="20"/>
-        </w:rPr>
-        <w:t>-train/</w:t>
-      </w:r>
-      <w:proofErr w:type="spellStart"/>
-      <w:r>
-        <w:rPr>
-          <w:sz w:val="20"/>
-          <w:szCs w:val="20"/>
-        </w:rPr>
-        <w:t>tf_data</w:t>
-      </w:r>
-      <w:proofErr w:type="spellEnd"/>
-      <w:r>
-        <w:rPr>
-          <w:sz w:val="20"/>
-          <w:szCs w:val="20"/>
-        </w:rPr>
-        <w:t>/coco/val2017/</w:t>
-      </w:r>
-      <w:r>
-        <w:rPr>
-          <w:sz w:val="20"/>
-          <w:szCs w:val="20"/>
-        </w:rPr>
-        <w:t>val2017*</w:t>
-      </w:r>
-      <w:r>
-        <w:rPr>
-          <w:sz w:val="20"/>
-          <w:szCs w:val="20"/>
-        </w:rPr>
-        <w:t>"</w:t>
-      </w:r>
-    </w:p>
-    <w:p>
-      <w:pPr>
-        <w:rPr>
-          <w:sz w:val="20"/>
-          <w:szCs w:val="20"/>
-        </w:rPr>
-      </w:pPr>
-    </w:p>
-    <w:p>
-      <w:pPr>
-        <w:rPr>
-          <w:rFonts w:hint="eastAsia"/>
-          <w:sz w:val="20"/>
-          <w:szCs w:val="20"/>
-        </w:rPr>
-      </w:pPr>
-      <w:r>
-        <w:rPr>
-          <w:sz w:val="20"/>
-          <w:szCs w:val="20"/>
-        </w:rPr>
-        <w:t>export TRAIN_DATA="gs://</w:t>
-      </w:r>
-      <w:r>
-        <w:rPr>
-          <w:sz w:val="20"/>
-          <w:szCs w:val="20"/>
-        </w:rPr>
-        <w:t>deep-mapan-train/tf_data/coco</w:t>
-      </w:r>
-      <w:r>
-        <w:rPr>
-          <w:sz w:val="20"/>
-          <w:szCs w:val="20"/>
-        </w:rPr>
-        <w:t>/</w:t>
-      </w:r>
-      <w:r>
-        <w:rPr>
-          <w:sz w:val="20"/>
-          <w:szCs w:val="20"/>
-        </w:rPr>
-        <w:t>train/train2017-</w:t>
-      </w:r>
-      <w:r>
-        <w:rPr>
-          <w:sz w:val="20"/>
-          <w:szCs w:val="20"/>
-        </w:rPr>
-        <w:t>?????</w:t>
-      </w:r>
-      <w:r>
-        <w:rPr>
-          <w:sz w:val="20"/>
-          <w:szCs w:val="20"/>
-        </w:rPr>
-        <w:t>-of-00256.tfrecord</w:t>
-      </w:r>
-      <w:r>
-        <w:rPr>
-          <w:sz w:val="20"/>
-          <w:szCs w:val="20"/>
-        </w:rPr>
-        <w:t>"</w:t>
-      </w:r>
-    </w:p>
-    <w:p>
-      <w:pPr>
-        <w:rPr>
-          <w:rFonts w:hint="eastAsia"/>
-          <w:sz w:val="20"/>
-          <w:szCs w:val="20"/>
-        </w:rPr>
-      </w:pPr>
-      <w:r>
-        <w:rPr>
-          <w:sz w:val="20"/>
-          <w:szCs w:val="20"/>
-        </w:rPr>
-        <w:t>export EVAL_DATA="gs://</w:t>
-      </w:r>
-      <w:r>
-        <w:rPr>
-          <w:sz w:val="20"/>
-          <w:szCs w:val="20"/>
-        </w:rPr>
-        <w:t>deep-mapan-train/tf_data/coco</w:t>
-      </w:r>
-      <w:r>
-        <w:rPr>
-          <w:sz w:val="20"/>
-          <w:szCs w:val="20"/>
-        </w:rPr>
-        <w:t>/val/</w:t>
-      </w:r>
-      <w:r>
-        <w:rPr>
-          <w:sz w:val="20"/>
-          <w:szCs w:val="20"/>
-        </w:rPr>
-        <w:t>val</w:t>
-      </w:r>
-      <w:r>
-        <w:rPr>
-          <w:sz w:val="20"/>
-          <w:szCs w:val="20"/>
-        </w:rPr>
-        <w:t>2017</w:t>
-      </w:r>
-      <w:r>
-        <w:rPr>
-          <w:sz w:val="20"/>
-          <w:szCs w:val="20"/>
-        </w:rPr>
-        <w:t>-</w:t>
-      </w:r>
-      <w:r>
-        <w:rPr>
-          <w:sz w:val="20"/>
-          <w:szCs w:val="20"/>
-        </w:rPr>
-        <w:t>?????</w:t>
-      </w:r>
-      <w:r>
-        <w:rPr>
-          <w:sz w:val="20"/>
-          <w:szCs w:val="20"/>
-        </w:rPr>
-        <w:t>-</w:t>
-      </w:r>
-      <w:r>
-        <w:rPr>
-          <w:sz w:val="20"/>
-          <w:szCs w:val="20"/>
-        </w:rPr>
-        <w:t>of-00</w:t>
-      </w:r>
-      <w:r>
-        <w:rPr>
-          <w:sz w:val="20"/>
-          <w:szCs w:val="20"/>
-        </w:rPr>
-        <w:t>032</w:t>
-      </w:r>
-      <w:r>
-        <w:rPr>
-          <w:sz w:val="20"/>
-          <w:szCs w:val="20"/>
-        </w:rPr>
-        <w:t>.tfrecord</w:t>
-      </w:r>
-      <w:r>
-        <w:rPr>
-          <w:sz w:val="20"/>
-          <w:szCs w:val="20"/>
-        </w:rPr>
-        <w:t>"</w:t>
-      </w:r>
-    </w:p>
-    <w:p>
-      <w:pPr>
-        <w:rPr>
-          <w:sz w:val="20"/>
-          <w:szCs w:val="20"/>
-        </w:rPr>
-      </w:pPr>
-      <w:r>
-        <w:rPr>
-          <w:sz w:val="20"/>
-          <w:szCs w:val="20"/>
-        </w:rPr>
-        <w:t>export ANNOTAION_FILE="</w:t>
-      </w:r>
-      <w:r>
-        <w:rPr>
-          <w:sz w:val="20"/>
-          <w:szCs w:val="20"/>
-        </w:rPr>
-        <w:t>gs://</w:t>
-      </w:r>
-      <w:r>
-        <w:rPr>
-          <w:sz w:val="20"/>
-          <w:szCs w:val="20"/>
-        </w:rPr>
-        <w:t>deep-mapan-train</w:t>
-      </w:r>
-      <w:r>
-        <w:rPr>
-          <w:sz w:val="20"/>
-          <w:szCs w:val="20"/>
-        </w:rPr>
-        <w:t>/tf_data/coco</w:t>
-      </w:r>
-      <w:r>
-        <w:rPr>
-          <w:sz w:val="20"/>
-          <w:szCs w:val="20"/>
-        </w:rPr>
-        <w:t>/</w:t>
-      </w:r>
-      <w:r>
-        <w:rPr>
-          <w:sz w:val="20"/>
-          <w:szCs w:val="20"/>
-        </w:rPr>
-        <w:t>instances_</w:t>
-      </w:r>
-      <w:r>
-        <w:rPr>
-          <w:sz w:val="20"/>
-          <w:szCs w:val="20"/>
-        </w:rPr>
-        <w:t>val</w:t>
-      </w:r>
-      <w:r>
-        <w:rPr>
-          <w:sz w:val="20"/>
-          <w:szCs w:val="20"/>
-        </w:rPr>
-        <w:t>2017.json</w:t>
-      </w:r>
-      <w:r>
-        <w:rPr>
-          <w:sz w:val="20"/>
-          <w:szCs w:val="20"/>
-        </w:rPr>
-        <w:t>"</w:t>
-      </w:r>
-    </w:p>
-    <w:p>
-      <w:pPr>
-        <w:rPr>
-          <w:sz w:val="20"/>
-          <w:szCs w:val="20"/>
-        </w:rPr>
-      </w:pPr>
-      <w:r>
-        <w:rPr>
-          <w:sz w:val="20"/>
-          <w:szCs w:val="20"/>
-        </w:rPr>
-        <w:t>export TPU_NAME=</w:t>
-      </w:r>
-      <w:r>
-        <w:rPr>
-          <w:sz w:val="20"/>
-          <w:szCs w:val="20"/>
-        </w:rPr>
-        <w:t>local</w:t>
-      </w:r>
-    </w:p>
-    <w:p>
-      <w:pPr>
-        <w:rPr>
-          <w:sz w:val="20"/>
-          <w:szCs w:val="20"/>
-        </w:rPr>
-      </w:pPr>
-    </w:p>
-    <w:p>
-      <w:pPr>
-        <w:rPr>
-          <w:sz w:val="20"/>
-          <w:szCs w:val="20"/>
-        </w:rPr>
-      </w:pPr>
-      <w:r>
-        <w:rPr>
-          <w:sz w:val="20"/>
-          <w:szCs w:val="20"/>
-        </w:rPr>
-        <w:t>export OVERRIDES="</w:t>
-      </w:r>
-      <w:proofErr w:type="spellStart"/>
-      <w:proofErr w:type="gramStart"/>
-      <w:r>
-        <w:rPr>
-          <w:sz w:val="20"/>
-          <w:szCs w:val="20"/>
-        </w:rPr>
-        <w:t>task.validation</w:t>
-      </w:r>
-      <w:proofErr w:type="gramEnd"/>
-      <w:r>
-        <w:rPr>
-          <w:sz w:val="20"/>
-          <w:szCs w:val="20"/>
-        </w:rPr>
-        <w:t>_data.input_path</w:t>
-      </w:r>
-      <w:proofErr w:type="spellEnd"/>
-      <w:r>
-        <w:rPr>
-          <w:sz w:val="20"/>
-          <w:szCs w:val="20"/>
-        </w:rPr>
-        <w:t>=${EVAL_DATA},\</w:t>
-      </w:r>
-    </w:p>
-    <w:p>
-      <w:pPr>
-        <w:rPr>
-          <w:sz w:val="20"/>
-          <w:szCs w:val="20"/>
-        </w:rPr>
-      </w:pPr>
-      <w:proofErr w:type="spellStart"/>
-      <w:proofErr w:type="gramStart"/>
-      <w:r>
-        <w:rPr>
-          <w:sz w:val="20"/>
-          <w:szCs w:val="20"/>
-        </w:rPr>
-        <w:t>task.train</w:t>
-      </w:r>
-      <w:proofErr w:type="gramEnd"/>
-      <w:r>
-        <w:rPr>
-          <w:sz w:val="20"/>
-          <w:szCs w:val="20"/>
-        </w:rPr>
-        <w:t>_data.input_path</w:t>
-      </w:r>
-      <w:proofErr w:type="spellEnd"/>
-      <w:r>
-        <w:rPr>
-          <w:sz w:val="20"/>
-          <w:szCs w:val="20"/>
-        </w:rPr>
-        <w:t>=${TRAIN_DATA},\</w:t>
-      </w:r>
-    </w:p>
-    <w:p>
-      <w:pPr>
-        <w:rPr>
-          <w:sz w:val="20"/>
-          <w:szCs w:val="20"/>
-        </w:rPr>
-      </w:pPr>
-      <w:proofErr w:type="spellStart"/>
-      <w:proofErr w:type="gramStart"/>
-      <w:r>
-        <w:rPr>
-          <w:sz w:val="20"/>
-          <w:szCs w:val="20"/>
-        </w:rPr>
-        <w:t>task.annotation</w:t>
-      </w:r>
-      <w:proofErr w:type="gramEnd"/>
-      <w:r>
-        <w:rPr>
-          <w:sz w:val="20"/>
-          <w:szCs w:val="20"/>
-        </w:rPr>
-        <w:t>_file</w:t>
-      </w:r>
-      <w:proofErr w:type="spellEnd"/>
-      <w:r>
-        <w:rPr>
-          <w:sz w:val="20"/>
-          <w:szCs w:val="20"/>
-        </w:rPr>
-        <w:t>=${ANNOTAION_FILE},\</w:t>
-      </w:r>
-    </w:p>
-    <w:p>
-      <w:pPr>
-        <w:rPr>
-          <w:sz w:val="20"/>
-          <w:szCs w:val="20"/>
-        </w:rPr>
-      </w:pPr>
-      <w:proofErr w:type="spellStart"/>
-      <w:proofErr w:type="gramStart"/>
-      <w:r>
-        <w:rPr>
-          <w:sz w:val="20"/>
-          <w:szCs w:val="20"/>
-        </w:rPr>
-        <w:t>runtime.distribution</w:t>
-      </w:r>
-      <w:proofErr w:type="gramEnd"/>
-      <w:r>
-        <w:rPr>
-          <w:sz w:val="20"/>
-          <w:szCs w:val="20"/>
-        </w:rPr>
-        <w:t>_strategy</w:t>
-      </w:r>
-      <w:proofErr w:type="spellEnd"/>
+      <w:r>
+        <w:rPr>
+          <w:rFonts w:hint="eastAsia"/>
+          <w:sz w:val="20"/>
+          <w:szCs w:val="20"/>
+        </w:rPr>
+        <w:t>t</w:t>
+      </w:r>
+      <w:r>
+        <w:rPr>
+          <w:sz w:val="20"/>
+          <w:szCs w:val="20"/>
+        </w:rPr>
+        <w:t>ask.</w:t>
+      </w:r>
+      <w:r>
+        <w:rPr>
+          <w:sz w:val="20"/>
+          <w:szCs w:val="20"/>
+        </w:rPr>
+        <w:t>init_checkpoint</w:t>
+      </w:r>
       <w:r>
         <w:rPr>
           <w:sz w:val="20"/>
@@ -1544,77 +1187,6 @@
         </w:rPr>
         <w:t>=</w:t>
       </w:r>
-      <w:proofErr w:type="spellStart"/>
-      <w:r>
-        <w:rPr>
-          <w:sz w:val="20"/>
-          <w:szCs w:val="20"/>
-        </w:rPr>
-        <w:t>tpu</w:t>
-      </w:r>
-      <w:proofErr w:type="spellEnd"/>
-      <w:r>
-        <w:rPr>
-          <w:sz w:val="20"/>
-          <w:szCs w:val="20"/>
-        </w:rPr>
-        <w:t>"</w:t>
-      </w:r>
-    </w:p>
-    <w:p>
-      <w:pPr>
-        <w:rPr>
-          <w:sz w:val="20"/>
-          <w:szCs w:val="20"/>
-        </w:rPr>
-      </w:pPr>
-      <w:r>
-        <w:rPr>
-          <w:sz w:val="20"/>
-          <w:szCs w:val="20"/>
-        </w:rPr>
-        <w:t xml:space="preserve"># </w:t>
-      </w:r>
-      <w:proofErr w:type="spellStart"/>
-      <w:proofErr w:type="gramStart"/>
-      <w:r>
-        <w:rPr>
-          <w:rFonts w:hint="eastAsia"/>
-          <w:sz w:val="20"/>
-          <w:szCs w:val="20"/>
-        </w:rPr>
-        <w:t>t</w:t>
-      </w:r>
-      <w:r>
-        <w:rPr>
-          <w:sz w:val="20"/>
-          <w:szCs w:val="20"/>
-        </w:rPr>
-        <w:t>ask.</w:t>
-      </w:r>
-      <w:r>
-        <w:rPr>
-          <w:sz w:val="20"/>
-          <w:szCs w:val="20"/>
-        </w:rPr>
-        <w:t>init</w:t>
-      </w:r>
-      <w:proofErr w:type="gramEnd"/>
-      <w:r>
-        <w:rPr>
-          <w:sz w:val="20"/>
-          <w:szCs w:val="20"/>
-        </w:rPr>
-        <w:t>_checkpoint</w:t>
-      </w:r>
-      <w:proofErr w:type="spellEnd"/>
-      <w:r>
-        <w:rPr>
-          <w:sz w:val="20"/>
-          <w:szCs w:val="20"/>
-        </w:rPr>
-        <w:t>=</w:t>
-      </w:r>
       <w:r>
         <w:rPr>
           <w:sz w:val="20"/>
@@ -1686,17 +1258,60 @@
           <w:sz w:val="20"/>
           <w:szCs w:val="20"/>
         </w:rPr>
-        <w:t>--mode=</w:t>
-      </w:r>
-      <w:proofErr w:type="spellStart"/>
-      <w:r>
-        <w:rPr>
-          <w:sz w:val="20"/>
-          <w:szCs w:val="20"/>
-        </w:rPr>
-        <w:t>train_and_eval</w:t>
-      </w:r>
-      <w:proofErr w:type="spellEnd"/>
+        <w:t>--mode=train_and_eval \</w:t>
+      </w:r>
+    </w:p>
+    <w:p>
+      <w:pPr>
+        <w:rPr>
+          <w:sz w:val="20"/>
+          <w:szCs w:val="20"/>
+        </w:rPr>
+      </w:pPr>
+      <w:r>
+        <w:rPr>
+          <w:sz w:val="20"/>
+          <w:szCs w:val="20"/>
+        </w:rPr>
+        <w:t>python3 -m official.projects.deepmac_maskrcnn.train \</w:t>
+      </w:r>
+    </w:p>
+    <w:p>
+      <w:pPr>
+        <w:rPr>
+          <w:sz w:val="20"/>
+          <w:szCs w:val="20"/>
+        </w:rPr>
+      </w:pPr>
+      <w:r>
+        <w:rPr>
+          <w:sz w:val="20"/>
+          <w:szCs w:val="20"/>
+        </w:rPr>
+        <w:t xml:space="preserve">  --logtostderr \</w:t>
+      </w:r>
+    </w:p>
+    <w:p>
+      <w:pPr>
+        <w:rPr>
+          <w:sz w:val="20"/>
+          <w:szCs w:val="20"/>
+        </w:rPr>
+      </w:pPr>
+      <w:r>
+        <w:rPr>
+          <w:sz w:val="20"/>
+          <w:szCs w:val="20"/>
+        </w:rPr>
+        <w:t xml:space="preserve">  --mode=</w:t>
+      </w:r>
+      <w:r>
+        <w:rPr>
+          <w:sz w:val="20"/>
+          <w:szCs w:val="20"/>
+        </w:rPr>
+        <w:t>train</w:t>
+      </w:r>
       <w:r>
         <w:rPr>
           <w:sz w:val="20"/>
@@ -1717,216 +1332,52 @@
           <w:sz w:val="20"/>
           <w:szCs w:val="20"/>
         </w:rPr>
-        <w:t xml:space="preserve">python3 -m </w:t>
-      </w:r>
-      <w:proofErr w:type="spellStart"/>
-      <w:proofErr w:type="gramStart"/>
-      <w:r>
-        <w:rPr>
-          <w:sz w:val="20"/>
-          <w:szCs w:val="20"/>
-        </w:rPr>
-        <w:t>official.projects</w:t>
-      </w:r>
-      <w:proofErr w:type="gramEnd"/>
-      <w:r>
-        <w:rPr>
-          <w:sz w:val="20"/>
-          <w:szCs w:val="20"/>
-        </w:rPr>
-        <w:t>.deepmac_maskrcnn.train</w:t>
-      </w:r>
-      <w:proofErr w:type="spellEnd"/>
-      <w:r>
-        <w:rPr>
-          <w:sz w:val="20"/>
-          <w:szCs w:val="20"/>
-        </w:rPr>
-        <w:t xml:space="preserve"> \</w:t>
-      </w:r>
-    </w:p>
-    <w:p>
-      <w:pPr>
-        <w:rPr>
-          <w:sz w:val="20"/>
-          <w:szCs w:val="20"/>
-        </w:rPr>
-      </w:pPr>
-      <w:r>
-        <w:rPr>
-          <w:sz w:val="20"/>
-          <w:szCs w:val="20"/>
-        </w:rPr>
-        <w:t xml:space="preserve">  --</w:t>
-      </w:r>
-      <w:proofErr w:type="spellStart"/>
-      <w:r>
-        <w:rPr>
-          <w:sz w:val="20"/>
-          <w:szCs w:val="20"/>
-        </w:rPr>
-        <w:t>logtostderr</w:t>
-      </w:r>
-      <w:proofErr w:type="spellEnd"/>
-      <w:r>
-        <w:rPr>
-          <w:sz w:val="20"/>
-          <w:szCs w:val="20"/>
-        </w:rPr>
-        <w:t xml:space="preserve"> \</w:t>
-      </w:r>
-    </w:p>
-    <w:p>
-      <w:pPr>
-        <w:rPr>
-          <w:sz w:val="20"/>
-          <w:szCs w:val="20"/>
-        </w:rPr>
-      </w:pPr>
-      <w:r>
-        <w:rPr>
-          <w:sz w:val="20"/>
-          <w:szCs w:val="20"/>
-        </w:rPr>
-        <w:t xml:space="preserve">  --mode=</w:t>
-      </w:r>
-      <w:r>
-        <w:rPr>
-          <w:sz w:val="20"/>
-          <w:szCs w:val="20"/>
-        </w:rPr>
-        <w:t>train</w:t>
-      </w:r>
-      <w:r>
-        <w:rPr>
-          <w:sz w:val="20"/>
-          <w:szCs w:val="20"/>
-        </w:rPr>
-        <w:t xml:space="preserve"> \</w:t>
-      </w:r>
-    </w:p>
-    <w:p>
-      <w:pPr>
-        <w:rPr>
-          <w:sz w:val="20"/>
-          <w:szCs w:val="20"/>
-        </w:rPr>
-      </w:pPr>
-      <w:r>
-        <w:rPr>
-          <w:sz w:val="20"/>
-          <w:szCs w:val="20"/>
-        </w:rPr>
-        <w:t xml:space="preserve">  --experiment=</w:t>
-      </w:r>
-      <w:proofErr w:type="spellStart"/>
-      <w:r>
-        <w:rPr>
-          <w:sz w:val="20"/>
-          <w:szCs w:val="20"/>
-        </w:rPr>
-        <w:t>deep_mask_head_rcnn_resnetfpn_coco</w:t>
-      </w:r>
-      <w:proofErr w:type="spellEnd"/>
-      <w:r>
-        <w:rPr>
-          <w:sz w:val="20"/>
-          <w:szCs w:val="20"/>
-        </w:rPr>
-        <w:t xml:space="preserve"> \</w:t>
-      </w:r>
-    </w:p>
-    <w:p>
-      <w:pPr>
-        <w:rPr>
-          <w:sz w:val="20"/>
-          <w:szCs w:val="20"/>
-        </w:rPr>
-      </w:pPr>
-      <w:r>
-        <w:rPr>
-          <w:sz w:val="20"/>
-          <w:szCs w:val="20"/>
-        </w:rPr>
-        <w:t xml:space="preserve">  --</w:t>
-      </w:r>
-      <w:proofErr w:type="spellStart"/>
-      <w:r>
-        <w:rPr>
-          <w:sz w:val="20"/>
-          <w:szCs w:val="20"/>
-        </w:rPr>
-        <w:t>model_dir</w:t>
-      </w:r>
-      <w:proofErr w:type="spellEnd"/>
-      <w:r>
-        <w:rPr>
-          <w:sz w:val="20"/>
-          <w:szCs w:val="20"/>
-        </w:rPr>
-        <w:t>=$MODEL_DIR \</w:t>
-      </w:r>
-    </w:p>
-    <w:p>
-      <w:pPr>
-        <w:rPr>
-          <w:sz w:val="20"/>
-          <w:szCs w:val="20"/>
-        </w:rPr>
-      </w:pPr>
-      <w:r>
-        <w:rPr>
-          <w:sz w:val="20"/>
-          <w:szCs w:val="20"/>
-        </w:rPr>
-        <w:t xml:space="preserve">  --</w:t>
-      </w:r>
-      <w:proofErr w:type="spellStart"/>
-      <w:r>
-        <w:rPr>
-          <w:sz w:val="20"/>
-          <w:szCs w:val="20"/>
-        </w:rPr>
-        <w:t>config_file</w:t>
-      </w:r>
-      <w:proofErr w:type="spellEnd"/>
-      <w:r>
-        <w:rPr>
-          <w:sz w:val="20"/>
-          <w:szCs w:val="20"/>
-        </w:rPr>
-        <w:t>=$CONFIG \</w:t>
-      </w:r>
-    </w:p>
-    <w:p>
-      <w:pPr>
-        <w:rPr>
-          <w:sz w:val="20"/>
-          <w:szCs w:val="20"/>
-        </w:rPr>
-      </w:pPr>
-      <w:r>
-        <w:rPr>
-          <w:sz w:val="20"/>
-          <w:szCs w:val="20"/>
-        </w:rPr>
-        <w:t xml:space="preserve">  --</w:t>
-      </w:r>
-      <w:proofErr w:type="spellStart"/>
-      <w:r>
-        <w:rPr>
-          <w:sz w:val="20"/>
-          <w:szCs w:val="20"/>
-        </w:rPr>
-        <w:t>params_override</w:t>
-      </w:r>
-      <w:proofErr w:type="spellEnd"/>
-      <w:r>
-        <w:rPr>
-          <w:sz w:val="20"/>
-          <w:szCs w:val="20"/>
-        </w:rPr>
-        <w:t>=$OVERRIDES</w:t>
+        <w:t xml:space="preserve">  --experiment=deep_mask_head_rcnn_resnetfpn_coco \</w:t>
+      </w:r>
+    </w:p>
+    <w:p>
+      <w:pPr>
+        <w:rPr>
+          <w:sz w:val="20"/>
+          <w:szCs w:val="20"/>
+        </w:rPr>
+      </w:pPr>
+      <w:r>
+        <w:rPr>
+          <w:sz w:val="20"/>
+          <w:szCs w:val="20"/>
+        </w:rPr>
+        <w:t xml:space="preserve">  --model_dir=$MODEL_DIR \</w:t>
+      </w:r>
+    </w:p>
+    <w:p>
+      <w:pPr>
+        <w:rPr>
+          <w:sz w:val="20"/>
+          <w:szCs w:val="20"/>
+        </w:rPr>
+      </w:pPr>
+      <w:r>
+        <w:rPr>
+          <w:sz w:val="20"/>
+          <w:szCs w:val="20"/>
+        </w:rPr>
+        <w:t xml:space="preserve">  --config_file=$CONFIG \</w:t>
+      </w:r>
+    </w:p>
+    <w:p>
+      <w:pPr>
+        <w:rPr>
+          <w:sz w:val="20"/>
+          <w:szCs w:val="20"/>
+        </w:rPr>
+      </w:pPr>
+      <w:r>
+        <w:rPr>
+          <w:sz w:val="20"/>
+          <w:szCs w:val="20"/>
+        </w:rPr>
+        <w:t xml:space="preserve">  --params_override=$OVERRIDES</w:t>
       </w:r>
       <w:r>
         <w:rPr>
@@ -1955,23 +1406,7 @@
           <w:sz w:val="20"/>
           <w:szCs w:val="20"/>
         </w:rPr>
-        <w:t xml:space="preserve">  --</w:t>
-      </w:r>
-      <w:proofErr w:type="spellStart"/>
-      <w:r>
-        <w:rPr>
-          <w:sz w:val="20"/>
-          <w:szCs w:val="20"/>
-        </w:rPr>
-        <w:t>tpu</w:t>
-      </w:r>
-      <w:proofErr w:type="spellEnd"/>
-      <w:r>
-        <w:rPr>
-          <w:sz w:val="20"/>
-          <w:szCs w:val="20"/>
-        </w:rPr>
-        <w:t>=$TPU_NAME</w:t>
+        <w:t xml:space="preserve">  --tpu=$TPU_NAME</w:t>
       </w:r>
     </w:p>
     <w:p>
@@ -2010,127 +1445,37 @@
           <w:sz w:val="20"/>
           <w:szCs w:val="20"/>
         </w:rPr>
-        <w:t>debug模式，</w:t>
-      </w:r>
-      <w:proofErr w:type="gramStart"/>
-      <w:r>
-        <w:rPr>
-          <w:rFonts w:hint="eastAsia"/>
-          <w:sz w:val="20"/>
-          <w:szCs w:val="20"/>
-        </w:rPr>
-        <w:t>仅创建</w:t>
-      </w:r>
-      <w:proofErr w:type="gramEnd"/>
-      <w:r>
-        <w:rPr>
-          <w:rFonts w:hint="eastAsia"/>
-          <w:sz w:val="20"/>
-          <w:szCs w:val="20"/>
-        </w:rPr>
-        <w:t>模型，不运行</w:t>
-      </w:r>
-    </w:p>
-    <w:p>
-      <w:pPr>
-        <w:rPr>
-          <w:sz w:val="20"/>
-          <w:szCs w:val="20"/>
-        </w:rPr>
-      </w:pPr>
-      <w:r>
-        <w:rPr>
-          <w:sz w:val="20"/>
-          <w:szCs w:val="20"/>
-        </w:rPr>
-        <w:t xml:space="preserve">python3 -m </w:t>
-      </w:r>
-      <w:proofErr w:type="spellStart"/>
-      <w:proofErr w:type="gramStart"/>
-      <w:r>
-        <w:rPr>
-          <w:sz w:val="20"/>
-          <w:szCs w:val="20"/>
-        </w:rPr>
-        <w:t>official.projects</w:t>
-      </w:r>
-      <w:proofErr w:type="gramEnd"/>
-      <w:r>
-        <w:rPr>
-          <w:sz w:val="20"/>
-          <w:szCs w:val="20"/>
-        </w:rPr>
-        <w:t>.deepmac_maskrcnn.train_test</w:t>
-      </w:r>
-      <w:proofErr w:type="spellEnd"/>
-      <w:r>
-        <w:rPr>
-          <w:sz w:val="20"/>
-          <w:szCs w:val="20"/>
-        </w:rPr>
-        <w:t xml:space="preserve"> \</w:t>
-      </w:r>
-    </w:p>
-    <w:p>
-      <w:pPr>
-        <w:rPr>
-          <w:sz w:val="20"/>
-          <w:szCs w:val="20"/>
-        </w:rPr>
-      </w:pPr>
-      <w:r>
-        <w:rPr>
-          <w:sz w:val="20"/>
-          <w:szCs w:val="20"/>
-        </w:rPr>
-        <w:t xml:space="preserve">  --</w:t>
-      </w:r>
-      <w:proofErr w:type="spellStart"/>
-      <w:r>
-        <w:rPr>
-          <w:sz w:val="20"/>
-          <w:szCs w:val="20"/>
-        </w:rPr>
-        <w:t>logtostderr</w:t>
-      </w:r>
-      <w:proofErr w:type="spellEnd"/>
-      <w:r>
-        <w:rPr>
-          <w:sz w:val="20"/>
-          <w:szCs w:val="20"/>
-        </w:rPr>
-        <w:t xml:space="preserve"> \</w:t>
-      </w:r>
-    </w:p>
-    <w:p>
-      <w:pPr>
-        <w:rPr>
-          <w:sz w:val="20"/>
-          <w:szCs w:val="20"/>
-        </w:rPr>
-      </w:pPr>
-      <w:r>
-        <w:rPr>
-          <w:sz w:val="20"/>
-          <w:szCs w:val="20"/>
-        </w:rPr>
-        <w:t xml:space="preserve">  --mode=</w:t>
-      </w:r>
-      <w:proofErr w:type="spellStart"/>
-      <w:r>
-        <w:rPr>
-          <w:sz w:val="20"/>
-          <w:szCs w:val="20"/>
-        </w:rPr>
-        <w:t>train_and_eval</w:t>
-      </w:r>
-      <w:proofErr w:type="spellEnd"/>
-      <w:r>
-        <w:rPr>
-          <w:sz w:val="20"/>
-          <w:szCs w:val="20"/>
-        </w:rPr>
-        <w:t xml:space="preserve"> \</w:t>
+        <w:t>debug模式，仅创建模型，不运行</w:t>
+      </w:r>
+    </w:p>
+    <w:p>
+      <w:pPr>
+        <w:rPr>
+          <w:sz w:val="20"/>
+          <w:szCs w:val="20"/>
+        </w:rPr>
+      </w:pPr>
+      <w:r>
+        <w:rPr>
+          <w:sz w:val="20"/>
+          <w:szCs w:val="20"/>
+        </w:rPr>
+        <w:t>python3 -m official.projects.deepmac_maskrcnn.train_test \</w:t>
+      </w:r>
+    </w:p>
+    <w:p>
+      <w:pPr>
+        <w:rPr>
+          <w:sz w:val="20"/>
+          <w:szCs w:val="20"/>
+        </w:rPr>
+      </w:pPr>
+      <w:r>
+        <w:rPr>
+          <w:sz w:val="20"/>
+          <w:szCs w:val="20"/>
+        </w:rPr>
+        <w:t xml:space="preserve">  --logtostderr \</w:t>
       </w:r>
     </w:p>
     <w:p>
@@ -2146,147 +1491,82 @@
           <w:szCs w:val="20"/>
         </w:rPr>
         <w:lastRenderedPageBreak/>
-        <w:t xml:space="preserve">  --experiment=</w:t>
-      </w:r>
-      <w:proofErr w:type="spellStart"/>
-      <w:r>
-        <w:rPr>
-          <w:sz w:val="20"/>
-          <w:szCs w:val="20"/>
-        </w:rPr>
-        <w:t>deep_mask_head_rcnn_resnetfpn_coco</w:t>
-      </w:r>
-      <w:proofErr w:type="spellEnd"/>
-      <w:r>
-        <w:rPr>
-          <w:sz w:val="20"/>
-          <w:szCs w:val="20"/>
-        </w:rPr>
-        <w:t xml:space="preserve"> \</w:t>
-      </w:r>
-    </w:p>
-    <w:p>
-      <w:pPr>
-        <w:rPr>
-          <w:sz w:val="20"/>
-          <w:szCs w:val="20"/>
-        </w:rPr>
-      </w:pPr>
-      <w:r>
-        <w:rPr>
-          <w:sz w:val="20"/>
-          <w:szCs w:val="20"/>
-        </w:rPr>
-        <w:t xml:space="preserve">  --</w:t>
-      </w:r>
-      <w:proofErr w:type="spellStart"/>
-      <w:r>
-        <w:rPr>
-          <w:sz w:val="20"/>
-          <w:szCs w:val="20"/>
-        </w:rPr>
-        <w:t>model_dir</w:t>
-      </w:r>
-      <w:proofErr w:type="spellEnd"/>
-      <w:r>
-        <w:rPr>
-          <w:sz w:val="20"/>
-          <w:szCs w:val="20"/>
-        </w:rPr>
-        <w:t>=$MODEL_DIR \</w:t>
-      </w:r>
-    </w:p>
-    <w:p>
-      <w:pPr>
-        <w:rPr>
-          <w:sz w:val="20"/>
-          <w:szCs w:val="20"/>
-        </w:rPr>
-      </w:pPr>
-      <w:r>
-        <w:rPr>
-          <w:sz w:val="20"/>
-          <w:szCs w:val="20"/>
-        </w:rPr>
-        <w:t xml:space="preserve">  --</w:t>
-      </w:r>
-      <w:proofErr w:type="spellStart"/>
-      <w:r>
-        <w:rPr>
-          <w:sz w:val="20"/>
-          <w:szCs w:val="20"/>
-        </w:rPr>
-        <w:t>config_file</w:t>
-      </w:r>
-      <w:proofErr w:type="spellEnd"/>
-      <w:r>
-        <w:rPr>
-          <w:sz w:val="20"/>
-          <w:szCs w:val="20"/>
-        </w:rPr>
-        <w:t>=$CONFIG \</w:t>
-      </w:r>
-    </w:p>
-    <w:p>
-      <w:pPr>
-        <w:rPr>
-          <w:sz w:val="20"/>
-          <w:szCs w:val="20"/>
-        </w:rPr>
-      </w:pPr>
-      <w:r>
-        <w:rPr>
-          <w:sz w:val="20"/>
-          <w:szCs w:val="20"/>
-        </w:rPr>
-        <w:t xml:space="preserve">  --</w:t>
-      </w:r>
-      <w:proofErr w:type="spellStart"/>
-      <w:r>
-        <w:rPr>
-          <w:sz w:val="20"/>
-          <w:szCs w:val="20"/>
-        </w:rPr>
-        <w:t>params_override</w:t>
-      </w:r>
-      <w:proofErr w:type="spellEnd"/>
-      <w:r>
-        <w:rPr>
-          <w:sz w:val="20"/>
-          <w:szCs w:val="20"/>
-        </w:rPr>
-        <w:t>=$OVERRIDES\</w:t>
-      </w:r>
-    </w:p>
-    <w:p>
-      <w:pPr>
-        <w:rPr>
-          <w:sz w:val="20"/>
-          <w:szCs w:val="20"/>
-        </w:rPr>
-      </w:pPr>
-      <w:r>
-        <w:rPr>
-          <w:sz w:val="20"/>
-          <w:szCs w:val="20"/>
-        </w:rPr>
-        <w:t xml:space="preserve">  --</w:t>
-      </w:r>
-      <w:proofErr w:type="spellStart"/>
-      <w:r>
-        <w:rPr>
-          <w:sz w:val="20"/>
-          <w:szCs w:val="20"/>
-        </w:rPr>
-        <w:t>tpu</w:t>
-      </w:r>
-      <w:proofErr w:type="spellEnd"/>
-      <w:r>
-        <w:rPr>
-          <w:sz w:val="20"/>
-          <w:szCs w:val="20"/>
-        </w:rPr>
-        <w:t>=$TPU_NAME</w:t>
+        <w:t xml:space="preserve">  --mode=train_and_eval \</w:t>
+      </w:r>
+    </w:p>
+    <w:p>
+      <w:pPr>
+        <w:rPr>
+          <w:sz w:val="20"/>
+          <w:szCs w:val="20"/>
+        </w:rPr>
+      </w:pPr>
+      <w:r>
+        <w:rPr>
+          <w:sz w:val="20"/>
+          <w:szCs w:val="20"/>
+        </w:rPr>
+        <w:t xml:space="preserve">  --experiment=deep_mask_head_rcnn_resnetfpn_coco \</w:t>
+      </w:r>
+    </w:p>
+    <w:p>
+      <w:pPr>
+        <w:rPr>
+          <w:sz w:val="20"/>
+          <w:szCs w:val="20"/>
+        </w:rPr>
+      </w:pPr>
+      <w:r>
+        <w:rPr>
+          <w:sz w:val="20"/>
+          <w:szCs w:val="20"/>
+        </w:rPr>
+        <w:t xml:space="preserve">  --model_dir=$MODEL_DIR \</w:t>
+      </w:r>
+    </w:p>
+    <w:p>
+      <w:pPr>
+        <w:rPr>
+          <w:sz w:val="20"/>
+          <w:szCs w:val="20"/>
+        </w:rPr>
+      </w:pPr>
+      <w:r>
+        <w:rPr>
+          <w:sz w:val="20"/>
+          <w:szCs w:val="20"/>
+        </w:rPr>
+        <w:t xml:space="preserve">  --config_file=$CONFIG \</w:t>
+      </w:r>
+    </w:p>
+    <w:p>
+      <w:pPr>
+        <w:rPr>
+          <w:sz w:val="20"/>
+          <w:szCs w:val="20"/>
+        </w:rPr>
+      </w:pPr>
+      <w:r>
+        <w:rPr>
+          <w:sz w:val="20"/>
+          <w:szCs w:val="20"/>
+        </w:rPr>
+        <w:t xml:space="preserve">  --params_override=$OVERRIDES\</w:t>
+      </w:r>
+    </w:p>
+    <w:p>
+      <w:pPr>
+        <w:rPr>
+          <w:sz w:val="20"/>
+          <w:szCs w:val="20"/>
+        </w:rPr>
+      </w:pPr>
+      <w:r>
+        <w:rPr>
+          <w:sz w:val="20"/>
+          <w:szCs w:val="20"/>
+        </w:rPr>
+        <w:t xml:space="preserve">  --tpu=$TPU_NAME</w:t>
       </w:r>
     </w:p>
     <w:sectPr>
